--- a/Documents/FO.docx
+++ b/Documents/FO.docx
@@ -1,6 +1,6 @@
 
 <file path=word/document.xml><?xml version="1.0" encoding="utf-8"?>
-<w:document xmlns:wpc="http://schemas.microsoft.com/office/word/2010/wordprocessingCanvas" xmlns:cx="http://schemas.microsoft.com/office/drawing/2014/chartex" xmlns:cx1="http://schemas.microsoft.com/office/drawing/2015/9/8/chartex" xmlns:cx2="http://schemas.microsoft.com/office/drawing/2015/10/21/chartex" xmlns:cx3="http://schemas.microsoft.com/office/drawing/2016/5/9/chartex" xmlns:cx4="http://schemas.microsoft.com/office/drawing/2016/5/10/chartex" xmlns:cx5="http://schemas.microsoft.com/office/drawing/2016/5/11/chartex" xmlns:cx6="http://schemas.microsoft.com/office/drawing/2016/5/12/chartex" xmlns:cx7="http://schemas.microsoft.com/office/drawing/2016/5/13/chartex" xmlns:cx8="http://schemas.microsoft.com/office/drawing/2016/5/14/chartex" xmlns:mc="http://schemas.openxmlformats.org/markup-compatibility/2006" xmlns:aink="http://schemas.microsoft.com/office/drawing/2016/ink" xmlns:o="urn:schemas-microsoft-com:office:office" xmlns:r="http://schemas.openxmlformats.org/officeDocument/2006/relationships" xmlns:m="http://schemas.openxmlformats.org/officeDocument/2006/math" xmlns:v="urn:schemas-microsoft-com:vml" xmlns:wp14="http://schemas.microsoft.com/office/word/2010/wordprocessingDrawing" xmlns:wp="http://schemas.openxmlformats.org/drawingml/2006/wordprocessingDrawing" xmlns:w10="urn:schemas-microsoft-com:office:word" xmlns:w="http://schemas.openxmlformats.org/wordprocessingml/2006/main" xmlns:w14="http://schemas.microsoft.com/office/word/2010/wordml" xmlns:w15="http://schemas.microsoft.com/office/word/2012/wordml" xmlns:w16se="http://schemas.microsoft.com/office/word/2015/wordml/symex" xmlns:wpg="http://schemas.microsoft.com/office/word/2010/wordprocessingGroup" xmlns:wpi="http://schemas.microsoft.com/office/word/2010/wordprocessingInk" xmlns:wne="http://schemas.microsoft.com/office/word/2006/wordml" xmlns:wps="http://schemas.microsoft.com/office/word/2010/wordprocessingShape" mc:Ignorable="w14 w15 w16se wp14">
+<w:document xmlns:wpc="http://schemas.microsoft.com/office/word/2010/wordprocessingCanvas" xmlns:cx="http://schemas.microsoft.com/office/drawing/2014/chartex" xmlns:cx1="http://schemas.microsoft.com/office/drawing/2015/9/8/chartex" xmlns:cx2="http://schemas.microsoft.com/office/drawing/2015/10/21/chartex" xmlns:cx3="http://schemas.microsoft.com/office/drawing/2016/5/9/chartex" xmlns:cx4="http://schemas.microsoft.com/office/drawing/2016/5/10/chartex" xmlns:cx5="http://schemas.microsoft.com/office/drawing/2016/5/11/chartex" xmlns:cx6="http://schemas.microsoft.com/office/drawing/2016/5/12/chartex" xmlns:cx7="http://schemas.microsoft.com/office/drawing/2016/5/13/chartex" xmlns:cx8="http://schemas.microsoft.com/office/drawing/2016/5/14/chartex" xmlns:mc="http://schemas.openxmlformats.org/markup-compatibility/2006" xmlns:aink="http://schemas.microsoft.com/office/drawing/2016/ink" xmlns:am3d="http://schemas.microsoft.com/office/drawing/2017/model3d" xmlns:o="urn:schemas-microsoft-com:office:office" xmlns:r="http://schemas.openxmlformats.org/officeDocument/2006/relationships" xmlns:m="http://schemas.openxmlformats.org/officeDocument/2006/math" xmlns:v="urn:schemas-microsoft-com:vml" xmlns:wp14="http://schemas.microsoft.com/office/word/2010/wordprocessingDrawing" xmlns:wp="http://schemas.openxmlformats.org/drawingml/2006/wordprocessingDrawing" xmlns:w10="urn:schemas-microsoft-com:office:word" xmlns:w="http://schemas.openxmlformats.org/wordprocessingml/2006/main" xmlns:w14="http://schemas.microsoft.com/office/word/2010/wordml" xmlns:w15="http://schemas.microsoft.com/office/word/2012/wordml" xmlns:w16cid="http://schemas.microsoft.com/office/word/2016/wordml/cid" xmlns:w16se="http://schemas.microsoft.com/office/word/2015/wordml/symex" xmlns:wpg="http://schemas.microsoft.com/office/word/2010/wordprocessingGroup" xmlns:wpi="http://schemas.microsoft.com/office/word/2010/wordprocessingInk" xmlns:wne="http://schemas.microsoft.com/office/word/2006/wordml" xmlns:wps="http://schemas.microsoft.com/office/word/2010/wordprocessingShape" mc:Ignorable="w14 w15 w16se w16cid wp14">
   <w:body>
     <w:p>
       <w:pPr>
@@ -150,7 +150,7 @@
           </mc:Choice>
           <mc:Fallback>
             <w:pict>
-              <v:rect w14:anchorId="2A5FFCF1" id="Rectangle 10" o:spid="_x0000_s1026" style="position:absolute;margin-left:23.1pt;margin-top:2.35pt;width:395.7pt;height:244.5pt;z-index:-251654144;visibility:visible;mso-wrap-style:square;mso-width-percent:0;mso-height-percent:0;mso-wrap-distance-left:9pt;mso-wrap-distance-top:0;mso-wrap-distance-right:9pt;mso-wrap-distance-bottom:0;mso-position-horizontal:absolute;mso-position-horizontal-relative:text;mso-position-vertical:absolute;mso-position-vertical-relative:text;mso-width-percent:0;mso-height-percent:0;mso-width-relative:margin;mso-height-relative:margin;v-text-anchor:middle" o:gfxdata="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" fillcolor="white [3201]" strokecolor="black [3213]" strokeweight="1pt">
+              <v:rect w14:anchorId="45D8DD86" id="Rectangle 10" o:spid="_x0000_s1026" style="position:absolute;margin-left:23.1pt;margin-top:2.35pt;width:395.7pt;height:244.5pt;z-index:-251654144;visibility:visible;mso-wrap-style:square;mso-width-percent:0;mso-height-percent:0;mso-wrap-distance-left:9pt;mso-wrap-distance-top:0;mso-wrap-distance-right:9pt;mso-wrap-distance-bottom:0;mso-position-horizontal:absolute;mso-position-horizontal-relative:text;mso-position-vertical:absolute;mso-position-vertical-relative:text;mso-width-percent:0;mso-height-percent:0;mso-width-relative:margin;mso-height-relative:margin;v-text-anchor:middle" o:gfxdata="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" fillcolor="white [3201]" strokecolor="black [3213]" strokeweight="1pt">
                 <v:fill opacity="0"/>
                 <v:shadow on="t" color="black" opacity="26214f" origin="-.5,-.5" offset=".74836mm,.74836mm"/>
               </v:rect>
@@ -3707,16 +3707,27 @@
       <w:pPr>
         <w:rPr>
           <w:color w:val="000000" w:themeColor="text1"/>
-          <w:rPrChange w:id="100" w:author="Khamees, Anher" w:date="2017-06-11T15:37:00Z">
+          <w:lang w:val="nl-NL"/>
+          <w:rPrChange w:id="100" w:author="Khamees, Anher" w:date="2017-06-29T09:15:00Z">
             <w:rPr>
               <w:lang w:val="nl-NL"/>
             </w:rPr>
           </w:rPrChange>
         </w:rPr>
-        <w:pPrChange w:id="101" w:author="Khamees, Anher" w:date="2017-06-11T15:37:00Z">
-          <w:pPr/>
-        </w:pPrChange>
-      </w:pPr>
+      </w:pPr>
+      <w:r>
+        <w:rPr>
+          <w:lang w:val="nl-NL"/>
+          <w:rPrChange w:id="101" w:author="Khamees, Anher" w:date="2017-06-11T15:37:00Z">
+            <w:rPr>
+              <w:rFonts w:ascii="Cambria" w:hAnsi="Cambria"/>
+              <w:color w:val="0432FF"/>
+              <w:lang w:val="nl-NL"/>
+            </w:rPr>
+          </w:rPrChange>
+        </w:rPr>
+        <w:t>In dit FO</w:t>
+      </w:r>
       <w:r>
         <w:rPr>
           <w:lang w:val="nl-NL"/>
@@ -3728,25 +3739,12 @@
             </w:rPr>
           </w:rPrChange>
         </w:rPr>
-        <w:t>In dit FO</w:t>
+        <w:t xml:space="preserve"> wordt allereerst </w:t>
       </w:r>
       <w:r>
         <w:rPr>
           <w:lang w:val="nl-NL"/>
           <w:rPrChange w:id="103" w:author="Khamees, Anher" w:date="2017-06-11T15:37:00Z">
-            <w:rPr>
-              <w:rFonts w:ascii="Cambria" w:hAnsi="Cambria"/>
-              <w:color w:val="0432FF"/>
-              <w:lang w:val="nl-NL"/>
-            </w:rPr>
-          </w:rPrChange>
-        </w:rPr>
-        <w:t xml:space="preserve"> wordt allereerst </w:t>
-      </w:r>
-      <w:r>
-        <w:rPr>
-          <w:lang w:val="nl-NL"/>
-          <w:rPrChange w:id="104" w:author="Khamees, Anher" w:date="2017-06-11T15:37:00Z">
             <w:rPr>
               <w:rFonts w:ascii="Cambria" w:hAnsi="Cambria"/>
               <w:color w:val="0432FF"/>
@@ -3837,16 +3835,16 @@
           <w:lang w:val="nl-NL"/>
         </w:rPr>
       </w:pPr>
-      <w:bookmarkStart w:id="105" w:name="_Toc443567045"/>
-      <w:bookmarkStart w:id="106" w:name="_Toc470773230"/>
+      <w:bookmarkStart w:id="104" w:name="_Toc443567045"/>
+      <w:bookmarkStart w:id="105" w:name="_Toc470773230"/>
       <w:r>
         <w:rPr>
           <w:lang w:val="nl-NL"/>
         </w:rPr>
         <w:t>Belanghebbenden</w:t>
       </w:r>
+      <w:bookmarkEnd w:id="104"/>
       <w:bookmarkEnd w:id="105"/>
-      <w:bookmarkEnd w:id="106"/>
     </w:p>
     <w:p>
       <w:pPr>
@@ -3860,51 +3858,54 @@
       <w:pPr>
         <w:pStyle w:val="Plattetekst"/>
         <w:rPr>
+          <w:del w:id="106" w:author="Khamees, Anher" w:date="2017-06-29T09:13:00Z"/>
           <w:i/>
           <w:color w:val="00B050"/>
           <w:lang w:val="nl-NL"/>
         </w:rPr>
       </w:pPr>
-      <w:r>
-        <w:rPr>
-          <w:i/>
-          <w:color w:val="00B050"/>
-          <w:lang w:val="nl-NL"/>
-        </w:rPr>
-        <w:t>De belanghebbenden (de doelgroep) zijn de mensen</w:t>
-      </w:r>
-      <w:r>
-        <w:rPr>
-          <w:i/>
-          <w:color w:val="00B050"/>
-          <w:lang w:val="nl-NL"/>
-        </w:rPr>
-        <w:t xml:space="preserve"> of groepen</w:t>
-      </w:r>
-      <w:r>
-        <w:rPr>
-          <w:i/>
-          <w:color w:val="00B050"/>
-          <w:lang w:val="nl-NL"/>
-        </w:rPr>
-        <w:t xml:space="preserve"> voor wie deze oplossing wordt gerealiseerd. Geef per belanghebbende </w:t>
-      </w:r>
-      <w:r>
-        <w:rPr>
-          <w:i/>
-          <w:color w:val="00B050"/>
-          <w:lang w:val="nl-NL"/>
-        </w:rPr>
-        <w:t xml:space="preserve">kort </w:t>
-      </w:r>
-      <w:r>
-        <w:rPr>
-          <w:i/>
-          <w:color w:val="00B050"/>
-          <w:lang w:val="nl-NL"/>
-        </w:rPr>
-        <w:t>de functie en het belang dat deze bij de oplossing heeft.</w:t>
-      </w:r>
+      <w:del w:id="107" w:author="Khamees, Anher" w:date="2017-06-29T09:13:00Z">
+        <w:r>
+          <w:rPr>
+            <w:i/>
+            <w:color w:val="00B050"/>
+            <w:lang w:val="nl-NL"/>
+          </w:rPr>
+          <w:delText>De belanghebbenden (de doelgroep) zijn de mensen</w:delText>
+        </w:r>
+        <w:r>
+          <w:rPr>
+            <w:i/>
+            <w:color w:val="00B050"/>
+            <w:lang w:val="nl-NL"/>
+          </w:rPr>
+          <w:delText xml:space="preserve"> of groepen</w:delText>
+        </w:r>
+        <w:r>
+          <w:rPr>
+            <w:i/>
+            <w:color w:val="00B050"/>
+            <w:lang w:val="nl-NL"/>
+          </w:rPr>
+          <w:delText xml:space="preserve"> voor wie deze oplossing wordt gerealiseerd. Geef per belanghebbende </w:delText>
+        </w:r>
+        <w:r>
+          <w:rPr>
+            <w:i/>
+            <w:color w:val="00B050"/>
+            <w:lang w:val="nl-NL"/>
+          </w:rPr>
+          <w:delText xml:space="preserve">kort </w:delText>
+        </w:r>
+        <w:r>
+          <w:rPr>
+            <w:i/>
+            <w:color w:val="00B050"/>
+            <w:lang w:val="nl-NL"/>
+          </w:rPr>
+          <w:delText>de functie en het belang dat deze bij de oplossing heeft.</w:delText>
+        </w:r>
+      </w:del>
     </w:p>
     <w:p>
       <w:pPr>
@@ -3917,18 +3918,6 @@
     <w:p>
       <w:pPr>
         <w:pStyle w:val="Plattetekst"/>
-        <w:rPr>
-          <w:color w:val="000000" w:themeColor="text1"/>
-          <w:lang w:val="nl-NL"/>
-          <w:rPrChange w:id="107" w:author="Khamees, Anher" w:date="2017-06-11T15:41:00Z">
-            <w:rPr>
-              <w:color w:val="0432FF"/>
-              <w:lang w:val="nl-NL"/>
-            </w:rPr>
-          </w:rPrChange>
-        </w:rPr>
-      </w:pPr>
-      <w:r>
         <w:rPr>
           <w:color w:val="000000" w:themeColor="text1"/>
           <w:lang w:val="nl-NL"/>
@@ -3939,8 +3928,7 @@
             </w:rPr>
           </w:rPrChange>
         </w:rPr>
-        <w:t xml:space="preserve">De aangeboden oplossing is van belang voor de medewerkers </w:t>
-      </w:r>
+      </w:pPr>
       <w:r>
         <w:rPr>
           <w:color w:val="000000" w:themeColor="text1"/>
@@ -3952,7 +3940,7 @@
             </w:rPr>
           </w:rPrChange>
         </w:rPr>
-        <w:t xml:space="preserve">en de studenten </w:t>
+        <w:t xml:space="preserve">De aangeboden oplossing is van belang voor de medewerkers </w:t>
       </w:r>
       <w:r>
         <w:rPr>
@@ -3965,7 +3953,7 @@
             </w:rPr>
           </w:rPrChange>
         </w:rPr>
-        <w:t xml:space="preserve">van </w:t>
+        <w:t xml:space="preserve">en de studenten </w:t>
       </w:r>
       <w:r>
         <w:rPr>
@@ -3978,14 +3966,27 @@
             </w:rPr>
           </w:rPrChange>
         </w:rPr>
+        <w:t xml:space="preserve">van </w:t>
+      </w:r>
+      <w:r>
+        <w:rPr>
+          <w:color w:val="000000" w:themeColor="text1"/>
+          <w:lang w:val="nl-NL"/>
+          <w:rPrChange w:id="112" w:author="Khamees, Anher" w:date="2017-06-11T15:41:00Z">
+            <w:rPr>
+              <w:color w:val="0432FF"/>
+              <w:lang w:val="nl-NL"/>
+            </w:rPr>
+          </w:rPrChange>
+        </w:rPr>
         <w:t xml:space="preserve">de </w:t>
       </w:r>
-      <w:del w:id="112" w:author="Khamees, Anher" w:date="2017-06-11T15:38:00Z">
+      <w:del w:id="113" w:author="Khamees, Anher" w:date="2017-06-11T15:38:00Z">
         <w:r>
           <w:rPr>
             <w:color w:val="000000" w:themeColor="text1"/>
             <w:lang w:val="nl-NL"/>
-            <w:rPrChange w:id="113" w:author="Khamees, Anher" w:date="2017-06-11T15:41:00Z">
+            <w:rPrChange w:id="114" w:author="Khamees, Anher" w:date="2017-06-11T15:41:00Z">
               <w:rPr>
                 <w:color w:val="0432FF"/>
                 <w:lang w:val="nl-NL"/>
@@ -3995,12 +3996,12 @@
           <w:delText>ASTE Universiteit</w:delText>
         </w:r>
       </w:del>
-      <w:ins w:id="114" w:author="Khamees, Anher" w:date="2017-06-11T15:38:00Z">
+      <w:ins w:id="115" w:author="Khamees, Anher" w:date="2017-06-11T15:38:00Z">
         <w:r>
           <w:rPr>
             <w:color w:val="000000" w:themeColor="text1"/>
             <w:lang w:val="nl-NL"/>
-            <w:rPrChange w:id="115" w:author="Khamees, Anher" w:date="2017-06-11T15:41:00Z">
+            <w:rPrChange w:id="116" w:author="Khamees, Anher" w:date="2017-06-11T15:41:00Z">
               <w:rPr>
                 <w:color w:val="0432FF"/>
                 <w:lang w:val="nl-NL"/>
@@ -4014,19 +4015,6 @@
         <w:rPr>
           <w:color w:val="000000" w:themeColor="text1"/>
           <w:lang w:val="nl-NL"/>
-          <w:rPrChange w:id="116" w:author="Khamees, Anher" w:date="2017-06-11T15:41:00Z">
-            <w:rPr>
-              <w:color w:val="0432FF"/>
-              <w:lang w:val="nl-NL"/>
-            </w:rPr>
-          </w:rPrChange>
-        </w:rPr>
-        <w:t>,</w:t>
-      </w:r>
-      <w:r>
-        <w:rPr>
-          <w:color w:val="000000" w:themeColor="text1"/>
-          <w:lang w:val="nl-NL"/>
           <w:rPrChange w:id="117" w:author="Khamees, Anher" w:date="2017-06-11T15:41:00Z">
             <w:rPr>
               <w:color w:val="0432FF"/>
@@ -4034,7 +4022,7 @@
             </w:rPr>
           </w:rPrChange>
         </w:rPr>
-        <w:t xml:space="preserve"> en voor de beheerder van het systeem. </w:t>
+        <w:t>,</w:t>
       </w:r>
       <w:r>
         <w:rPr>
@@ -4047,14 +4035,27 @@
             </w:rPr>
           </w:rPrChange>
         </w:rPr>
+        <w:t xml:space="preserve"> en voor de beheerder van het systeem. </w:t>
+      </w:r>
+      <w:r>
+        <w:rPr>
+          <w:color w:val="000000" w:themeColor="text1"/>
+          <w:lang w:val="nl-NL"/>
+          <w:rPrChange w:id="119" w:author="Khamees, Anher" w:date="2017-06-11T15:41:00Z">
+            <w:rPr>
+              <w:color w:val="0432FF"/>
+              <w:lang w:val="nl-NL"/>
+            </w:rPr>
+          </w:rPrChange>
+        </w:rPr>
         <w:t xml:space="preserve">De studenten hebben inzage in hun voortgang en </w:t>
       </w:r>
-      <w:del w:id="119" w:author="Khamees, Anher" w:date="2017-06-11T15:39:00Z">
+      <w:del w:id="120" w:author="Khamees, Anher" w:date="2017-06-11T15:39:00Z">
         <w:r>
           <w:rPr>
             <w:color w:val="000000" w:themeColor="text1"/>
             <w:lang w:val="nl-NL"/>
-            <w:rPrChange w:id="120" w:author="Khamees, Anher" w:date="2017-06-11T15:41:00Z">
+            <w:rPrChange w:id="121" w:author="Khamees, Anher" w:date="2017-06-11T15:41:00Z">
               <w:rPr>
                 <w:color w:val="0432FF"/>
                 <w:lang w:val="nl-NL"/>
@@ -4064,12 +4065,12 @@
           <w:delText>cijfers</w:delText>
         </w:r>
       </w:del>
-      <w:ins w:id="121" w:author="Khamees, Anher" w:date="2017-06-11T15:39:00Z">
+      <w:ins w:id="122" w:author="Khamees, Anher" w:date="2017-06-11T15:39:00Z">
         <w:r>
           <w:rPr>
             <w:color w:val="000000" w:themeColor="text1"/>
             <w:lang w:val="nl-NL"/>
-            <w:rPrChange w:id="122" w:author="Khamees, Anher" w:date="2017-06-11T15:41:00Z">
+            <w:rPrChange w:id="123" w:author="Khamees, Anher" w:date="2017-06-11T15:41:00Z">
               <w:rPr>
                 <w:color w:val="0432FF"/>
                 <w:lang w:val="nl-NL"/>
@@ -4079,12 +4080,12 @@
           <w:t>discussies</w:t>
         </w:r>
       </w:ins>
-      <w:ins w:id="123" w:author="Khamees, Anher" w:date="2017-06-11T15:40:00Z">
+      <w:ins w:id="124" w:author="Khamees, Anher" w:date="2017-06-11T15:40:00Z">
         <w:r>
           <w:rPr>
             <w:color w:val="000000" w:themeColor="text1"/>
             <w:lang w:val="nl-NL"/>
-            <w:rPrChange w:id="124" w:author="Khamees, Anher" w:date="2017-06-11T15:41:00Z">
+            <w:rPrChange w:id="125" w:author="Khamees, Anher" w:date="2017-06-11T15:41:00Z">
               <w:rPr>
                 <w:color w:val="0432FF"/>
                 <w:lang w:val="nl-NL"/>
@@ -4098,19 +4099,6 @@
         <w:rPr>
           <w:color w:val="000000" w:themeColor="text1"/>
           <w:lang w:val="nl-NL"/>
-          <w:rPrChange w:id="125" w:author="Khamees, Anher" w:date="2017-06-11T15:41:00Z">
-            <w:rPr>
-              <w:color w:val="0432FF"/>
-              <w:lang w:val="nl-NL"/>
-            </w:rPr>
-          </w:rPrChange>
-        </w:rPr>
-        <w:t xml:space="preserve">. </w:t>
-      </w:r>
-      <w:r>
-        <w:rPr>
-          <w:color w:val="000000" w:themeColor="text1"/>
-          <w:lang w:val="nl-NL"/>
           <w:rPrChange w:id="126" w:author="Khamees, Anher" w:date="2017-06-11T15:41:00Z">
             <w:rPr>
               <w:color w:val="0432FF"/>
@@ -4118,520 +4106,446 @@
             </w:rPr>
           </w:rPrChange>
         </w:rPr>
-        <w:t xml:space="preserve">De medewerkers zullen in staat worden gesteld om bestanden te vergelijken en te veranderen om zo hun documentatie up-to-date te houden. De beheerder kan de gebruikers van het systeem beheren. </w:t>
-      </w:r>
-    </w:p>
-    <w:p>
-      <w:pPr>
-        <w:pStyle w:val="Plattetekst"/>
-        <w:rPr>
-          <w:lang w:val="nl-NL"/>
-        </w:rPr>
-      </w:pPr>
-    </w:p>
-    <w:p>
-      <w:pPr>
-        <w:pStyle w:val="Plattetekst"/>
-        <w:rPr>
-          <w:lang w:val="nl-NL"/>
-        </w:rPr>
-      </w:pPr>
-    </w:p>
-    <w:p>
-      <w:pPr>
-        <w:pStyle w:val="Kop1"/>
-        <w:rPr>
-          <w:lang w:val="nl-NL"/>
-        </w:rPr>
-      </w:pPr>
-      <w:bookmarkStart w:id="127" w:name="_Toc443567046"/>
-      <w:bookmarkStart w:id="128" w:name="_Toc470773231"/>
-      <w:r>
-        <w:rPr>
-          <w:lang w:val="nl-NL"/>
-        </w:rPr>
-        <w:t>Behoeftes</w:t>
-      </w:r>
-      <w:bookmarkEnd w:id="127"/>
-      <w:bookmarkEnd w:id="128"/>
-    </w:p>
-    <w:p>
-      <w:pPr>
-        <w:pStyle w:val="Plattetekst"/>
-        <w:rPr>
-          <w:lang w:val="nl-NL"/>
-        </w:rPr>
-      </w:pPr>
-    </w:p>
-    <w:p>
-      <w:pPr>
-        <w:pStyle w:val="Plattetekst"/>
-        <w:rPr>
-          <w:i/>
-          <w:color w:val="00B050"/>
-          <w:lang w:val="nl-NL"/>
-        </w:rPr>
-      </w:pPr>
-      <w:r>
-        <w:rPr>
-          <w:i/>
-          <w:color w:val="00B050"/>
-          <w:lang w:val="nl-NL"/>
-        </w:rPr>
-        <w:t xml:space="preserve">Dit deel bevat de behoeftes zoals die uit de behoefteanalyse naar voren zijn gekomen. Dit deel wordt alleen opgenomen als er </w:t>
-      </w:r>
-      <w:r>
-        <w:rPr>
-          <w:i/>
-          <w:color w:val="00B050"/>
-          <w:lang w:val="nl-NL"/>
-        </w:rPr>
-        <w:t xml:space="preserve">geen </w:t>
-      </w:r>
-      <w:r>
-        <w:rPr>
-          <w:i/>
-          <w:color w:val="00B050"/>
-          <w:lang w:val="nl-NL"/>
-        </w:rPr>
-        <w:t xml:space="preserve">apart </w:t>
-      </w:r>
-      <w:r>
-        <w:rPr>
-          <w:i/>
-          <w:color w:val="00B050"/>
-          <w:lang w:val="nl-NL"/>
-        </w:rPr>
-        <w:t xml:space="preserve">verslag is gemaakt van de </w:t>
-      </w:r>
-      <w:r>
-        <w:rPr>
-          <w:i/>
-          <w:color w:val="00B050"/>
-          <w:lang w:val="nl-NL"/>
-        </w:rPr>
-        <w:t>Behoefteanalyse. Is dat er wel, verwijs er dan kort naar:</w:t>
-      </w:r>
-    </w:p>
-    <w:p>
-      <w:pPr>
-        <w:pStyle w:val="Plattetekst"/>
-        <w:rPr>
-          <w:lang w:val="nl-NL"/>
-        </w:rPr>
-      </w:pPr>
-    </w:p>
-    <w:p>
-      <w:pPr>
-        <w:pStyle w:val="Plattetekst"/>
-        <w:rPr>
-          <w:color w:val="0432FF"/>
-          <w:lang w:val="nl-NL"/>
-        </w:rPr>
-      </w:pPr>
-      <w:r>
-        <w:rPr>
-          <w:color w:val="0432FF"/>
-          <w:lang w:val="nl-NL"/>
-        </w:rPr>
-        <w:t xml:space="preserve">De behoeftes van de organisatie zijn beschreven in </w:t>
-      </w:r>
-      <w:r>
-        <w:rPr>
-          <w:color w:val="0432FF"/>
-          <w:lang w:val="nl-NL"/>
-        </w:rPr>
-        <w:t xml:space="preserve">de </w:t>
-      </w:r>
-      <w:proofErr w:type="spellStart"/>
-      <w:r>
-        <w:rPr>
-          <w:color w:val="0432FF"/>
-          <w:lang w:val="nl-NL"/>
-        </w:rPr>
-        <w:t>hierbovengenoemde</w:t>
-      </w:r>
-      <w:proofErr w:type="spellEnd"/>
-      <w:r>
-        <w:rPr>
-          <w:color w:val="0432FF"/>
-          <w:lang w:val="nl-NL"/>
-        </w:rPr>
-        <w:t xml:space="preserve"> Behoefteanalyse.</w:t>
-      </w:r>
-      <w:r>
-        <w:rPr>
-          <w:color w:val="0432FF"/>
-          <w:lang w:val="nl-NL"/>
-        </w:rPr>
-        <w:t xml:space="preserve"> </w:t>
-      </w:r>
-    </w:p>
-    <w:p>
-      <w:pPr>
-        <w:pStyle w:val="Plattetekst"/>
-        <w:rPr>
-          <w:lang w:val="nl-NL"/>
-        </w:rPr>
-      </w:pPr>
-    </w:p>
-    <w:p>
-      <w:pPr>
-        <w:pStyle w:val="Plattetekst"/>
-        <w:rPr>
-          <w:lang w:val="nl-NL"/>
-        </w:rPr>
-      </w:pPr>
-    </w:p>
-    <w:p>
-      <w:pPr>
-        <w:pStyle w:val="Kop1"/>
-        <w:rPr>
-          <w:lang w:val="nl-NL"/>
-        </w:rPr>
-      </w:pPr>
-      <w:bookmarkStart w:id="129" w:name="_Toc443567047"/>
-      <w:bookmarkStart w:id="130" w:name="_Toc470773232"/>
-      <w:r>
-        <w:rPr>
-          <w:lang w:val="nl-NL"/>
-        </w:rPr>
-        <w:t>Functionaliteiten</w:t>
-      </w:r>
-      <w:bookmarkEnd w:id="129"/>
-      <w:bookmarkEnd w:id="130"/>
-    </w:p>
-    <w:p>
-      <w:pPr>
-        <w:pStyle w:val="Plattetekst"/>
-        <w:rPr>
-          <w:lang w:val="nl-NL"/>
-        </w:rPr>
-      </w:pPr>
-    </w:p>
-    <w:p>
-      <w:pPr>
-        <w:pStyle w:val="Plattetekst"/>
-        <w:rPr>
-          <w:i/>
-          <w:lang w:val="nl-NL"/>
-        </w:rPr>
-      </w:pPr>
-      <w:r>
-        <w:rPr>
-          <w:b/>
-          <w:i/>
-          <w:color w:val="FF0000"/>
-          <w:lang w:val="nl-NL"/>
-        </w:rPr>
-        <w:t>Dit is het belangrijkste deel</w:t>
-      </w:r>
-      <w:r>
-        <w:rPr>
-          <w:b/>
-          <w:i/>
-          <w:color w:val="FF0000"/>
-          <w:lang w:val="nl-NL"/>
-        </w:rPr>
-        <w:t>.</w:t>
-      </w:r>
-      <w:r>
-        <w:rPr>
-          <w:i/>
-          <w:color w:val="FF0000"/>
-          <w:lang w:val="nl-NL"/>
-        </w:rPr>
-        <w:t xml:space="preserve"> </w:t>
-      </w:r>
-      <w:r>
-        <w:rPr>
-          <w:i/>
-          <w:color w:val="00B050"/>
-          <w:lang w:val="nl-NL"/>
-        </w:rPr>
-        <w:t xml:space="preserve">Hier worden </w:t>
-      </w:r>
-      <w:r>
-        <w:rPr>
-          <w:b/>
-          <w:i/>
-          <w:color w:val="00B050"/>
-          <w:lang w:val="nl-NL"/>
-        </w:rPr>
-        <w:t>alle</w:t>
-      </w:r>
-      <w:r>
-        <w:rPr>
-          <w:i/>
-          <w:color w:val="00B050"/>
-          <w:lang w:val="nl-NL"/>
-        </w:rPr>
-        <w:t xml:space="preserve"> benodigde functionaliteiten benoemd. Gedetailleerd,</w:t>
-      </w:r>
-      <w:r>
-        <w:rPr>
-          <w:i/>
-          <w:color w:val="00B050"/>
-          <w:lang w:val="nl-NL"/>
-        </w:rPr>
-        <w:t xml:space="preserve"> volledig, concreet en zonder overbodige details.</w:t>
-      </w:r>
-    </w:p>
-    <w:p>
-      <w:pPr>
-        <w:pStyle w:val="Plattetekst"/>
-        <w:rPr>
-          <w:lang w:val="nl-NL"/>
-        </w:rPr>
-      </w:pPr>
-    </w:p>
-    <w:p>
-      <w:pPr>
-        <w:pStyle w:val="Plattetekst"/>
-        <w:rPr>
-          <w:i/>
-          <w:color w:val="00B050"/>
-          <w:lang w:val="nl-NL"/>
-        </w:rPr>
-      </w:pPr>
-      <w:r>
-        <w:rPr>
-          <w:i/>
-          <w:color w:val="00B050"/>
-          <w:lang w:val="nl-NL"/>
-        </w:rPr>
-        <w:t xml:space="preserve">Aan de hand van de user </w:t>
-      </w:r>
-      <w:proofErr w:type="spellStart"/>
-      <w:r>
-        <w:rPr>
-          <w:i/>
-          <w:color w:val="00B050"/>
-          <w:lang w:val="nl-NL"/>
-        </w:rPr>
-        <w:t>stories</w:t>
-      </w:r>
-      <w:proofErr w:type="spellEnd"/>
-      <w:r>
-        <w:rPr>
-          <w:i/>
-          <w:color w:val="00B050"/>
-          <w:lang w:val="nl-NL"/>
-        </w:rPr>
-        <w:t xml:space="preserve"> uit de Behoefteanalyse (BA) kun je </w:t>
-      </w:r>
-      <w:proofErr w:type="spellStart"/>
-      <w:r>
-        <w:rPr>
-          <w:b/>
-          <w:i/>
-          <w:color w:val="00B050"/>
-          <w:lang w:val="nl-NL"/>
-        </w:rPr>
-        <w:t>use</w:t>
-      </w:r>
-      <w:proofErr w:type="spellEnd"/>
-      <w:r>
-        <w:rPr>
-          <w:b/>
-          <w:i/>
-          <w:color w:val="00B050"/>
-          <w:lang w:val="nl-NL"/>
-        </w:rPr>
-        <w:t>-cases</w:t>
-      </w:r>
-      <w:r>
-        <w:rPr>
-          <w:i/>
-          <w:color w:val="00B050"/>
-          <w:lang w:val="nl-NL"/>
-        </w:rPr>
-        <w:t xml:space="preserve"> opstellen, waarin je de functionaliteiten uitwerkt in </w:t>
-      </w:r>
-      <w:proofErr w:type="spellStart"/>
-      <w:r>
-        <w:rPr>
-          <w:i/>
-          <w:color w:val="00B050"/>
-          <w:lang w:val="nl-NL"/>
-        </w:rPr>
-        <w:t>use</w:t>
-      </w:r>
-      <w:proofErr w:type="spellEnd"/>
-      <w:r>
-        <w:rPr>
-          <w:i/>
-          <w:color w:val="00B050"/>
-          <w:lang w:val="nl-NL"/>
-        </w:rPr>
-        <w:t xml:space="preserve">-case-diagrammen en/of </w:t>
-      </w:r>
-      <w:proofErr w:type="spellStart"/>
-      <w:r>
-        <w:rPr>
-          <w:i/>
-          <w:color w:val="00B050"/>
-          <w:lang w:val="nl-NL"/>
-        </w:rPr>
-        <w:t>use</w:t>
-      </w:r>
-      <w:proofErr w:type="spellEnd"/>
-      <w:r>
-        <w:rPr>
-          <w:i/>
-          <w:color w:val="00B050"/>
-          <w:lang w:val="nl-NL"/>
-        </w:rPr>
-        <w:t xml:space="preserve">-case-templates (zie hiervoor H2 van het boek Informatieanalyse). Als je dat dan combineert met de opzet uit de </w:t>
-      </w:r>
-      <w:proofErr w:type="spellStart"/>
-      <w:r>
-        <w:rPr>
-          <w:i/>
-          <w:color w:val="00B050"/>
-          <w:lang w:val="nl-NL"/>
-        </w:rPr>
-        <w:t>Drupalmethode</w:t>
-      </w:r>
-      <w:proofErr w:type="spellEnd"/>
-      <w:r>
-        <w:rPr>
-          <w:i/>
-          <w:color w:val="00B050"/>
-          <w:lang w:val="nl-NL"/>
-        </w:rPr>
-        <w:t xml:space="preserve"> (zie het boek Informatiesystemen bouwen met </w:t>
-      </w:r>
-      <w:proofErr w:type="spellStart"/>
-      <w:r>
-        <w:rPr>
-          <w:i/>
-          <w:color w:val="00B050"/>
-          <w:lang w:val="nl-NL"/>
-        </w:rPr>
-        <w:t>Drupal</w:t>
-      </w:r>
-      <w:proofErr w:type="spellEnd"/>
-      <w:r>
-        <w:rPr>
-          <w:i/>
-          <w:color w:val="00B050"/>
-          <w:lang w:val="nl-NL"/>
-        </w:rPr>
-        <w:t xml:space="preserve">, H8) en de functionaliteiten nummert dan kun je daar in volgende verslagen naar verwijzen. Het is belangrijk dat dit deel </w:t>
-      </w:r>
-      <w:r>
-        <w:rPr>
-          <w:b/>
-          <w:i/>
-          <w:color w:val="00B050"/>
-          <w:lang w:val="nl-NL"/>
-        </w:rPr>
-        <w:t>volledig</w:t>
-      </w:r>
-      <w:r>
-        <w:rPr>
-          <w:i/>
-          <w:color w:val="00B050"/>
-          <w:lang w:val="nl-NL"/>
-        </w:rPr>
-        <w:t xml:space="preserve"> is, m.a.w. dat </w:t>
-      </w:r>
-      <w:r>
-        <w:rPr>
-          <w:b/>
-          <w:i/>
-          <w:color w:val="00B050"/>
-          <w:lang w:val="nl-NL"/>
-        </w:rPr>
-        <w:t>alle functies</w:t>
-      </w:r>
-      <w:r>
-        <w:rPr>
-          <w:i/>
-          <w:color w:val="00B050"/>
-          <w:lang w:val="nl-NL"/>
-        </w:rPr>
-        <w:t xml:space="preserve"> worden genoemd.</w:t>
-      </w:r>
-    </w:p>
-    <w:p>
-      <w:pPr>
-        <w:pStyle w:val="Plattetekst"/>
-        <w:rPr>
-          <w:lang w:val="nl-NL"/>
-        </w:rPr>
-      </w:pPr>
-    </w:p>
-    <w:p>
-      <w:pPr>
-        <w:pStyle w:val="Plattetekst"/>
-        <w:rPr>
-          <w:color w:val="0432FF"/>
-          <w:lang w:val="nl-NL"/>
-        </w:rPr>
-      </w:pPr>
-      <w:r>
-        <w:rPr>
-          <w:color w:val="0432FF"/>
-          <w:lang w:val="nl-NL"/>
-        </w:rPr>
-        <w:t>Voorbeeld van de (nog niet uitgewerkte) functionaliteiten:</w:t>
-      </w:r>
-    </w:p>
-    <w:p>
-      <w:pPr>
-        <w:pStyle w:val="Plattetekst"/>
+        <w:t xml:space="preserve">. </w:t>
+      </w:r>
+      <w:r>
         <w:rPr>
           <w:color w:val="000000" w:themeColor="text1"/>
           <w:lang w:val="nl-NL"/>
-          <w:rPrChange w:id="131" w:author="Khamees, Anher" w:date="2017-06-11T15:46:00Z">
+          <w:rPrChange w:id="127" w:author="Khamees, Anher" w:date="2017-06-11T15:41:00Z">
             <w:rPr>
               <w:color w:val="0432FF"/>
               <w:lang w:val="nl-NL"/>
             </w:rPr>
           </w:rPrChange>
         </w:rPr>
-      </w:pPr>
-      <w:r>
+        <w:t xml:space="preserve">De medewerkers zullen in staat worden gesteld om bestanden te vergelijken en te veranderen om zo hun documentatie up-to-date te houden. De beheerder kan de gebruikers van het systeem beheren. </w:t>
+      </w:r>
+    </w:p>
+    <w:p>
+      <w:pPr>
+        <w:pStyle w:val="Plattetekst"/>
+        <w:rPr>
+          <w:lang w:val="nl-NL"/>
+        </w:rPr>
+      </w:pPr>
+    </w:p>
+    <w:p>
+      <w:pPr>
+        <w:pStyle w:val="Plattetekst"/>
+        <w:rPr>
+          <w:lang w:val="nl-NL"/>
+        </w:rPr>
+      </w:pPr>
+    </w:p>
+    <w:p>
+      <w:pPr>
+        <w:pStyle w:val="Kop1"/>
+        <w:rPr>
+          <w:lang w:val="nl-NL"/>
+        </w:rPr>
+      </w:pPr>
+      <w:bookmarkStart w:id="128" w:name="_Toc443567046"/>
+      <w:bookmarkStart w:id="129" w:name="_Toc470773231"/>
+      <w:r>
+        <w:rPr>
+          <w:lang w:val="nl-NL"/>
+        </w:rPr>
+        <w:t>Behoeftes</w:t>
+      </w:r>
+      <w:bookmarkEnd w:id="128"/>
+      <w:bookmarkEnd w:id="129"/>
+    </w:p>
+    <w:p>
+      <w:pPr>
+        <w:pStyle w:val="Plattetekst"/>
+        <w:rPr>
+          <w:lang w:val="nl-NL"/>
+        </w:rPr>
+      </w:pPr>
+    </w:p>
+    <w:p>
+      <w:pPr>
+        <w:pStyle w:val="Plattetekst"/>
+        <w:rPr>
+          <w:del w:id="130" w:author="Khamees, Anher" w:date="2017-06-29T09:14:00Z"/>
+          <w:i/>
+          <w:color w:val="00B050"/>
+          <w:lang w:val="nl-NL"/>
+        </w:rPr>
+      </w:pPr>
+      <w:del w:id="131" w:author="Khamees, Anher" w:date="2017-06-29T09:14:00Z">
+        <w:r>
+          <w:rPr>
+            <w:i/>
+            <w:color w:val="00B050"/>
+            <w:lang w:val="nl-NL"/>
+          </w:rPr>
+          <w:delText xml:space="preserve">Dit deel bevat de behoeftes zoals die uit de behoefteanalyse naar voren zijn gekomen. Dit deel wordt alleen opgenomen als er </w:delText>
+        </w:r>
+        <w:r>
+          <w:rPr>
+            <w:i/>
+            <w:color w:val="00B050"/>
+            <w:lang w:val="nl-NL"/>
+          </w:rPr>
+          <w:delText xml:space="preserve">geen </w:delText>
+        </w:r>
+        <w:r>
+          <w:rPr>
+            <w:i/>
+            <w:color w:val="00B050"/>
+            <w:lang w:val="nl-NL"/>
+          </w:rPr>
+          <w:delText xml:space="preserve">apart </w:delText>
+        </w:r>
+        <w:r>
+          <w:rPr>
+            <w:i/>
+            <w:color w:val="00B050"/>
+            <w:lang w:val="nl-NL"/>
+          </w:rPr>
+          <w:delText xml:space="preserve">verslag is gemaakt van de </w:delText>
+        </w:r>
+        <w:r>
+          <w:rPr>
+            <w:i/>
+            <w:color w:val="00B050"/>
+            <w:lang w:val="nl-NL"/>
+          </w:rPr>
+          <w:delText>Behoefteanalyse. Is dat er wel, verwijs er dan kort naar:</w:delText>
+        </w:r>
+      </w:del>
+    </w:p>
+    <w:p>
+      <w:pPr>
+        <w:pStyle w:val="Plattetekst"/>
+        <w:rPr>
+          <w:lang w:val="nl-NL"/>
+        </w:rPr>
+      </w:pPr>
+    </w:p>
+    <w:p>
+      <w:pPr>
+        <w:pStyle w:val="Plattetekst"/>
+        <w:rPr>
+          <w:color w:val="0432FF"/>
+          <w:lang w:val="nl-NL"/>
+        </w:rPr>
+      </w:pPr>
+      <w:r>
+        <w:rPr>
+          <w:color w:val="0432FF"/>
+          <w:lang w:val="nl-NL"/>
+        </w:rPr>
+        <w:t xml:space="preserve">De behoeftes van de organisatie zijn beschreven in </w:t>
+      </w:r>
+      <w:r>
+        <w:rPr>
+          <w:color w:val="0432FF"/>
+          <w:lang w:val="nl-NL"/>
+        </w:rPr>
+        <w:t xml:space="preserve">de </w:t>
+      </w:r>
+      <w:proofErr w:type="spellStart"/>
+      <w:r>
+        <w:rPr>
+          <w:color w:val="0432FF"/>
+          <w:lang w:val="nl-NL"/>
+        </w:rPr>
+        <w:t>hierbovengenoemde</w:t>
+      </w:r>
+      <w:proofErr w:type="spellEnd"/>
+      <w:r>
+        <w:rPr>
+          <w:color w:val="0432FF"/>
+          <w:lang w:val="nl-NL"/>
+        </w:rPr>
+        <w:t xml:space="preserve"> Behoefteanalyse.</w:t>
+      </w:r>
+      <w:r>
+        <w:rPr>
+          <w:color w:val="0432FF"/>
+          <w:lang w:val="nl-NL"/>
+        </w:rPr>
+        <w:t xml:space="preserve"> </w:t>
+      </w:r>
+    </w:p>
+    <w:p>
+      <w:pPr>
+        <w:pStyle w:val="Plattetekst"/>
+        <w:rPr>
+          <w:lang w:val="nl-NL"/>
+        </w:rPr>
+      </w:pPr>
+    </w:p>
+    <w:p>
+      <w:pPr>
+        <w:pStyle w:val="Plattetekst"/>
+        <w:rPr>
+          <w:lang w:val="nl-NL"/>
+        </w:rPr>
+      </w:pPr>
+    </w:p>
+    <w:p>
+      <w:pPr>
+        <w:pStyle w:val="Kop1"/>
+        <w:rPr>
+          <w:lang w:val="nl-NL"/>
+        </w:rPr>
+      </w:pPr>
+      <w:bookmarkStart w:id="132" w:name="_Toc443567047"/>
+      <w:bookmarkStart w:id="133" w:name="_Toc470773232"/>
+      <w:r>
+        <w:rPr>
+          <w:lang w:val="nl-NL"/>
+        </w:rPr>
+        <w:t>Functionaliteiten</w:t>
+      </w:r>
+      <w:bookmarkEnd w:id="132"/>
+      <w:bookmarkEnd w:id="133"/>
+    </w:p>
+    <w:p>
+      <w:pPr>
+        <w:pStyle w:val="Plattetekst"/>
+        <w:rPr>
+          <w:lang w:val="nl-NL"/>
+        </w:rPr>
+      </w:pPr>
+    </w:p>
+    <w:p>
+      <w:pPr>
+        <w:pStyle w:val="Plattetekst"/>
+        <w:rPr>
+          <w:del w:id="134" w:author="Khamees, Anher" w:date="2017-06-29T09:15:00Z"/>
+          <w:i/>
+          <w:lang w:val="nl-NL"/>
+        </w:rPr>
+      </w:pPr>
+      <w:del w:id="135" w:author="Khamees, Anher" w:date="2017-06-29T09:15:00Z">
+        <w:r>
+          <w:rPr>
+            <w:b/>
+            <w:i/>
+            <w:color w:val="FF0000"/>
+            <w:lang w:val="nl-NL"/>
+          </w:rPr>
+          <w:delText>Dit is het belangrijkste deel</w:delText>
+        </w:r>
+        <w:r>
+          <w:rPr>
+            <w:b/>
+            <w:i/>
+            <w:color w:val="FF0000"/>
+            <w:lang w:val="nl-NL"/>
+          </w:rPr>
+          <w:delText>.</w:delText>
+        </w:r>
+        <w:r>
+          <w:rPr>
+            <w:i/>
+            <w:color w:val="FF0000"/>
+            <w:lang w:val="nl-NL"/>
+          </w:rPr>
+          <w:delText xml:space="preserve"> </w:delText>
+        </w:r>
+        <w:r>
+          <w:rPr>
+            <w:i/>
+            <w:color w:val="00B050"/>
+            <w:lang w:val="nl-NL"/>
+          </w:rPr>
+          <w:delText xml:space="preserve">Hier worden </w:delText>
+        </w:r>
+        <w:r>
+          <w:rPr>
+            <w:b/>
+            <w:i/>
+            <w:color w:val="00B050"/>
+            <w:lang w:val="nl-NL"/>
+          </w:rPr>
+          <w:delText>alle</w:delText>
+        </w:r>
+        <w:r>
+          <w:rPr>
+            <w:i/>
+            <w:color w:val="00B050"/>
+            <w:lang w:val="nl-NL"/>
+          </w:rPr>
+          <w:delText xml:space="preserve"> benodigde functionaliteiten benoemd. Gedetailleerd,</w:delText>
+        </w:r>
+        <w:r>
+          <w:rPr>
+            <w:i/>
+            <w:color w:val="00B050"/>
+            <w:lang w:val="nl-NL"/>
+          </w:rPr>
+          <w:delText xml:space="preserve"> volledig, concreet en zonder overbodige details.</w:delText>
+        </w:r>
+      </w:del>
+    </w:p>
+    <w:p>
+      <w:pPr>
+        <w:pStyle w:val="Plattetekst"/>
+        <w:rPr>
+          <w:del w:id="136" w:author="Khamees, Anher" w:date="2017-06-29T09:15:00Z"/>
+          <w:lang w:val="nl-NL"/>
+        </w:rPr>
+      </w:pPr>
+    </w:p>
+    <w:p>
+      <w:pPr>
+        <w:pStyle w:val="Plattetekst"/>
+        <w:rPr>
+          <w:del w:id="137" w:author="Khamees, Anher" w:date="2017-06-29T09:15:00Z"/>
+          <w:i/>
+          <w:color w:val="00B050"/>
+          <w:lang w:val="nl-NL"/>
+        </w:rPr>
+      </w:pPr>
+      <w:del w:id="138" w:author="Khamees, Anher" w:date="2017-06-29T09:15:00Z">
+        <w:r>
+          <w:rPr>
+            <w:i/>
+            <w:color w:val="00B050"/>
+            <w:lang w:val="nl-NL"/>
+          </w:rPr>
+          <w:delText xml:space="preserve">Aan de hand van de user stories uit de Behoefteanalyse (BA) kun je </w:delText>
+        </w:r>
+        <w:r>
+          <w:rPr>
+            <w:b/>
+            <w:i/>
+            <w:color w:val="00B050"/>
+            <w:lang w:val="nl-NL"/>
+          </w:rPr>
+          <w:delText>use-cases</w:delText>
+        </w:r>
+        <w:r>
+          <w:rPr>
+            <w:i/>
+            <w:color w:val="00B050"/>
+            <w:lang w:val="nl-NL"/>
+          </w:rPr>
+          <w:delText xml:space="preserve"> opstellen, waarin je de functionaliteiten uitwerkt in use-case-diagrammen en/of use-case-templates (zie hiervoor H2 van het boek Informatieanalyse). Als je dat dan combineert met de opzet uit de Drupalmethode (zie het boek Informatiesystemen bouwen met Drupal, H8) en de functionaliteiten nummert dan kun je daar in volgende verslagen naar verwijzen. Het is belangrijk dat dit deel </w:delText>
+        </w:r>
+        <w:r>
+          <w:rPr>
+            <w:b/>
+            <w:i/>
+            <w:color w:val="00B050"/>
+            <w:lang w:val="nl-NL"/>
+          </w:rPr>
+          <w:delText>volledig</w:delText>
+        </w:r>
+        <w:r>
+          <w:rPr>
+            <w:i/>
+            <w:color w:val="00B050"/>
+            <w:lang w:val="nl-NL"/>
+          </w:rPr>
+          <w:delText xml:space="preserve"> is, m.a.w. dat </w:delText>
+        </w:r>
+        <w:r>
+          <w:rPr>
+            <w:b/>
+            <w:i/>
+            <w:color w:val="00B050"/>
+            <w:lang w:val="nl-NL"/>
+          </w:rPr>
+          <w:delText>alle functies</w:delText>
+        </w:r>
+        <w:r>
+          <w:rPr>
+            <w:i/>
+            <w:color w:val="00B050"/>
+            <w:lang w:val="nl-NL"/>
+          </w:rPr>
+          <w:delText xml:space="preserve"> worden genoemd.</w:delText>
+        </w:r>
+      </w:del>
+    </w:p>
+    <w:p>
+      <w:pPr>
+        <w:pStyle w:val="Plattetekst"/>
+        <w:rPr>
+          <w:del w:id="139" w:author="Khamees, Anher" w:date="2017-06-29T09:15:00Z"/>
+          <w:lang w:val="nl-NL"/>
+        </w:rPr>
+      </w:pPr>
+    </w:p>
+    <w:p>
+      <w:pPr>
+        <w:pStyle w:val="Plattetekst"/>
+        <w:rPr>
+          <w:del w:id="140" w:author="Khamees, Anher" w:date="2017-06-29T09:15:00Z"/>
+          <w:color w:val="0432FF"/>
+          <w:lang w:val="nl-NL"/>
+        </w:rPr>
+      </w:pPr>
+      <w:del w:id="141" w:author="Khamees, Anher" w:date="2017-06-29T09:15:00Z">
+        <w:r>
+          <w:rPr>
+            <w:color w:val="0432FF"/>
+            <w:lang w:val="nl-NL"/>
+          </w:rPr>
+          <w:delText>Voorbeeld van de (nog niet uitgewerkte) functionaliteiten:</w:delText>
+        </w:r>
+      </w:del>
+    </w:p>
+    <w:p>
+      <w:pPr>
+        <w:pStyle w:val="Plattetekst"/>
         <w:rPr>
           <w:color w:val="000000" w:themeColor="text1"/>
           <w:lang w:val="nl-NL"/>
-          <w:rPrChange w:id="132" w:author="Khamees, Anher" w:date="2017-06-11T15:46:00Z">
+          <w:rPrChange w:id="142" w:author="Khamees, Anher" w:date="2017-06-11T15:46:00Z">
             <w:rPr>
               <w:color w:val="0432FF"/>
               <w:lang w:val="nl-NL"/>
             </w:rPr>
           </w:rPrChange>
         </w:rPr>
-        <w:t>Het informatiesysteem moet de volgende functionaliteiten hebben.</w:t>
-      </w:r>
-    </w:p>
-    <w:p>
-      <w:pPr>
-        <w:pStyle w:val="Plattetekst"/>
+      </w:pPr>
+      <w:r>
         <w:rPr>
           <w:color w:val="000000" w:themeColor="text1"/>
           <w:lang w:val="nl-NL"/>
-          <w:rPrChange w:id="133" w:author="Khamees, Anher" w:date="2017-06-11T15:46:00Z">
+          <w:rPrChange w:id="143" w:author="Khamees, Anher" w:date="2017-06-11T15:46:00Z">
             <w:rPr>
               <w:color w:val="0432FF"/>
               <w:lang w:val="nl-NL"/>
             </w:rPr>
           </w:rPrChange>
         </w:rPr>
-      </w:pPr>
-      <w:r>
+        <w:t>Het informatiesysteem moet de volgende functionaliteiten hebben.</w:t>
+      </w:r>
+    </w:p>
+    <w:p>
+      <w:pPr>
+        <w:pStyle w:val="Plattetekst"/>
         <w:rPr>
           <w:color w:val="000000" w:themeColor="text1"/>
           <w:lang w:val="nl-NL"/>
-          <w:rPrChange w:id="134" w:author="Khamees, Anher" w:date="2017-06-11T15:46:00Z">
+          <w:rPrChange w:id="144" w:author="Khamees, Anher" w:date="2017-06-11T15:46:00Z">
             <w:rPr>
               <w:color w:val="0432FF"/>
               <w:lang w:val="nl-NL"/>
             </w:rPr>
           </w:rPrChange>
         </w:rPr>
+      </w:pPr>
+      <w:r>
+        <w:rPr>
+          <w:color w:val="000000" w:themeColor="text1"/>
+          <w:lang w:val="nl-NL"/>
+          <w:rPrChange w:id="145" w:author="Khamees, Anher" w:date="2017-06-11T15:46:00Z">
+            <w:rPr>
+              <w:color w:val="0432FF"/>
+              <w:lang w:val="nl-NL"/>
+            </w:rPr>
+          </w:rPrChange>
+        </w:rPr>
         <w:t xml:space="preserve">Op de </w:t>
       </w:r>
       <w:r>
@@ -4639,7 +4553,7 @@
           <w:b/>
           <w:color w:val="000000" w:themeColor="text1"/>
           <w:lang w:val="nl-NL"/>
-          <w:rPrChange w:id="135" w:author="Khamees, Anher" w:date="2017-06-11T15:46:00Z">
+          <w:rPrChange w:id="146" w:author="Khamees, Anher" w:date="2017-06-11T15:46:00Z">
             <w:rPr>
               <w:b/>
               <w:color w:val="0432FF"/>
@@ -4653,7 +4567,7 @@
         <w:rPr>
           <w:color w:val="000000" w:themeColor="text1"/>
           <w:lang w:val="nl-NL"/>
-          <w:rPrChange w:id="136" w:author="Khamees, Anher" w:date="2017-06-11T15:46:00Z">
+          <w:rPrChange w:id="147" w:author="Khamees, Anher" w:date="2017-06-11T15:46:00Z">
             <w:rPr>
               <w:color w:val="0432FF"/>
               <w:lang w:val="nl-NL"/>
@@ -4669,7 +4583,7 @@
         <w:rPr>
           <w:color w:val="000000" w:themeColor="text1"/>
           <w:lang w:val="nl-NL"/>
-          <w:rPrChange w:id="137" w:author="Khamees, Anher" w:date="2017-06-11T15:46:00Z">
+          <w:rPrChange w:id="148" w:author="Khamees, Anher" w:date="2017-06-11T15:46:00Z">
             <w:rPr>
               <w:color w:val="0432FF"/>
               <w:lang w:val="nl-NL"/>
@@ -4681,7 +4595,7 @@
         <w:rPr>
           <w:color w:val="000000" w:themeColor="text1"/>
           <w:lang w:val="nl-NL"/>
-          <w:rPrChange w:id="138" w:author="Khamees, Anher" w:date="2017-06-11T15:46:00Z">
+          <w:rPrChange w:id="149" w:author="Khamees, Anher" w:date="2017-06-11T15:46:00Z">
             <w:rPr>
               <w:color w:val="0432FF"/>
               <w:lang w:val="nl-NL"/>
@@ -4697,7 +4611,7 @@
         <w:rPr>
           <w:color w:val="000000" w:themeColor="text1"/>
           <w:lang w:val="nl-NL"/>
-          <w:rPrChange w:id="139" w:author="Khamees, Anher" w:date="2017-06-11T15:46:00Z">
+          <w:rPrChange w:id="150" w:author="Khamees, Anher" w:date="2017-06-11T15:46:00Z">
             <w:rPr>
               <w:color w:val="0432FF"/>
               <w:lang w:val="nl-NL"/>
@@ -4709,7 +4623,7 @@
         <w:rPr>
           <w:color w:val="000000" w:themeColor="text1"/>
           <w:lang w:val="nl-NL"/>
-          <w:rPrChange w:id="140" w:author="Khamees, Anher" w:date="2017-06-11T15:46:00Z">
+          <w:rPrChange w:id="151" w:author="Khamees, Anher" w:date="2017-06-11T15:46:00Z">
             <w:rPr>
               <w:color w:val="0432FF"/>
               <w:lang w:val="nl-NL"/>
@@ -4723,7 +4637,7 @@
           <w:b/>
           <w:color w:val="000000" w:themeColor="text1"/>
           <w:lang w:val="nl-NL"/>
-          <w:rPrChange w:id="141" w:author="Khamees, Anher" w:date="2017-06-11T15:46:00Z">
+          <w:rPrChange w:id="152" w:author="Khamees, Anher" w:date="2017-06-11T15:46:00Z">
             <w:rPr>
               <w:b/>
               <w:color w:val="0432FF"/>
@@ -4737,7 +4651,7 @@
         <w:rPr>
           <w:color w:val="000000" w:themeColor="text1"/>
           <w:lang w:val="nl-NL"/>
-          <w:rPrChange w:id="142" w:author="Khamees, Anher" w:date="2017-06-11T15:46:00Z">
+          <w:rPrChange w:id="153" w:author="Khamees, Anher" w:date="2017-06-11T15:46:00Z">
             <w:rPr>
               <w:color w:val="0432FF"/>
               <w:lang w:val="nl-NL"/>
@@ -4753,7 +4667,7 @@
         <w:rPr>
           <w:color w:val="000000" w:themeColor="text1"/>
           <w:lang w:val="nl-NL"/>
-          <w:rPrChange w:id="143" w:author="Khamees, Anher" w:date="2017-06-11T15:46:00Z">
+          <w:rPrChange w:id="154" w:author="Khamees, Anher" w:date="2017-06-11T15:46:00Z">
             <w:rPr>
               <w:color w:val="0432FF"/>
               <w:lang w:val="nl-NL"/>
@@ -4765,7 +4679,7 @@
         <w:rPr>
           <w:color w:val="000000" w:themeColor="text1"/>
           <w:lang w:val="nl-NL"/>
-          <w:rPrChange w:id="144" w:author="Khamees, Anher" w:date="2017-06-11T15:46:00Z">
+          <w:rPrChange w:id="155" w:author="Khamees, Anher" w:date="2017-06-11T15:46:00Z">
             <w:rPr>
               <w:color w:val="0432FF"/>
               <w:lang w:val="nl-NL"/>
@@ -4779,7 +4693,7 @@
           <w:b/>
           <w:color w:val="000000" w:themeColor="text1"/>
           <w:lang w:val="nl-NL"/>
-          <w:rPrChange w:id="145" w:author="Khamees, Anher" w:date="2017-06-11T15:46:00Z">
+          <w:rPrChange w:id="156" w:author="Khamees, Anher" w:date="2017-06-11T15:46:00Z">
             <w:rPr>
               <w:b/>
               <w:color w:val="0432FF"/>
@@ -4793,7 +4707,7 @@
         <w:rPr>
           <w:color w:val="000000" w:themeColor="text1"/>
           <w:lang w:val="nl-NL"/>
-          <w:rPrChange w:id="146" w:author="Khamees, Anher" w:date="2017-06-11T15:46:00Z">
+          <w:rPrChange w:id="157" w:author="Khamees, Anher" w:date="2017-06-11T15:46:00Z">
             <w:rPr>
               <w:color w:val="0432FF"/>
               <w:lang w:val="nl-NL"/>
@@ -4809,7 +4723,7 @@
         <w:rPr>
           <w:color w:val="000000" w:themeColor="text1"/>
           <w:lang w:val="nl-NL"/>
-          <w:rPrChange w:id="147" w:author="Khamees, Anher" w:date="2017-06-11T15:46:00Z">
+          <w:rPrChange w:id="158" w:author="Khamees, Anher" w:date="2017-06-11T15:46:00Z">
             <w:rPr>
               <w:color w:val="0432FF"/>
               <w:lang w:val="nl-NL"/>
@@ -4821,7 +4735,7 @@
         <w:rPr>
           <w:color w:val="000000" w:themeColor="text1"/>
           <w:lang w:val="nl-NL"/>
-          <w:rPrChange w:id="148" w:author="Khamees, Anher" w:date="2017-06-11T15:46:00Z">
+          <w:rPrChange w:id="159" w:author="Khamees, Anher" w:date="2017-06-11T15:46:00Z">
             <w:rPr>
               <w:color w:val="0432FF"/>
               <w:lang w:val="nl-NL"/>
@@ -4835,7 +4749,7 @@
           <w:b/>
           <w:color w:val="000000" w:themeColor="text1"/>
           <w:lang w:val="nl-NL"/>
-          <w:rPrChange w:id="149" w:author="Khamees, Anher" w:date="2017-06-11T15:46:00Z">
+          <w:rPrChange w:id="160" w:author="Khamees, Anher" w:date="2017-06-11T15:46:00Z">
             <w:rPr>
               <w:b/>
               <w:color w:val="0432FF"/>
@@ -4849,7 +4763,7 @@
         <w:rPr>
           <w:color w:val="000000" w:themeColor="text1"/>
           <w:lang w:val="nl-NL"/>
-          <w:rPrChange w:id="150" w:author="Khamees, Anher" w:date="2017-06-11T15:46:00Z">
+          <w:rPrChange w:id="161" w:author="Khamees, Anher" w:date="2017-06-11T15:46:00Z">
             <w:rPr>
               <w:color w:val="0432FF"/>
               <w:lang w:val="nl-NL"/>
@@ -4858,8 +4772,6 @@
         </w:rPr>
         <w:t>.</w:t>
       </w:r>
-      <w:bookmarkStart w:id="151" w:name="_GoBack"/>
-      <w:bookmarkEnd w:id="151"/>
     </w:p>
     <w:p>
       <w:pPr>
@@ -4867,7 +4779,7 @@
         <w:rPr>
           <w:color w:val="000000" w:themeColor="text1"/>
           <w:lang w:val="nl-NL"/>
-          <w:rPrChange w:id="152" w:author="Khamees, Anher" w:date="2017-06-11T15:46:00Z">
+          <w:rPrChange w:id="162" w:author="Khamees, Anher" w:date="2017-06-11T15:46:00Z">
             <w:rPr>
               <w:color w:val="0432FF"/>
               <w:lang w:val="nl-NL"/>
@@ -4880,7 +4792,7 @@
           <w:b/>
           <w:color w:val="000000" w:themeColor="text1"/>
           <w:lang w:val="nl-NL"/>
-          <w:rPrChange w:id="153" w:author="Khamees, Anher" w:date="2017-06-11T15:46:00Z">
+          <w:rPrChange w:id="163" w:author="Khamees, Anher" w:date="2017-06-11T15:46:00Z">
             <w:rPr>
               <w:b/>
               <w:color w:val="0432FF"/>
@@ -4922,14 +4834,14 @@
           <w:lang w:val="nl-NL"/>
         </w:rPr>
       </w:pPr>
-      <w:bookmarkStart w:id="154" w:name="_Toc470773233"/>
+      <w:bookmarkStart w:id="164" w:name="_Toc470773233"/>
       <w:r>
         <w:rPr>
           <w:lang w:val="nl-NL"/>
         </w:rPr>
         <w:t>Navigatie</w:t>
       </w:r>
-      <w:bookmarkEnd w:id="154"/>
+      <w:bookmarkEnd w:id="164"/>
     </w:p>
     <w:p>
       <w:pPr>
@@ -4942,25 +4854,29 @@
     <w:p>
       <w:pPr>
         <w:rPr>
+          <w:del w:id="165" w:author="Khamees, Anher" w:date="2017-06-29T09:15:00Z"/>
           <w:rFonts w:ascii="Cambria" w:hAnsi="Cambria"/>
           <w:i/>
           <w:color w:val="FF0000"/>
           <w:lang w:val="nl-NL"/>
         </w:rPr>
       </w:pPr>
-      <w:r>
-        <w:rPr>
-          <w:rFonts w:ascii="Cambria" w:hAnsi="Cambria"/>
-          <w:i/>
-          <w:color w:val="FF0000"/>
-          <w:lang w:val="nl-NL"/>
-        </w:rPr>
-        <w:t>Dit onderdeel vervalt als er een apart GO is waar dit in staat. Bij het examen is er geen los GO en dan moet die onderdeel er dus wel in!</w:t>
-      </w:r>
-    </w:p>
-    <w:p>
-      <w:pPr>
-        <w:rPr>
+      <w:del w:id="166" w:author="Khamees, Anher" w:date="2017-06-29T09:15:00Z">
+        <w:r>
+          <w:rPr>
+            <w:rFonts w:ascii="Cambria" w:hAnsi="Cambria"/>
+            <w:i/>
+            <w:color w:val="FF0000"/>
+            <w:lang w:val="nl-NL"/>
+          </w:rPr>
+          <w:delText>Dit onderdeel vervalt als er een apart GO is waar dit in staat. Bij het examen is er geen los GO en dan moet die onderdeel er dus wel in!</w:delText>
+        </w:r>
+      </w:del>
+    </w:p>
+    <w:p>
+      <w:pPr>
+        <w:rPr>
+          <w:del w:id="167" w:author="Khamees, Anher" w:date="2017-06-29T09:15:00Z"/>
           <w:rFonts w:ascii="Cambria" w:hAnsi="Cambria"/>
           <w:i/>
           <w:color w:val="00B050"/>
@@ -4971,99 +4887,90 @@
     <w:p>
       <w:pPr>
         <w:rPr>
+          <w:del w:id="168" w:author="Khamees, Anher" w:date="2017-06-29T09:15:00Z"/>
           <w:rFonts w:ascii="Cambria" w:hAnsi="Cambria"/>
           <w:i/>
           <w:color w:val="00B050"/>
           <w:lang w:val="nl-NL"/>
         </w:rPr>
       </w:pPr>
-      <w:r>
-        <w:rPr>
+      <w:del w:id="169" w:author="Khamees, Anher" w:date="2017-06-29T09:15:00Z">
+        <w:r>
+          <w:rPr>
+            <w:rFonts w:ascii="Cambria" w:hAnsi="Cambria"/>
+            <w:i/>
+            <w:color w:val="00B050"/>
+            <w:lang w:val="nl-NL"/>
+          </w:rPr>
+          <w:delText>Om te laten zien hoe de pagina's van een website onderling samenhangen (hoe kom je van de ene pagina naar de andere) gebruiken we een sitemap.</w:delText>
+        </w:r>
+      </w:del>
+    </w:p>
+    <w:p>
+      <w:pPr>
+        <w:rPr>
+          <w:del w:id="170" w:author="Khamees, Anher" w:date="2017-06-29T09:15:00Z"/>
           <w:rFonts w:ascii="Cambria" w:hAnsi="Cambria"/>
           <w:i/>
           <w:color w:val="00B050"/>
           <w:lang w:val="nl-NL"/>
         </w:rPr>
-        <w:t>Om te laten zien hoe de pagina's van een website onderling samenhangen (hoe kom je van de ene pagina naar de andere) gebruiken we een sitemap.</w:t>
-      </w:r>
-    </w:p>
-    <w:p>
-      <w:pPr>
-        <w:rPr>
+      </w:pPr>
+    </w:p>
+    <w:p>
+      <w:pPr>
+        <w:rPr>
+          <w:del w:id="171" w:author="Khamees, Anher" w:date="2017-06-29T09:15:00Z"/>
           <w:rFonts w:ascii="Cambria" w:hAnsi="Cambria"/>
           <w:i/>
           <w:color w:val="00B050"/>
           <w:lang w:val="nl-NL"/>
         </w:rPr>
       </w:pPr>
-    </w:p>
-    <w:p>
-      <w:pPr>
-        <w:rPr>
+      <w:del w:id="172" w:author="Khamees, Anher" w:date="2017-06-29T09:15:00Z">
+        <w:r>
+          <w:rPr>
+            <w:rFonts w:ascii="Cambria" w:hAnsi="Cambria"/>
+            <w:i/>
+            <w:color w:val="00B050"/>
+            <w:lang w:val="nl-NL"/>
+          </w:rPr>
+          <w:delText>Dit is een overzicht van alle te ontwikkelen pagina’s binnen de website of applicatie. Het zorgt er voor dat men een goed beeld krijgt van de omvang van het project. Vergeet hier vooral ook niet zaken als bijvoorbeeld een bedankpagina na een formulier.</w:delText>
+        </w:r>
+      </w:del>
+    </w:p>
+    <w:p>
+      <w:pPr>
+        <w:rPr>
+          <w:del w:id="173" w:author="Khamees, Anher" w:date="2017-06-29T09:15:00Z"/>
           <w:rFonts w:ascii="Cambria" w:hAnsi="Cambria"/>
           <w:i/>
           <w:color w:val="00B050"/>
           <w:lang w:val="nl-NL"/>
         </w:rPr>
       </w:pPr>
-      <w:r>
-        <w:rPr>
+    </w:p>
+    <w:p>
+      <w:pPr>
+        <w:rPr>
+          <w:del w:id="174" w:author="Khamees, Anher" w:date="2017-06-29T09:15:00Z"/>
           <w:rFonts w:ascii="Cambria" w:hAnsi="Cambria"/>
           <w:i/>
           <w:color w:val="00B050"/>
           <w:lang w:val="nl-NL"/>
         </w:rPr>
-        <w:t xml:space="preserve">Dit is een overzicht van alle te ontwikkelen pagina’s binnen de website of applicatie. Het zorgt </w:t>
-      </w:r>
-      <w:proofErr w:type="gramStart"/>
-      <w:r>
-        <w:rPr>
-          <w:rFonts w:ascii="Cambria" w:hAnsi="Cambria"/>
-          <w:i/>
-          <w:color w:val="00B050"/>
-          <w:lang w:val="nl-NL"/>
-        </w:rPr>
-        <w:t>er voor</w:t>
-      </w:r>
-      <w:proofErr w:type="gramEnd"/>
-      <w:r>
-        <w:rPr>
-          <w:rFonts w:ascii="Cambria" w:hAnsi="Cambria"/>
-          <w:i/>
-          <w:color w:val="00B050"/>
-          <w:lang w:val="nl-NL"/>
-        </w:rPr>
-        <w:t xml:space="preserve"> dat men een goed beeld krijgt van de omvang van het project. Vergeet hier vooral ook niet zaken als bijvoorbeeld een bedankpagina na een formulier.</w:t>
-      </w:r>
-    </w:p>
-    <w:p>
-      <w:pPr>
-        <w:rPr>
-          <w:rFonts w:ascii="Cambria" w:hAnsi="Cambria"/>
-          <w:i/>
-          <w:color w:val="00B050"/>
-          <w:lang w:val="nl-NL"/>
-        </w:rPr>
-      </w:pPr>
-    </w:p>
-    <w:p>
-      <w:pPr>
-        <w:rPr>
-          <w:rFonts w:ascii="Cambria" w:hAnsi="Cambria"/>
-          <w:i/>
-          <w:color w:val="00B050"/>
-          <w:lang w:val="nl-NL"/>
-        </w:rPr>
-      </w:pPr>
-      <w:r>
-        <w:rPr>
-          <w:rFonts w:ascii="Cambria" w:hAnsi="Cambria"/>
-          <w:i/>
-          <w:color w:val="00B050"/>
-          <w:lang w:val="nl-NL"/>
-        </w:rPr>
-        <w:t>De organisatie van de informatiestructuur is vaak hiërarchisch, dat wil zeggen van grof naar fijn. Daarom kan een menu in de vorm van een boomstructuur worden weergegeven. Maak deze structuur niet te breed en vooral niet te diep.</w:t>
-      </w:r>
+      </w:pPr>
+      <w:del w:id="175" w:author="Khamees, Anher" w:date="2017-06-29T09:15:00Z">
+        <w:r>
+          <w:rPr>
+            <w:rFonts w:ascii="Cambria" w:hAnsi="Cambria"/>
+            <w:i/>
+            <w:color w:val="00B050"/>
+            <w:lang w:val="nl-NL"/>
+          </w:rPr>
+          <w:delText>De organisatie van de informatiestructuur is vaak hiërarchisch, dat wil zeggen van grof naar fijn. Daarom kan een menu in de vorm van een boomstructuur worden weergegeven. Maak deze structuur niet te breed en vooral niet te diep.</w:delText>
+        </w:r>
+      </w:del>
     </w:p>
     <w:p>
       <w:pPr>
@@ -5094,167 +5001,2453 @@
     <w:p>
       <w:pPr>
         <w:rPr>
-          <w:rFonts w:ascii="Cambria" w:hAnsi="Cambria"/>
-          <w:lang w:val="nl-NL"/>
-        </w:rPr>
-      </w:pPr>
-      <w:r>
-        <w:rPr>
-          <w:rFonts w:ascii="Verdana" w:hAnsi="Verdana"/>
-          <w:noProof/>
-          <w:lang w:val="nl-NL"/>
-        </w:rPr>
-        <w:drawing>
-          <wp:inline distT="0" distB="0" distL="0" distR="0" wp14:anchorId="2F425FC4" wp14:editId="2060B65A">
-            <wp:extent cx="5241260" cy="2329200"/>
-            <wp:effectExtent l="0" t="0" r="0" b="7620"/>
-            <wp:docPr id="5" name="Picture 5" descr="http://home.btconnect.com/acornmarketing/images/sitemap.jpg"/>
-            <wp:cNvGraphicFramePr>
-              <a:graphicFrameLocks xmlns:a="http://schemas.openxmlformats.org/drawingml/2006/main" noChangeAspect="1"/>
-            </wp:cNvGraphicFramePr>
-            <a:graphic xmlns:a="http://schemas.openxmlformats.org/drawingml/2006/main">
-              <a:graphicData uri="http://schemas.openxmlformats.org/drawingml/2006/picture">
-                <pic:pic xmlns:pic="http://schemas.openxmlformats.org/drawingml/2006/picture">
-                  <pic:nvPicPr>
-                    <pic:cNvPr id="0" name="Picture 1" descr="http://home.btconnect.com/acornmarketing/images/sitemap.jpg"/>
-                    <pic:cNvPicPr>
-                      <a:picLocks noChangeAspect="1" noChangeArrowheads="1"/>
-                    </pic:cNvPicPr>
-                  </pic:nvPicPr>
-                  <pic:blipFill rotWithShape="1">
-                    <a:blip r:embed="rId8">
+          <w:ins w:id="176" w:author="Khamees, Anher" w:date="2017-06-29T09:26:00Z"/>
+          <w:rFonts w:ascii="Cambria" w:hAnsi="Cambria"/>
+          <w:lang w:val="nl-NL"/>
+        </w:rPr>
+      </w:pPr>
+    </w:p>
+    <w:p>
+      <w:pPr>
+        <w:rPr>
+          <w:ins w:id="177" w:author="Khamees, Anher" w:date="2017-06-29T09:26:00Z"/>
+          <w:rFonts w:ascii="Cambria" w:hAnsi="Cambria"/>
+          <w:lang w:val="nl-NL"/>
+        </w:rPr>
+      </w:pPr>
+    </w:p>
+    <w:p>
+      <w:pPr>
+        <w:rPr>
+          <w:ins w:id="178" w:author="Khamees, Anher" w:date="2017-06-29T09:26:00Z"/>
+          <w:rFonts w:ascii="Cambria" w:hAnsi="Cambria"/>
+          <w:lang w:val="nl-NL"/>
+        </w:rPr>
+      </w:pPr>
+    </w:p>
+    <w:p>
+      <w:pPr>
+        <w:rPr>
+          <w:ins w:id="179" w:author="Khamees, Anher" w:date="2017-06-29T09:41:00Z"/>
+          <w:rFonts w:ascii="Cambria" w:hAnsi="Cambria"/>
+          <w:lang w:val="nl-NL"/>
+        </w:rPr>
+      </w:pPr>
+    </w:p>
+    <w:p>
+      <w:pPr>
+        <w:rPr>
+          <w:ins w:id="180" w:author="Khamees, Anher" w:date="2017-06-29T09:41:00Z"/>
+          <w:rFonts w:ascii="Cambria" w:hAnsi="Cambria"/>
+          <w:lang w:val="nl-NL"/>
+        </w:rPr>
+      </w:pPr>
+    </w:p>
+    <w:p>
+      <w:pPr>
+        <w:rPr>
+          <w:ins w:id="181" w:author="Khamees, Anher" w:date="2017-06-29T09:41:00Z"/>
+          <w:rFonts w:ascii="Cambria" w:hAnsi="Cambria"/>
+          <w:lang w:val="nl-NL"/>
+        </w:rPr>
+      </w:pPr>
+    </w:p>
+    <w:p>
+      <w:pPr>
+        <w:rPr>
+          <w:rFonts w:ascii="Cambria" w:hAnsi="Cambria"/>
+          <w:lang w:val="nl-NL"/>
+        </w:rPr>
+      </w:pPr>
+      <w:del w:id="182" w:author="Khamees, Anher" w:date="2017-06-29T09:41:00Z">
+        <w:r>
+          <w:rPr>
+            <w:rFonts w:ascii="Verdana" w:hAnsi="Verdana"/>
+            <w:noProof/>
+            <w:lang w:val="nl-NL"/>
+          </w:rPr>
+          <w:drawing>
+            <wp:inline distT="0" distB="0" distL="0" distR="0" wp14:anchorId="2F425FC4" wp14:editId="5D24F28B">
+              <wp:extent cx="5239873" cy="2509520"/>
+              <wp:effectExtent l="0" t="0" r="0" b="5080"/>
+              <wp:docPr id="5" name="Picture 5" descr="http://home.btconnect.com/acornmarketing/images/sitemap.jpg"/>
+              <wp:cNvGraphicFramePr>
+                <a:graphicFrameLocks xmlns:a="http://schemas.openxmlformats.org/drawingml/2006/main" noChangeAspect="1"/>
+              </wp:cNvGraphicFramePr>
+              <a:graphic xmlns:a="http://schemas.openxmlformats.org/drawingml/2006/main">
+                <a:graphicData uri="http://schemas.openxmlformats.org/drawingml/2006/picture">
+                  <pic:pic xmlns:pic="http://schemas.openxmlformats.org/drawingml/2006/picture">
+                    <pic:nvPicPr>
+                      <pic:cNvPr id="0" name="Picture 1" descr="http://home.btconnect.com/acornmarketing/images/sitemap.jpg"/>
+                      <pic:cNvPicPr>
+                        <a:picLocks noChangeAspect="1" noChangeArrowheads="1"/>
+                      </pic:cNvPicPr>
+                    </pic:nvPicPr>
+                    <pic:blipFill rotWithShape="1">
+                      <a:blip r:embed="rId8">
+                        <a:extLst>
+                          <a:ext uri="{28A0092B-C50C-407E-A947-70E740481C1C}">
+                            <a14:useLocalDpi xmlns:a14="http://schemas.microsoft.com/office/drawing/2010/main" val="0"/>
+                          </a:ext>
+                        </a:extLst>
+                      </a:blip>
+                      <a:srcRect t="19893" b="23922"/>
+                      <a:stretch/>
+                    </pic:blipFill>
+                    <pic:spPr bwMode="auto">
+                      <a:xfrm>
+                        <a:off x="0" y="0"/>
+                        <a:ext cx="5309540" cy="2542886"/>
+                      </a:xfrm>
+                      <a:prstGeom prst="rect">
+                        <a:avLst/>
+                      </a:prstGeom>
+                      <a:noFill/>
+                      <a:ln>
+                        <a:noFill/>
+                      </a:ln>
                       <a:extLst>
-                        <a:ext uri="{28A0092B-C50C-407E-A947-70E740481C1C}">
-                          <a14:useLocalDpi xmlns:a14="http://schemas.microsoft.com/office/drawing/2010/main" val="0"/>
+                        <a:ext uri="{53640926-AAD7-44d8-BBD7-CCE9431645EC}">
+                          <a14:shadowObscured xmlns:a14="http://schemas.microsoft.com/office/drawing/2010/main" xmlns:w="http://schemas.openxmlformats.org/wordprocessingml/2006/main" xmlns:w10="urn:schemas-microsoft-com:office:word" xmlns:v="urn:schemas-microsoft-com:vml" xmlns:o="urn:schemas-microsoft-com:office:office" xmlns:mv="urn:schemas-microsoft-com:mac:vml" xmlns:mo="http://schemas.microsoft.com/office/mac/office/2008/main" xmlns=""/>
                         </a:ext>
                       </a:extLst>
-                    </a:blip>
-                    <a:srcRect t="19893" b="23922"/>
-                    <a:stretch/>
-                  </pic:blipFill>
-                  <pic:spPr bwMode="auto">
-                    <a:xfrm>
-                      <a:off x="0" y="0"/>
-                      <a:ext cx="5270500" cy="2342194"/>
-                    </a:xfrm>
-                    <a:prstGeom prst="rect">
-                      <a:avLst/>
-                    </a:prstGeom>
-                    <a:noFill/>
-                    <a:ln>
-                      <a:noFill/>
-                    </a:ln>
-                    <a:extLst>
-                      <a:ext uri="{53640926-AAD7-44d8-BBD7-CCE9431645EC}">
-                        <a14:shadowObscured xmlns="" xmlns:mo="http://schemas.microsoft.com/office/mac/office/2008/main" xmlns:mv="urn:schemas-microsoft-com:mac:vml" xmlns:o="urn:schemas-microsoft-com:office:office" xmlns:v="urn:schemas-microsoft-com:vml" xmlns:w10="urn:schemas-microsoft-com:office:word" xmlns:w="http://schemas.openxmlformats.org/wordprocessingml/2006/main" xmlns:a14="http://schemas.microsoft.com/office/drawing/2010/main"/>
-                      </a:ext>
-                    </a:extLst>
-                  </pic:spPr>
-                </pic:pic>
-              </a:graphicData>
-            </a:graphic>
-          </wp:inline>
-        </w:drawing>
-      </w:r>
-    </w:p>
-    <w:p>
-      <w:pPr>
-        <w:rPr>
-          <w:rFonts w:ascii="Cambria" w:hAnsi="Cambria"/>
-          <w:i/>
-          <w:lang w:val="nl-NL"/>
-        </w:rPr>
-      </w:pPr>
-    </w:p>
-    <w:p>
-      <w:pPr>
-        <w:rPr>
+                    </pic:spPr>
+                  </pic:pic>
+                </a:graphicData>
+              </a:graphic>
+            </wp:inline>
+          </w:drawing>
+        </w:r>
+      </w:del>
+    </w:p>
+    <w:p>
+      <w:pPr>
+        <w:rPr>
+          <w:ins w:id="183" w:author="Khamees, Anher" w:date="2017-06-29T09:26:00Z"/>
+          <w:rFonts w:ascii="Cambria" w:hAnsi="Cambria"/>
+          <w:i/>
+          <w:lang w:val="nl-NL"/>
+        </w:rPr>
+      </w:pPr>
+    </w:p>
+    <w:p>
+      <w:pPr>
+        <w:rPr>
+          <w:ins w:id="184" w:author="Khamees, Anher" w:date="2017-06-29T09:26:00Z"/>
+          <w:rFonts w:ascii="Cambria" w:hAnsi="Cambria"/>
+          <w:i/>
+          <w:lang w:val="nl-NL"/>
+        </w:rPr>
+      </w:pPr>
+    </w:p>
+    <w:p>
+      <w:pPr>
+        <w:rPr>
+          <w:ins w:id="185" w:author="Khamees, Anher" w:date="2017-06-29T09:26:00Z"/>
+          <w:rFonts w:ascii="Cambria" w:hAnsi="Cambria"/>
+          <w:i/>
+          <w:lang w:val="nl-NL"/>
+        </w:rPr>
+      </w:pPr>
+    </w:p>
+    <w:p>
+      <w:pPr>
+        <w:rPr>
+          <w:ins w:id="186" w:author="Khamees, Anher" w:date="2017-06-29T09:26:00Z"/>
+          <w:rFonts w:ascii="Cambria" w:hAnsi="Cambria"/>
+          <w:i/>
+          <w:lang w:val="nl-NL"/>
+        </w:rPr>
+      </w:pPr>
+      <w:ins w:id="187" w:author="Khamees, Anher" w:date="2017-06-29T09:26:00Z">
+        <w:r>
+          <w:rPr>
+            <w:rFonts w:ascii="Cambria" w:hAnsi="Cambria"/>
+            <w:i/>
+            <w:noProof/>
+            <w:lang w:val="nl-NL"/>
+          </w:rPr>
+          <mc:AlternateContent>
+            <mc:Choice Requires="wps">
+              <w:drawing>
+                <wp:anchor distT="0" distB="0" distL="114300" distR="114300" simplePos="0" relativeHeight="251600384" behindDoc="0" locked="0" layoutInCell="1" allowOverlap="1" wp14:anchorId="498A4FA0" wp14:editId="220D04A9">
+                  <wp:simplePos x="0" y="0"/>
+                  <wp:positionH relativeFrom="column">
+                    <wp:posOffset>276225</wp:posOffset>
+                  </wp:positionH>
+                  <wp:positionV relativeFrom="paragraph">
+                    <wp:posOffset>6985</wp:posOffset>
+                  </wp:positionV>
+                  <wp:extent cx="5438775" cy="504825"/>
+                  <wp:effectExtent l="0" t="0" r="28575" b="28575"/>
+                  <wp:wrapNone/>
+                  <wp:docPr id="4" name="Rechthoek: afgeronde hoeken 4"/>
+                  <wp:cNvGraphicFramePr/>
+                  <a:graphic xmlns:a="http://schemas.openxmlformats.org/drawingml/2006/main">
+                    <a:graphicData uri="http://schemas.microsoft.com/office/word/2010/wordprocessingShape">
+                      <wps:wsp>
+                        <wps:cNvSpPr/>
+                        <wps:spPr>
+                          <a:xfrm>
+                            <a:off x="0" y="0"/>
+                            <a:ext cx="5438775" cy="504825"/>
+                          </a:xfrm>
+                          <a:prstGeom prst="roundRect">
+                            <a:avLst/>
+                          </a:prstGeom>
+                        </wps:spPr>
+                        <wps:style>
+                          <a:lnRef idx="2">
+                            <a:schemeClr val="accent6"/>
+                          </a:lnRef>
+                          <a:fillRef idx="1">
+                            <a:schemeClr val="lt1"/>
+                          </a:fillRef>
+                          <a:effectRef idx="0">
+                            <a:schemeClr val="accent6"/>
+                          </a:effectRef>
+                          <a:fontRef idx="minor">
+                            <a:schemeClr val="dk1"/>
+                          </a:fontRef>
+                        </wps:style>
+                        <wps:txbx>
+                          <w:txbxContent>
+                            <w:p>
+                              <w:pPr>
+                                <w:rPr>
+                                  <w:lang w:val="nl-NL"/>
+                                  <w:rPrChange w:id="188" w:author="Khamees, Anher" w:date="2017-06-29T09:26:00Z">
+                                    <w:rPr/>
+                                  </w:rPrChange>
+                                </w:rPr>
+                              </w:pPr>
+                              <w:ins w:id="189" w:author="Khamees, Anher" w:date="2017-06-29T09:37:00Z">
+                                <w:r>
+                                  <w:rPr>
+                                    <w:lang w:val="nl-NL"/>
+                                  </w:rPr>
+                                  <w:t xml:space="preserve">             </w:t>
+                                </w:r>
+                              </w:ins>
+                              <w:ins w:id="190" w:author="Khamees, Anher" w:date="2017-06-29T09:39:00Z">
+                                <w:r>
+                                  <w:rPr>
+                                    <w:lang w:val="nl-NL"/>
+                                  </w:rPr>
+                                  <w:t xml:space="preserve">                                                          </w:t>
+                                </w:r>
+                              </w:ins>
+                              <w:ins w:id="191" w:author="Khamees, Anher" w:date="2017-06-29T09:37:00Z">
+                                <w:r>
+                                  <w:rPr>
+                                    <w:lang w:val="nl-NL"/>
+                                  </w:rPr>
+                                  <w:t>Forum</w:t>
+                                </w:r>
+                              </w:ins>
+                            </w:p>
+                          </w:txbxContent>
+                        </wps:txbx>
+                        <wps:bodyPr rot="0" spcFirstLastPara="0" vertOverflow="overflow" horzOverflow="overflow" vert="horz" wrap="square" lIns="91440" tIns="45720" rIns="91440" bIns="45720" numCol="1" spcCol="0" rtlCol="0" fromWordArt="0" anchor="ctr" anchorCtr="0" forceAA="0" compatLnSpc="1">
+                          <a:prstTxWarp prst="textNoShape">
+                            <a:avLst/>
+                          </a:prstTxWarp>
+                          <a:noAutofit/>
+                        </wps:bodyPr>
+                      </wps:wsp>
+                    </a:graphicData>
+                  </a:graphic>
+                  <wp14:sizeRelH relativeFrom="margin">
+                    <wp14:pctWidth>0</wp14:pctWidth>
+                  </wp14:sizeRelH>
+                </wp:anchor>
+              </w:drawing>
+            </mc:Choice>
+            <mc:Fallback>
+              <w:pict>
+                <v:roundrect w14:anchorId="498A4FA0" id="Rechthoek: afgeronde hoeken 4" o:spid="_x0000_s1026" style="position:absolute;margin-left:21.75pt;margin-top:.55pt;width:428.25pt;height:39.75pt;z-index:251600384;visibility:visible;mso-wrap-style:square;mso-width-percent:0;mso-wrap-distance-left:9pt;mso-wrap-distance-top:0;mso-wrap-distance-right:9pt;mso-wrap-distance-bottom:0;mso-position-horizontal:absolute;mso-position-horizontal-relative:text;mso-position-vertical:absolute;mso-position-vertical-relative:text;mso-width-percent:0;mso-width-relative:margin;v-text-anchor:middle" arcsize="10923f" o:gfxdata="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" fillcolor="white [3201]" strokecolor="#f79646 [3209]" strokeweight="2pt">
+                  <v:textbox>
+                    <w:txbxContent>
+                      <w:p>
+                        <w:pPr>
+                          <w:rPr>
+                            <w:lang w:val="nl-NL"/>
+                            <w:rPrChange w:id="192" w:author="Khamees, Anher" w:date="2017-06-29T09:26:00Z">
+                              <w:rPr/>
+                            </w:rPrChange>
+                          </w:rPr>
+                        </w:pPr>
+                        <w:ins w:id="193" w:author="Khamees, Anher" w:date="2017-06-29T09:37:00Z">
+                          <w:r>
+                            <w:rPr>
+                              <w:lang w:val="nl-NL"/>
+                            </w:rPr>
+                            <w:t xml:space="preserve">             </w:t>
+                          </w:r>
+                        </w:ins>
+                        <w:ins w:id="194" w:author="Khamees, Anher" w:date="2017-06-29T09:39:00Z">
+                          <w:r>
+                            <w:rPr>
+                              <w:lang w:val="nl-NL"/>
+                            </w:rPr>
+                            <w:t xml:space="preserve">                                                          </w:t>
+                          </w:r>
+                        </w:ins>
+                        <w:ins w:id="195" w:author="Khamees, Anher" w:date="2017-06-29T09:37:00Z">
+                          <w:r>
+                            <w:rPr>
+                              <w:lang w:val="nl-NL"/>
+                            </w:rPr>
+                            <w:t>Forum</w:t>
+                          </w:r>
+                        </w:ins>
+                      </w:p>
+                    </w:txbxContent>
+                  </v:textbox>
+                </v:roundrect>
+              </w:pict>
+            </mc:Fallback>
+          </mc:AlternateContent>
+        </w:r>
+      </w:ins>
+    </w:p>
+    <w:p>
+      <w:pPr>
+        <w:rPr>
+          <w:ins w:id="196" w:author="Khamees, Anher" w:date="2017-06-29T09:27:00Z"/>
+          <w:rFonts w:ascii="Cambria" w:hAnsi="Cambria"/>
+          <w:i/>
+          <w:lang w:val="nl-NL"/>
+        </w:rPr>
+      </w:pPr>
+    </w:p>
+    <w:p>
+      <w:pPr>
+        <w:rPr>
+          <w:ins w:id="197" w:author="Khamees, Anher" w:date="2017-06-29T09:27:00Z"/>
+          <w:rFonts w:ascii="Cambria" w:hAnsi="Cambria"/>
+          <w:i/>
+          <w:lang w:val="nl-NL"/>
+        </w:rPr>
+      </w:pPr>
+      <w:ins w:id="198" w:author="Khamees, Anher" w:date="2017-06-29T09:39:00Z">
+        <w:r>
+          <w:rPr>
+            <w:rFonts w:ascii="Cambria" w:hAnsi="Cambria"/>
+            <w:i/>
+            <w:noProof/>
+            <w:lang w:val="nl-NL"/>
+          </w:rPr>
+          <mc:AlternateContent>
+            <mc:Choice Requires="wps">
+              <w:drawing>
+                <wp:anchor distT="0" distB="0" distL="114300" distR="114300" simplePos="0" relativeHeight="251677696" behindDoc="0" locked="0" layoutInCell="1" allowOverlap="1" wp14:anchorId="55A0C7B5" wp14:editId="0B3629C7">
+                  <wp:simplePos x="0" y="0"/>
+                  <wp:positionH relativeFrom="column">
+                    <wp:posOffset>971550</wp:posOffset>
+                  </wp:positionH>
+                  <wp:positionV relativeFrom="paragraph">
+                    <wp:posOffset>154305</wp:posOffset>
+                  </wp:positionV>
+                  <wp:extent cx="0" cy="219075"/>
+                  <wp:effectExtent l="76200" t="0" r="57150" b="47625"/>
+                  <wp:wrapNone/>
+                  <wp:docPr id="19" name="Rechte verbindingslijn met pijl 19"/>
+                  <wp:cNvGraphicFramePr/>
+                  <a:graphic xmlns:a="http://schemas.openxmlformats.org/drawingml/2006/main">
+                    <a:graphicData uri="http://schemas.microsoft.com/office/word/2010/wordprocessingShape">
+                      <wps:wsp>
+                        <wps:cNvCnPr/>
+                        <wps:spPr>
+                          <a:xfrm>
+                            <a:off x="0" y="0"/>
+                            <a:ext cx="0" cy="219075"/>
+                          </a:xfrm>
+                          <a:prstGeom prst="straightConnector1">
+                            <a:avLst/>
+                          </a:prstGeom>
+                          <a:ln>
+                            <a:tailEnd type="triangle"/>
+                          </a:ln>
+                        </wps:spPr>
+                        <wps:style>
+                          <a:lnRef idx="1">
+                            <a:schemeClr val="accent1"/>
+                          </a:lnRef>
+                          <a:fillRef idx="0">
+                            <a:schemeClr val="accent1"/>
+                          </a:fillRef>
+                          <a:effectRef idx="0">
+                            <a:schemeClr val="accent1"/>
+                          </a:effectRef>
+                          <a:fontRef idx="minor">
+                            <a:schemeClr val="tx1"/>
+                          </a:fontRef>
+                        </wps:style>
+                        <wps:bodyPr/>
+                      </wps:wsp>
+                    </a:graphicData>
+                  </a:graphic>
+                </wp:anchor>
+              </w:drawing>
+            </mc:Choice>
+            <mc:Fallback>
+              <w:pict>
+                <v:shapetype w14:anchorId="5ACDCC23" id="_x0000_t32" coordsize="21600,21600" o:spt="32" o:oned="t" path="m,l21600,21600e" filled="f">
+                  <v:path arrowok="t" fillok="f" o:connecttype="none"/>
+                  <o:lock v:ext="edit" shapetype="t"/>
+                </v:shapetype>
+                <v:shape id="Rechte verbindingslijn met pijl 19" o:spid="_x0000_s1026" type="#_x0000_t32" style="position:absolute;margin-left:76.5pt;margin-top:12.15pt;width:0;height:17.25pt;z-index:251677696;visibility:visible;mso-wrap-style:square;mso-wrap-distance-left:9pt;mso-wrap-distance-top:0;mso-wrap-distance-right:9pt;mso-wrap-distance-bottom:0;mso-position-horizontal:absolute;mso-position-horizontal-relative:text;mso-position-vertical:absolute;mso-position-vertical-relative:text" o:gfxdata="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" strokecolor="#4579b8 [3044]">
+                  <v:stroke endarrow="block"/>
+                </v:shape>
+              </w:pict>
+            </mc:Fallback>
+          </mc:AlternateContent>
+        </w:r>
+      </w:ins>
+    </w:p>
+    <w:p>
+      <w:pPr>
+        <w:rPr>
+          <w:ins w:id="199" w:author="Khamees, Anher" w:date="2017-06-29T09:27:00Z"/>
+          <w:rFonts w:ascii="Cambria" w:hAnsi="Cambria"/>
+          <w:i/>
+          <w:lang w:val="nl-NL"/>
+        </w:rPr>
+      </w:pPr>
+      <w:ins w:id="200" w:author="Khamees, Anher" w:date="2017-06-29T09:40:00Z">
+        <w:r>
+          <w:rPr>
+            <w:rFonts w:ascii="Cambria" w:hAnsi="Cambria"/>
+            <w:i/>
+            <w:noProof/>
+            <w:lang w:val="nl-NL"/>
+          </w:rPr>
+          <mc:AlternateContent>
+            <mc:Choice Requires="wps">
+              <w:drawing>
+                <wp:anchor distT="0" distB="0" distL="114300" distR="114300" simplePos="0" relativeHeight="251698688" behindDoc="0" locked="0" layoutInCell="1" allowOverlap="1" wp14:anchorId="1BE04B69" wp14:editId="2D7C5325">
+                  <wp:simplePos x="0" y="0"/>
+                  <wp:positionH relativeFrom="column">
+                    <wp:posOffset>5105400</wp:posOffset>
+                  </wp:positionH>
+                  <wp:positionV relativeFrom="paragraph">
+                    <wp:posOffset>17145</wp:posOffset>
+                  </wp:positionV>
+                  <wp:extent cx="0" cy="219075"/>
+                  <wp:effectExtent l="76200" t="0" r="57150" b="47625"/>
+                  <wp:wrapNone/>
+                  <wp:docPr id="23" name="Rechte verbindingslijn met pijl 23"/>
+                  <wp:cNvGraphicFramePr/>
+                  <a:graphic xmlns:a="http://schemas.openxmlformats.org/drawingml/2006/main">
+                    <a:graphicData uri="http://schemas.microsoft.com/office/word/2010/wordprocessingShape">
+                      <wps:wsp>
+                        <wps:cNvCnPr/>
+                        <wps:spPr>
+                          <a:xfrm>
+                            <a:off x="0" y="0"/>
+                            <a:ext cx="0" cy="219075"/>
+                          </a:xfrm>
+                          <a:prstGeom prst="straightConnector1">
+                            <a:avLst/>
+                          </a:prstGeom>
+                          <a:noFill/>
+                          <a:ln w="9525" cap="flat" cmpd="sng" algn="ctr">
+                            <a:solidFill>
+                              <a:srgbClr val="4F81BD">
+                                <a:shade val="95000"/>
+                                <a:satMod val="105000"/>
+                              </a:srgbClr>
+                            </a:solidFill>
+                            <a:prstDash val="solid"/>
+                            <a:tailEnd type="triangle"/>
+                          </a:ln>
+                          <a:effectLst/>
+                        </wps:spPr>
+                        <wps:bodyPr/>
+                      </wps:wsp>
+                    </a:graphicData>
+                  </a:graphic>
+                  <wp14:sizeRelH relativeFrom="margin">
+                    <wp14:pctWidth>0</wp14:pctWidth>
+                  </wp14:sizeRelH>
+                  <wp14:sizeRelV relativeFrom="margin">
+                    <wp14:pctHeight>0</wp14:pctHeight>
+                  </wp14:sizeRelV>
+                </wp:anchor>
+              </w:drawing>
+            </mc:Choice>
+            <mc:Fallback>
+              <w:pict>
+                <v:shape w14:anchorId="2D2B459C" id="Rechte verbindingslijn met pijl 23" o:spid="_x0000_s1026" type="#_x0000_t32" style="position:absolute;margin-left:402pt;margin-top:1.35pt;width:0;height:17.25pt;z-index:251698688;visibility:visible;mso-wrap-style:square;mso-width-percent:0;mso-height-percent:0;mso-wrap-distance-left:9pt;mso-wrap-distance-top:0;mso-wrap-distance-right:9pt;mso-wrap-distance-bottom:0;mso-position-horizontal:absolute;mso-position-horizontal-relative:text;mso-position-vertical:absolute;mso-position-vertical-relative:text;mso-width-percent:0;mso-height-percent:0;mso-width-relative:margin;mso-height-relative:margin" o:gfxdata="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" strokecolor="#4a7ebb">
+                  <v:stroke endarrow="block"/>
+                </v:shape>
+              </w:pict>
+            </mc:Fallback>
+          </mc:AlternateContent>
+        </w:r>
+        <w:r>
+          <w:rPr>
+            <w:rFonts w:ascii="Cambria" w:hAnsi="Cambria"/>
+            <w:i/>
+            <w:noProof/>
+            <w:lang w:val="nl-NL"/>
+          </w:rPr>
+          <mc:AlternateContent>
+            <mc:Choice Requires="wps">
+              <w:drawing>
+                <wp:anchor distT="0" distB="0" distL="114300" distR="114300" simplePos="0" relativeHeight="251715072" behindDoc="0" locked="0" layoutInCell="1" allowOverlap="1" wp14:anchorId="1A34FAB2" wp14:editId="1E98177A">
+                  <wp:simplePos x="0" y="0"/>
+                  <wp:positionH relativeFrom="column">
+                    <wp:posOffset>3067050</wp:posOffset>
+                  </wp:positionH>
+                  <wp:positionV relativeFrom="paragraph">
+                    <wp:posOffset>15240</wp:posOffset>
+                  </wp:positionV>
+                  <wp:extent cx="0" cy="219075"/>
+                  <wp:effectExtent l="76200" t="0" r="57150" b="47625"/>
+                  <wp:wrapNone/>
+                  <wp:docPr id="27" name="Rechte verbindingslijn met pijl 27"/>
+                  <wp:cNvGraphicFramePr/>
+                  <a:graphic xmlns:a="http://schemas.openxmlformats.org/drawingml/2006/main">
+                    <a:graphicData uri="http://schemas.microsoft.com/office/word/2010/wordprocessingShape">
+                      <wps:wsp>
+                        <wps:cNvCnPr/>
+                        <wps:spPr>
+                          <a:xfrm>
+                            <a:off x="0" y="0"/>
+                            <a:ext cx="0" cy="219075"/>
+                          </a:xfrm>
+                          <a:prstGeom prst="straightConnector1">
+                            <a:avLst/>
+                          </a:prstGeom>
+                          <a:noFill/>
+                          <a:ln w="9525" cap="flat" cmpd="sng" algn="ctr">
+                            <a:solidFill>
+                              <a:srgbClr val="4F81BD">
+                                <a:shade val="95000"/>
+                                <a:satMod val="105000"/>
+                              </a:srgbClr>
+                            </a:solidFill>
+                            <a:prstDash val="solid"/>
+                            <a:tailEnd type="triangle"/>
+                          </a:ln>
+                          <a:effectLst/>
+                        </wps:spPr>
+                        <wps:bodyPr/>
+                      </wps:wsp>
+                    </a:graphicData>
+                  </a:graphic>
+                </wp:anchor>
+              </w:drawing>
+            </mc:Choice>
+            <mc:Fallback>
+              <w:pict>
+                <v:shape w14:anchorId="0234709C" id="Rechte verbindingslijn met pijl 27" o:spid="_x0000_s1026" type="#_x0000_t32" style="position:absolute;margin-left:241.5pt;margin-top:1.2pt;width:0;height:17.25pt;z-index:251715072;visibility:visible;mso-wrap-style:square;mso-wrap-distance-left:9pt;mso-wrap-distance-top:0;mso-wrap-distance-right:9pt;mso-wrap-distance-bottom:0;mso-position-horizontal:absolute;mso-position-horizontal-relative:text;mso-position-vertical:absolute;mso-position-vertical-relative:text" o:gfxdata="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" strokecolor="#4a7ebb">
+                  <v:stroke endarrow="block"/>
+                </v:shape>
+              </w:pict>
+            </mc:Fallback>
+          </mc:AlternateContent>
+        </w:r>
+      </w:ins>
+    </w:p>
+    <w:p>
+      <w:pPr>
+        <w:rPr>
+          <w:ins w:id="201" w:author="Khamees, Anher" w:date="2017-06-29T09:27:00Z"/>
+          <w:rFonts w:ascii="Cambria" w:hAnsi="Cambria"/>
+          <w:i/>
+          <w:lang w:val="nl-NL"/>
+        </w:rPr>
+      </w:pPr>
+      <w:ins w:id="202" w:author="Khamees, Anher" w:date="2017-06-29T09:28:00Z">
+        <w:r>
+          <w:rPr>
+            <w:rFonts w:ascii="Cambria" w:hAnsi="Cambria"/>
+            <w:i/>
+            <w:noProof/>
+            <w:lang w:val="nl-NL"/>
+          </w:rPr>
+          <mc:AlternateContent>
+            <mc:Choice Requires="wps">
+              <w:drawing>
+                <wp:anchor distT="0" distB="0" distL="114300" distR="114300" simplePos="0" relativeHeight="251627008" behindDoc="0" locked="0" layoutInCell="1" allowOverlap="1" wp14:anchorId="0FC66B1F" wp14:editId="7BC02809">
+                  <wp:simplePos x="0" y="0"/>
+                  <wp:positionH relativeFrom="column">
+                    <wp:posOffset>4457700</wp:posOffset>
+                  </wp:positionH>
+                  <wp:positionV relativeFrom="paragraph">
+                    <wp:posOffset>6350</wp:posOffset>
+                  </wp:positionV>
+                  <wp:extent cx="1257300" cy="533400"/>
+                  <wp:effectExtent l="0" t="0" r="19050" b="19050"/>
+                  <wp:wrapNone/>
+                  <wp:docPr id="12" name="Rechthoek: afgeronde hoeken 12"/>
+                  <wp:cNvGraphicFramePr/>
+                  <a:graphic xmlns:a="http://schemas.openxmlformats.org/drawingml/2006/main">
+                    <a:graphicData uri="http://schemas.microsoft.com/office/word/2010/wordprocessingShape">
+                      <wps:wsp>
+                        <wps:cNvSpPr/>
+                        <wps:spPr>
+                          <a:xfrm>
+                            <a:off x="0" y="0"/>
+                            <a:ext cx="1257300" cy="533400"/>
+                          </a:xfrm>
+                          <a:prstGeom prst="roundRect">
+                            <a:avLst/>
+                          </a:prstGeom>
+                        </wps:spPr>
+                        <wps:style>
+                          <a:lnRef idx="2">
+                            <a:schemeClr val="accent6"/>
+                          </a:lnRef>
+                          <a:fillRef idx="1">
+                            <a:schemeClr val="lt1"/>
+                          </a:fillRef>
+                          <a:effectRef idx="0">
+                            <a:schemeClr val="accent6"/>
+                          </a:effectRef>
+                          <a:fontRef idx="minor">
+                            <a:schemeClr val="dk1"/>
+                          </a:fontRef>
+                        </wps:style>
+                        <wps:txbx>
+                          <w:txbxContent>
+                            <w:p>
+                              <w:pPr>
+                                <w:jc w:val="center"/>
+                                <w:rPr>
+                                  <w:lang w:val="nl-NL"/>
+                                  <w:rPrChange w:id="203" w:author="Khamees, Anher" w:date="2017-06-29T09:28:00Z">
+                                    <w:rPr/>
+                                  </w:rPrChange>
+                                </w:rPr>
+                                <w:pPrChange w:id="204" w:author="Khamees, Anher" w:date="2017-06-29T09:28:00Z">
+                                  <w:pPr/>
+                                </w:pPrChange>
+                              </w:pPr>
+                              <w:ins w:id="205" w:author="Khamees, Anher" w:date="2017-06-29T09:28:00Z">
+                                <w:r>
+                                  <w:rPr>
+                                    <w:lang w:val="nl-NL"/>
+                                  </w:rPr>
+                                  <w:t>Search</w:t>
+                                </w:r>
+                              </w:ins>
+                            </w:p>
+                          </w:txbxContent>
+                        </wps:txbx>
+                        <wps:bodyPr rot="0" spcFirstLastPara="0" vertOverflow="overflow" horzOverflow="overflow" vert="horz" wrap="square" lIns="91440" tIns="45720" rIns="91440" bIns="45720" numCol="1" spcCol="0" rtlCol="0" fromWordArt="0" anchor="ctr" anchorCtr="0" forceAA="0" compatLnSpc="1">
+                          <a:prstTxWarp prst="textNoShape">
+                            <a:avLst/>
+                          </a:prstTxWarp>
+                          <a:noAutofit/>
+                        </wps:bodyPr>
+                      </wps:wsp>
+                    </a:graphicData>
+                  </a:graphic>
+                  <wp14:sizeRelV relativeFrom="margin">
+                    <wp14:pctHeight>0</wp14:pctHeight>
+                  </wp14:sizeRelV>
+                </wp:anchor>
+              </w:drawing>
+            </mc:Choice>
+            <mc:Fallback>
+              <w:pict>
+                <v:roundrect w14:anchorId="0FC66B1F" id="Rechthoek: afgeronde hoeken 12" o:spid="_x0000_s1027" style="position:absolute;margin-left:351pt;margin-top:.5pt;width:99pt;height:42pt;z-index:251627008;visibility:visible;mso-wrap-style:square;mso-height-percent:0;mso-wrap-distance-left:9pt;mso-wrap-distance-top:0;mso-wrap-distance-right:9pt;mso-wrap-distance-bottom:0;mso-position-horizontal:absolute;mso-position-horizontal-relative:text;mso-position-vertical:absolute;mso-position-vertical-relative:text;mso-height-percent:0;mso-height-relative:margin;v-text-anchor:middle" arcsize="10923f" o:gfxdata="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" fillcolor="white [3201]" strokecolor="#f79646 [3209]" strokeweight="2pt">
+                  <v:textbox>
+                    <w:txbxContent>
+                      <w:p>
+                        <w:pPr>
+                          <w:jc w:val="center"/>
+                          <w:rPr>
+                            <w:lang w:val="nl-NL"/>
+                            <w:rPrChange w:id="206" w:author="Khamees, Anher" w:date="2017-06-29T09:28:00Z">
+                              <w:rPr/>
+                            </w:rPrChange>
+                          </w:rPr>
+                          <w:pPrChange w:id="207" w:author="Khamees, Anher" w:date="2017-06-29T09:28:00Z">
+                            <w:pPr/>
+                          </w:pPrChange>
+                        </w:pPr>
+                        <w:ins w:id="208" w:author="Khamees, Anher" w:date="2017-06-29T09:28:00Z">
+                          <w:r>
+                            <w:rPr>
+                              <w:lang w:val="nl-NL"/>
+                            </w:rPr>
+                            <w:t>Search</w:t>
+                          </w:r>
+                        </w:ins>
+                      </w:p>
+                    </w:txbxContent>
+                  </v:textbox>
+                </v:roundrect>
+              </w:pict>
+            </mc:Fallback>
+          </mc:AlternateContent>
+        </w:r>
+      </w:ins>
+      <w:ins w:id="209" w:author="Khamees, Anher" w:date="2017-06-29T09:27:00Z">
+        <w:r>
+          <w:rPr>
+            <w:rFonts w:ascii="Cambria" w:hAnsi="Cambria"/>
+            <w:i/>
+            <w:noProof/>
+            <w:lang w:val="nl-NL"/>
+          </w:rPr>
+          <mc:AlternateContent>
+            <mc:Choice Requires="wps">
+              <w:drawing>
+                <wp:anchor distT="0" distB="0" distL="114300" distR="114300" simplePos="0" relativeHeight="251618816" behindDoc="0" locked="0" layoutInCell="1" allowOverlap="1" wp14:anchorId="0E02F7DB" wp14:editId="1D0A46B7">
+                  <wp:simplePos x="0" y="0"/>
+                  <wp:positionH relativeFrom="column">
+                    <wp:posOffset>2371725</wp:posOffset>
+                  </wp:positionH>
+                  <wp:positionV relativeFrom="paragraph">
+                    <wp:posOffset>6350</wp:posOffset>
+                  </wp:positionV>
+                  <wp:extent cx="1362075" cy="552450"/>
+                  <wp:effectExtent l="0" t="0" r="28575" b="19050"/>
+                  <wp:wrapNone/>
+                  <wp:docPr id="11" name="Rechthoek: afgeronde hoeken 11"/>
+                  <wp:cNvGraphicFramePr/>
+                  <a:graphic xmlns:a="http://schemas.openxmlformats.org/drawingml/2006/main">
+                    <a:graphicData uri="http://schemas.microsoft.com/office/word/2010/wordprocessingShape">
+                      <wps:wsp>
+                        <wps:cNvSpPr/>
+                        <wps:spPr>
+                          <a:xfrm>
+                            <a:off x="0" y="0"/>
+                            <a:ext cx="1362075" cy="552450"/>
+                          </a:xfrm>
+                          <a:prstGeom prst="roundRect">
+                            <a:avLst/>
+                          </a:prstGeom>
+                        </wps:spPr>
+                        <wps:style>
+                          <a:lnRef idx="2">
+                            <a:schemeClr val="accent6"/>
+                          </a:lnRef>
+                          <a:fillRef idx="1">
+                            <a:schemeClr val="lt1"/>
+                          </a:fillRef>
+                          <a:effectRef idx="0">
+                            <a:schemeClr val="accent6"/>
+                          </a:effectRef>
+                          <a:fontRef idx="minor">
+                            <a:schemeClr val="dk1"/>
+                          </a:fontRef>
+                        </wps:style>
+                        <wps:txbx>
+                          <w:txbxContent>
+                            <w:p>
+                              <w:pPr>
+                                <w:jc w:val="center"/>
+                                <w:rPr>
+                                  <w:lang w:val="nl-NL"/>
+                                  <w:rPrChange w:id="210" w:author="Khamees, Anher" w:date="2017-06-29T09:27:00Z">
+                                    <w:rPr/>
+                                  </w:rPrChange>
+                                </w:rPr>
+                                <w:pPrChange w:id="211" w:author="Khamees, Anher" w:date="2017-06-29T09:27:00Z">
+                                  <w:pPr/>
+                                </w:pPrChange>
+                              </w:pPr>
+                              <w:ins w:id="212" w:author="Khamees, Anher" w:date="2017-06-29T09:33:00Z">
+                                <w:r>
+                                  <w:rPr>
+                                    <w:rPrChange w:id="213" w:author="Khamees, Anher" w:date="2017-06-29T09:34:00Z">
+                                      <w:rPr>
+                                        <w:lang w:val="nl-NL"/>
+                                      </w:rPr>
+                                    </w:rPrChange>
+                                  </w:rPr>
+                                  <w:t>Registered</w:t>
+                                </w:r>
+                              </w:ins>
+                            </w:p>
+                          </w:txbxContent>
+                        </wps:txbx>
+                        <wps:bodyPr rot="0" spcFirstLastPara="0" vertOverflow="overflow" horzOverflow="overflow" vert="horz" wrap="square" lIns="91440" tIns="45720" rIns="91440" bIns="45720" numCol="1" spcCol="0" rtlCol="0" fromWordArt="0" anchor="ctr" anchorCtr="0" forceAA="0" compatLnSpc="1">
+                          <a:prstTxWarp prst="textNoShape">
+                            <a:avLst/>
+                          </a:prstTxWarp>
+                          <a:noAutofit/>
+                        </wps:bodyPr>
+                      </wps:wsp>
+                    </a:graphicData>
+                  </a:graphic>
+                  <wp14:sizeRelV relativeFrom="margin">
+                    <wp14:pctHeight>0</wp14:pctHeight>
+                  </wp14:sizeRelV>
+                </wp:anchor>
+              </w:drawing>
+            </mc:Choice>
+            <mc:Fallback>
+              <w:pict>
+                <v:roundrect w14:anchorId="0E02F7DB" id="Rechthoek: afgeronde hoeken 11" o:spid="_x0000_s1028" style="position:absolute;margin-left:186.75pt;margin-top:.5pt;width:107.25pt;height:43.5pt;z-index:251618816;visibility:visible;mso-wrap-style:square;mso-height-percent:0;mso-wrap-distance-left:9pt;mso-wrap-distance-top:0;mso-wrap-distance-right:9pt;mso-wrap-distance-bottom:0;mso-position-horizontal:absolute;mso-position-horizontal-relative:text;mso-position-vertical:absolute;mso-position-vertical-relative:text;mso-height-percent:0;mso-height-relative:margin;v-text-anchor:middle" arcsize="10923f" o:gfxdata="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" fillcolor="white [3201]" strokecolor="#f79646 [3209]" strokeweight="2pt">
+                  <v:textbox>
+                    <w:txbxContent>
+                      <w:p>
+                        <w:pPr>
+                          <w:jc w:val="center"/>
+                          <w:rPr>
+                            <w:lang w:val="nl-NL"/>
+                            <w:rPrChange w:id="214" w:author="Khamees, Anher" w:date="2017-06-29T09:27:00Z">
+                              <w:rPr/>
+                            </w:rPrChange>
+                          </w:rPr>
+                          <w:pPrChange w:id="215" w:author="Khamees, Anher" w:date="2017-06-29T09:27:00Z">
+                            <w:pPr/>
+                          </w:pPrChange>
+                        </w:pPr>
+                        <w:ins w:id="216" w:author="Khamees, Anher" w:date="2017-06-29T09:33:00Z">
+                          <w:r>
+                            <w:rPr>
+                              <w:rPrChange w:id="217" w:author="Khamees, Anher" w:date="2017-06-29T09:34:00Z">
+                                <w:rPr>
+                                  <w:lang w:val="nl-NL"/>
+                                </w:rPr>
+                              </w:rPrChange>
+                            </w:rPr>
+                            <w:t>Registered</w:t>
+                          </w:r>
+                        </w:ins>
+                      </w:p>
+                    </w:txbxContent>
+                  </v:textbox>
+                </v:roundrect>
+              </w:pict>
+            </mc:Fallback>
+          </mc:AlternateContent>
+        </w:r>
+        <w:r>
+          <w:rPr>
+            <w:rFonts w:ascii="Cambria" w:hAnsi="Cambria"/>
+            <w:i/>
+            <w:noProof/>
+            <w:lang w:val="nl-NL"/>
+          </w:rPr>
+          <mc:AlternateContent>
+            <mc:Choice Requires="wps">
+              <w:drawing>
+                <wp:anchor distT="0" distB="0" distL="114300" distR="114300" simplePos="0" relativeHeight="251608576" behindDoc="0" locked="0" layoutInCell="1" allowOverlap="1" wp14:anchorId="01B7AD74" wp14:editId="667C71D8">
+                  <wp:simplePos x="0" y="0"/>
+                  <wp:positionH relativeFrom="column">
+                    <wp:posOffset>304800</wp:posOffset>
+                  </wp:positionH>
+                  <wp:positionV relativeFrom="paragraph">
+                    <wp:posOffset>6350</wp:posOffset>
+                  </wp:positionV>
+                  <wp:extent cx="1381125" cy="542925"/>
+                  <wp:effectExtent l="0" t="0" r="28575" b="28575"/>
+                  <wp:wrapNone/>
+                  <wp:docPr id="9" name="Rechthoek: afgeronde hoeken 9"/>
+                  <wp:cNvGraphicFramePr/>
+                  <a:graphic xmlns:a="http://schemas.openxmlformats.org/drawingml/2006/main">
+                    <a:graphicData uri="http://schemas.microsoft.com/office/word/2010/wordprocessingShape">
+                      <wps:wsp>
+                        <wps:cNvSpPr/>
+                        <wps:spPr>
+                          <a:xfrm>
+                            <a:off x="0" y="0"/>
+                            <a:ext cx="1381125" cy="542925"/>
+                          </a:xfrm>
+                          <a:prstGeom prst="roundRect">
+                            <a:avLst/>
+                          </a:prstGeom>
+                        </wps:spPr>
+                        <wps:style>
+                          <a:lnRef idx="2">
+                            <a:schemeClr val="accent6"/>
+                          </a:lnRef>
+                          <a:fillRef idx="1">
+                            <a:schemeClr val="lt1"/>
+                          </a:fillRef>
+                          <a:effectRef idx="0">
+                            <a:schemeClr val="accent6"/>
+                          </a:effectRef>
+                          <a:fontRef idx="minor">
+                            <a:schemeClr val="dk1"/>
+                          </a:fontRef>
+                        </wps:style>
+                        <wps:txbx>
+                          <w:txbxContent>
+                            <w:p>
+                              <w:pPr>
+                                <w:jc w:val="center"/>
+                                <w:rPr>
+                                  <w:lang w:val="nl-NL"/>
+                                  <w:rPrChange w:id="218" w:author="Khamees, Anher" w:date="2017-06-29T09:27:00Z">
+                                    <w:rPr/>
+                                  </w:rPrChange>
+                                </w:rPr>
+                                <w:pPrChange w:id="219" w:author="Khamees, Anher" w:date="2017-06-29T09:27:00Z">
+                                  <w:pPr/>
+                                </w:pPrChange>
+                              </w:pPr>
+                              <w:ins w:id="220" w:author="Khamees, Anher" w:date="2017-06-29T09:33:00Z">
+                                <w:r>
+                                  <w:rPr>
+                                    <w:rPrChange w:id="221" w:author="Khamees, Anher" w:date="2017-06-29T09:33:00Z">
+                                      <w:rPr/>
+                                    </w:rPrChange>
+                                  </w:rPr>
+                                  <w:t>Unregistered</w:t>
+                                </w:r>
+                                <w:r>
+                                  <w:t xml:space="preserve"> </w:t>
+                                </w:r>
+                              </w:ins>
+                            </w:p>
+                          </w:txbxContent>
+                        </wps:txbx>
+                        <wps:bodyPr rot="0" spcFirstLastPara="0" vertOverflow="overflow" horzOverflow="overflow" vert="horz" wrap="square" lIns="91440" tIns="45720" rIns="91440" bIns="45720" numCol="1" spcCol="0" rtlCol="0" fromWordArt="0" anchor="ctr" anchorCtr="0" forceAA="0" compatLnSpc="1">
+                          <a:prstTxWarp prst="textNoShape">
+                            <a:avLst/>
+                          </a:prstTxWarp>
+                          <a:noAutofit/>
+                        </wps:bodyPr>
+                      </wps:wsp>
+                    </a:graphicData>
+                  </a:graphic>
+                </wp:anchor>
+              </w:drawing>
+            </mc:Choice>
+            <mc:Fallback>
+              <w:pict>
+                <v:roundrect w14:anchorId="01B7AD74" id="Rechthoek: afgeronde hoeken 9" o:spid="_x0000_s1029" style="position:absolute;margin-left:24pt;margin-top:.5pt;width:108.75pt;height:42.75pt;z-index:251608576;visibility:visible;mso-wrap-style:square;mso-wrap-distance-left:9pt;mso-wrap-distance-top:0;mso-wrap-distance-right:9pt;mso-wrap-distance-bottom:0;mso-position-horizontal:absolute;mso-position-horizontal-relative:text;mso-position-vertical:absolute;mso-position-vertical-relative:text;v-text-anchor:middle" arcsize="10923f" o:gfxdata="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" fillcolor="white [3201]" strokecolor="#f79646 [3209]" strokeweight="2pt">
+                  <v:textbox>
+                    <w:txbxContent>
+                      <w:p>
+                        <w:pPr>
+                          <w:jc w:val="center"/>
+                          <w:rPr>
+                            <w:lang w:val="nl-NL"/>
+                            <w:rPrChange w:id="222" w:author="Khamees, Anher" w:date="2017-06-29T09:27:00Z">
+                              <w:rPr/>
+                            </w:rPrChange>
+                          </w:rPr>
+                          <w:pPrChange w:id="223" w:author="Khamees, Anher" w:date="2017-06-29T09:27:00Z">
+                            <w:pPr/>
+                          </w:pPrChange>
+                        </w:pPr>
+                        <w:ins w:id="224" w:author="Khamees, Anher" w:date="2017-06-29T09:33:00Z">
+                          <w:r>
+                            <w:rPr>
+                              <w:rPrChange w:id="225" w:author="Khamees, Anher" w:date="2017-06-29T09:33:00Z">
+                                <w:rPr/>
+                              </w:rPrChange>
+                            </w:rPr>
+                            <w:t>Unregistered</w:t>
+                          </w:r>
+                          <w:r>
+                            <w:t xml:space="preserve"> </w:t>
+                          </w:r>
+                        </w:ins>
+                      </w:p>
+                    </w:txbxContent>
+                  </v:textbox>
+                </v:roundrect>
+              </w:pict>
+            </mc:Fallback>
+          </mc:AlternateContent>
+        </w:r>
+      </w:ins>
+    </w:p>
+    <w:p>
+      <w:pPr>
+        <w:rPr>
+          <w:ins w:id="226" w:author="Khamees, Anher" w:date="2017-06-29T09:27:00Z"/>
+          <w:rFonts w:ascii="Cambria" w:hAnsi="Cambria"/>
+          <w:i/>
+          <w:lang w:val="nl-NL"/>
+        </w:rPr>
+      </w:pPr>
+    </w:p>
+    <w:p>
+      <w:pPr>
+        <w:rPr>
+          <w:ins w:id="227" w:author="Khamees, Anher" w:date="2017-06-29T09:29:00Z"/>
+          <w:rFonts w:ascii="Cambria" w:hAnsi="Cambria"/>
+          <w:i/>
+          <w:lang w:val="nl-NL"/>
+        </w:rPr>
+      </w:pPr>
+      <w:ins w:id="228" w:author="Khamees, Anher" w:date="2017-06-29T09:40:00Z">
+        <w:r>
+          <w:rPr>
+            <w:rFonts w:ascii="Cambria" w:hAnsi="Cambria"/>
+            <w:i/>
+            <w:noProof/>
+            <w:lang w:val="nl-NL"/>
+          </w:rPr>
+          <mc:AlternateContent>
+            <mc:Choice Requires="wps">
+              <w:drawing>
+                <wp:anchor distT="0" distB="0" distL="114300" distR="114300" simplePos="0" relativeHeight="251707904" behindDoc="0" locked="0" layoutInCell="1" allowOverlap="1" wp14:anchorId="7483ACEF" wp14:editId="6E873C04">
+                  <wp:simplePos x="0" y="0"/>
+                  <wp:positionH relativeFrom="column">
+                    <wp:posOffset>5124450</wp:posOffset>
+                  </wp:positionH>
+                  <wp:positionV relativeFrom="paragraph">
+                    <wp:posOffset>172085</wp:posOffset>
+                  </wp:positionV>
+                  <wp:extent cx="0" cy="219075"/>
+                  <wp:effectExtent l="76200" t="0" r="57150" b="47625"/>
+                  <wp:wrapNone/>
+                  <wp:docPr id="25" name="Rechte verbindingslijn met pijl 25"/>
+                  <wp:cNvGraphicFramePr/>
+                  <a:graphic xmlns:a="http://schemas.openxmlformats.org/drawingml/2006/main">
+                    <a:graphicData uri="http://schemas.microsoft.com/office/word/2010/wordprocessingShape">
+                      <wps:wsp>
+                        <wps:cNvCnPr/>
+                        <wps:spPr>
+                          <a:xfrm>
+                            <a:off x="0" y="0"/>
+                            <a:ext cx="0" cy="219075"/>
+                          </a:xfrm>
+                          <a:prstGeom prst="straightConnector1">
+                            <a:avLst/>
+                          </a:prstGeom>
+                          <a:noFill/>
+                          <a:ln w="9525" cap="flat" cmpd="sng" algn="ctr">
+                            <a:solidFill>
+                              <a:srgbClr val="4F81BD">
+                                <a:shade val="95000"/>
+                                <a:satMod val="105000"/>
+                              </a:srgbClr>
+                            </a:solidFill>
+                            <a:prstDash val="solid"/>
+                            <a:tailEnd type="triangle"/>
+                          </a:ln>
+                          <a:effectLst/>
+                        </wps:spPr>
+                        <wps:bodyPr/>
+                      </wps:wsp>
+                    </a:graphicData>
+                  </a:graphic>
+                </wp:anchor>
+              </w:drawing>
+            </mc:Choice>
+            <mc:Fallback>
+              <w:pict>
+                <v:shape w14:anchorId="339E174D" id="Rechte verbindingslijn met pijl 25" o:spid="_x0000_s1026" type="#_x0000_t32" style="position:absolute;margin-left:403.5pt;margin-top:13.55pt;width:0;height:17.25pt;z-index:251707904;visibility:visible;mso-wrap-style:square;mso-wrap-distance-left:9pt;mso-wrap-distance-top:0;mso-wrap-distance-right:9pt;mso-wrap-distance-bottom:0;mso-position-horizontal:absolute;mso-position-horizontal-relative:text;mso-position-vertical:absolute;mso-position-vertical-relative:text" o:gfxdata="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" strokecolor="#4a7ebb">
+                  <v:stroke endarrow="block"/>
+                </v:shape>
+              </w:pict>
+            </mc:Fallback>
+          </mc:AlternateContent>
+        </w:r>
+      </w:ins>
+    </w:p>
+    <w:p>
+      <w:pPr>
+        <w:rPr>
+          <w:ins w:id="229" w:author="Khamees, Anher" w:date="2017-06-29T09:29:00Z"/>
+          <w:rFonts w:ascii="Cambria" w:hAnsi="Cambria"/>
+          <w:i/>
+          <w:lang w:val="nl-NL"/>
+        </w:rPr>
+      </w:pPr>
+      <w:ins w:id="230" w:author="Khamees, Anher" w:date="2017-06-29T09:40:00Z">
+        <w:r>
+          <w:rPr>
+            <w:rFonts w:ascii="Cambria" w:hAnsi="Cambria"/>
+            <w:i/>
+            <w:noProof/>
+            <w:lang w:val="nl-NL"/>
+          </w:rPr>
+          <mc:AlternateContent>
+            <mc:Choice Requires="wps">
+              <w:drawing>
+                <wp:anchor distT="0" distB="0" distL="114300" distR="114300" simplePos="0" relativeHeight="251703808" behindDoc="0" locked="0" layoutInCell="1" allowOverlap="1" wp14:anchorId="71415E65" wp14:editId="0FF022DE">
+                  <wp:simplePos x="0" y="0"/>
+                  <wp:positionH relativeFrom="column">
+                    <wp:posOffset>3009900</wp:posOffset>
+                  </wp:positionH>
+                  <wp:positionV relativeFrom="paragraph">
+                    <wp:posOffset>38100</wp:posOffset>
+                  </wp:positionV>
+                  <wp:extent cx="0" cy="219075"/>
+                  <wp:effectExtent l="76200" t="0" r="57150" b="47625"/>
+                  <wp:wrapNone/>
+                  <wp:docPr id="24" name="Rechte verbindingslijn met pijl 24"/>
+                  <wp:cNvGraphicFramePr/>
+                  <a:graphic xmlns:a="http://schemas.openxmlformats.org/drawingml/2006/main">
+                    <a:graphicData uri="http://schemas.microsoft.com/office/word/2010/wordprocessingShape">
+                      <wps:wsp>
+                        <wps:cNvCnPr/>
+                        <wps:spPr>
+                          <a:xfrm>
+                            <a:off x="0" y="0"/>
+                            <a:ext cx="0" cy="219075"/>
+                          </a:xfrm>
+                          <a:prstGeom prst="straightConnector1">
+                            <a:avLst/>
+                          </a:prstGeom>
+                          <a:noFill/>
+                          <a:ln w="9525" cap="flat" cmpd="sng" algn="ctr">
+                            <a:solidFill>
+                              <a:srgbClr val="4F81BD">
+                                <a:shade val="95000"/>
+                                <a:satMod val="105000"/>
+                              </a:srgbClr>
+                            </a:solidFill>
+                            <a:prstDash val="solid"/>
+                            <a:tailEnd type="triangle"/>
+                          </a:ln>
+                          <a:effectLst/>
+                        </wps:spPr>
+                        <wps:bodyPr/>
+                      </wps:wsp>
+                    </a:graphicData>
+                  </a:graphic>
+                </wp:anchor>
+              </w:drawing>
+            </mc:Choice>
+            <mc:Fallback>
+              <w:pict>
+                <v:shape w14:anchorId="65373759" id="Rechte verbindingslijn met pijl 24" o:spid="_x0000_s1026" type="#_x0000_t32" style="position:absolute;margin-left:237pt;margin-top:3pt;width:0;height:17.25pt;z-index:251703808;visibility:visible;mso-wrap-style:square;mso-wrap-distance-left:9pt;mso-wrap-distance-top:0;mso-wrap-distance-right:9pt;mso-wrap-distance-bottom:0;mso-position-horizontal:absolute;mso-position-horizontal-relative:text;mso-position-vertical:absolute;mso-position-vertical-relative:text" o:gfxdata="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" strokecolor="#4a7ebb">
+                  <v:stroke endarrow="block"/>
+                </v:shape>
+              </w:pict>
+            </mc:Fallback>
+          </mc:AlternateContent>
+        </w:r>
+        <w:r>
+          <w:rPr>
+            <w:rFonts w:ascii="Cambria" w:hAnsi="Cambria"/>
+            <w:i/>
+            <w:noProof/>
+            <w:lang w:val="nl-NL"/>
+          </w:rPr>
+          <mc:AlternateContent>
+            <mc:Choice Requires="wps">
+              <w:drawing>
+                <wp:anchor distT="0" distB="0" distL="114300" distR="114300" simplePos="0" relativeHeight="251681280" behindDoc="0" locked="0" layoutInCell="1" allowOverlap="1" wp14:anchorId="2227CBED" wp14:editId="588C4DC2">
+                  <wp:simplePos x="0" y="0"/>
+                  <wp:positionH relativeFrom="column">
+                    <wp:posOffset>952500</wp:posOffset>
+                  </wp:positionH>
+                  <wp:positionV relativeFrom="paragraph">
+                    <wp:posOffset>45085</wp:posOffset>
+                  </wp:positionV>
+                  <wp:extent cx="0" cy="219075"/>
+                  <wp:effectExtent l="76200" t="0" r="57150" b="47625"/>
+                  <wp:wrapNone/>
+                  <wp:docPr id="20" name="Rechte verbindingslijn met pijl 20"/>
+                  <wp:cNvGraphicFramePr/>
+                  <a:graphic xmlns:a="http://schemas.openxmlformats.org/drawingml/2006/main">
+                    <a:graphicData uri="http://schemas.microsoft.com/office/word/2010/wordprocessingShape">
+                      <wps:wsp>
+                        <wps:cNvCnPr/>
+                        <wps:spPr>
+                          <a:xfrm>
+                            <a:off x="0" y="0"/>
+                            <a:ext cx="0" cy="219075"/>
+                          </a:xfrm>
+                          <a:prstGeom prst="straightConnector1">
+                            <a:avLst/>
+                          </a:prstGeom>
+                          <a:noFill/>
+                          <a:ln w="9525" cap="flat" cmpd="sng" algn="ctr">
+                            <a:solidFill>
+                              <a:srgbClr val="4F81BD">
+                                <a:shade val="95000"/>
+                                <a:satMod val="105000"/>
+                              </a:srgbClr>
+                            </a:solidFill>
+                            <a:prstDash val="solid"/>
+                            <a:tailEnd type="triangle"/>
+                          </a:ln>
+                          <a:effectLst/>
+                        </wps:spPr>
+                        <wps:bodyPr/>
+                      </wps:wsp>
+                    </a:graphicData>
+                  </a:graphic>
+                </wp:anchor>
+              </w:drawing>
+            </mc:Choice>
+            <mc:Fallback>
+              <w:pict>
+                <v:shape w14:anchorId="6228AA4F" id="Rechte verbindingslijn met pijl 20" o:spid="_x0000_s1026" type="#_x0000_t32" style="position:absolute;margin-left:75pt;margin-top:3.55pt;width:0;height:17.25pt;z-index:251681280;visibility:visible;mso-wrap-style:square;mso-wrap-distance-left:9pt;mso-wrap-distance-top:0;mso-wrap-distance-right:9pt;mso-wrap-distance-bottom:0;mso-position-horizontal:absolute;mso-position-horizontal-relative:text;mso-position-vertical:absolute;mso-position-vertical-relative:text" o:gfxdata="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" strokecolor="#4a7ebb">
+                  <v:stroke endarrow="block"/>
+                </v:shape>
+              </w:pict>
+            </mc:Fallback>
+          </mc:AlternateContent>
+        </w:r>
+      </w:ins>
+    </w:p>
+    <w:p>
+      <w:pPr>
+        <w:rPr>
+          <w:ins w:id="231" w:author="Khamees, Anher" w:date="2017-06-29T09:29:00Z"/>
+          <w:rFonts w:ascii="Cambria" w:hAnsi="Cambria"/>
+          <w:i/>
+          <w:lang w:val="nl-NL"/>
+        </w:rPr>
+      </w:pPr>
+    </w:p>
+    <w:p>
+      <w:pPr>
+        <w:rPr>
+          <w:ins w:id="232" w:author="Khamees, Anher" w:date="2017-06-29T09:27:00Z"/>
+          <w:rFonts w:ascii="Cambria" w:hAnsi="Cambria"/>
+          <w:i/>
+          <w:lang w:val="nl-NL"/>
+        </w:rPr>
+      </w:pPr>
+      <w:ins w:id="233" w:author="Khamees, Anher" w:date="2017-06-29T09:39:00Z">
+        <w:r>
+          <w:rPr>
+            <w:rFonts w:ascii="Cambria" w:hAnsi="Cambria"/>
+            <w:i/>
+            <w:noProof/>
+            <w:lang w:val="nl-NL"/>
+          </w:rPr>
+          <mc:AlternateContent>
+            <mc:Choice Requires="wps">
+              <w:drawing>
+                <wp:anchor distT="0" distB="0" distL="114300" distR="114300" simplePos="0" relativeHeight="251675136" behindDoc="0" locked="0" layoutInCell="1" allowOverlap="1" wp14:anchorId="12FA40E1" wp14:editId="68B810C3">
+                  <wp:simplePos x="0" y="0"/>
+                  <wp:positionH relativeFrom="column">
+                    <wp:posOffset>4495800</wp:posOffset>
+                  </wp:positionH>
+                  <wp:positionV relativeFrom="paragraph">
+                    <wp:posOffset>8890</wp:posOffset>
+                  </wp:positionV>
+                  <wp:extent cx="1209675" cy="514350"/>
+                  <wp:effectExtent l="0" t="0" r="28575" b="19050"/>
+                  <wp:wrapNone/>
+                  <wp:docPr id="18" name="Rechthoek: afgeronde hoeken 18"/>
+                  <wp:cNvGraphicFramePr/>
+                  <a:graphic xmlns:a="http://schemas.openxmlformats.org/drawingml/2006/main">
+                    <a:graphicData uri="http://schemas.microsoft.com/office/word/2010/wordprocessingShape">
+                      <wps:wsp>
+                        <wps:cNvSpPr/>
+                        <wps:spPr>
+                          <a:xfrm>
+                            <a:off x="0" y="0"/>
+                            <a:ext cx="1209675" cy="514350"/>
+                          </a:xfrm>
+                          <a:prstGeom prst="roundRect">
+                            <a:avLst/>
+                          </a:prstGeom>
+                        </wps:spPr>
+                        <wps:style>
+                          <a:lnRef idx="2">
+                            <a:schemeClr val="accent6"/>
+                          </a:lnRef>
+                          <a:fillRef idx="1">
+                            <a:schemeClr val="lt1"/>
+                          </a:fillRef>
+                          <a:effectRef idx="0">
+                            <a:schemeClr val="accent6"/>
+                          </a:effectRef>
+                          <a:fontRef idx="minor">
+                            <a:schemeClr val="dk1"/>
+                          </a:fontRef>
+                        </wps:style>
+                        <wps:txbx>
+                          <w:txbxContent>
+                            <w:p>
+                              <w:pPr>
+                                <w:jc w:val="center"/>
+                                <w:rPr>
+                                  <w:lang w:val="nl-NL"/>
+                                  <w:rPrChange w:id="234" w:author="Khamees, Anher" w:date="2017-06-29T09:39:00Z">
+                                    <w:rPr/>
+                                  </w:rPrChange>
+                                </w:rPr>
+                                <w:pPrChange w:id="235" w:author="Khamees, Anher" w:date="2017-06-29T09:39:00Z">
+                                  <w:pPr/>
+                                </w:pPrChange>
+                              </w:pPr>
+                              <w:ins w:id="236" w:author="Khamees, Anher" w:date="2017-06-29T09:39:00Z">
+                                <w:r>
+                                  <w:rPr>
+                                    <w:lang w:val="nl-NL"/>
+                                  </w:rPr>
+                                  <w:t>Sitemap</w:t>
+                                </w:r>
+                              </w:ins>
+                            </w:p>
+                          </w:txbxContent>
+                        </wps:txbx>
+                        <wps:bodyPr rot="0" spcFirstLastPara="0" vertOverflow="overflow" horzOverflow="overflow" vert="horz" wrap="square" lIns="91440" tIns="45720" rIns="91440" bIns="45720" numCol="1" spcCol="0" rtlCol="0" fromWordArt="0" anchor="ctr" anchorCtr="0" forceAA="0" compatLnSpc="1">
+                          <a:prstTxWarp prst="textNoShape">
+                            <a:avLst/>
+                          </a:prstTxWarp>
+                          <a:noAutofit/>
+                        </wps:bodyPr>
+                      </wps:wsp>
+                    </a:graphicData>
+                  </a:graphic>
+                </wp:anchor>
+              </w:drawing>
+            </mc:Choice>
+            <mc:Fallback>
+              <w:pict>
+                <v:roundrect w14:anchorId="12FA40E1" id="Rechthoek: afgeronde hoeken 18" o:spid="_x0000_s1030" style="position:absolute;margin-left:354pt;margin-top:.7pt;width:95.25pt;height:40.5pt;z-index:251675136;visibility:visible;mso-wrap-style:square;mso-wrap-distance-left:9pt;mso-wrap-distance-top:0;mso-wrap-distance-right:9pt;mso-wrap-distance-bottom:0;mso-position-horizontal:absolute;mso-position-horizontal-relative:text;mso-position-vertical:absolute;mso-position-vertical-relative:text;v-text-anchor:middle" arcsize="10923f" o:gfxdata="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" fillcolor="white [3201]" strokecolor="#f79646 [3209]" strokeweight="2pt">
+                  <v:textbox>
+                    <w:txbxContent>
+                      <w:p>
+                        <w:pPr>
+                          <w:jc w:val="center"/>
+                          <w:rPr>
+                            <w:lang w:val="nl-NL"/>
+                            <w:rPrChange w:id="237" w:author="Khamees, Anher" w:date="2017-06-29T09:39:00Z">
+                              <w:rPr/>
+                            </w:rPrChange>
+                          </w:rPr>
+                          <w:pPrChange w:id="238" w:author="Khamees, Anher" w:date="2017-06-29T09:39:00Z">
+                            <w:pPr/>
+                          </w:pPrChange>
+                        </w:pPr>
+                        <w:ins w:id="239" w:author="Khamees, Anher" w:date="2017-06-29T09:39:00Z">
+                          <w:r>
+                            <w:rPr>
+                              <w:lang w:val="nl-NL"/>
+                            </w:rPr>
+                            <w:t>Sitemap</w:t>
+                          </w:r>
+                        </w:ins>
+                      </w:p>
+                    </w:txbxContent>
+                  </v:textbox>
+                </v:roundrect>
+              </w:pict>
+            </mc:Fallback>
+          </mc:AlternateContent>
+        </w:r>
+      </w:ins>
+      <w:ins w:id="240" w:author="Khamees, Anher" w:date="2017-06-29T09:35:00Z">
+        <w:r>
+          <w:rPr>
+            <w:rFonts w:ascii="Cambria" w:hAnsi="Cambria"/>
+            <w:i/>
+            <w:noProof/>
+            <w:lang w:val="nl-NL"/>
+          </w:rPr>
+          <mc:AlternateContent>
+            <mc:Choice Requires="wps">
+              <w:drawing>
+                <wp:anchor distT="0" distB="0" distL="114300" distR="114300" simplePos="0" relativeHeight="251636224" behindDoc="0" locked="0" layoutInCell="1" allowOverlap="1" wp14:anchorId="19BB451E" wp14:editId="2E5007F2">
+                  <wp:simplePos x="0" y="0"/>
+                  <wp:positionH relativeFrom="column">
+                    <wp:posOffset>285750</wp:posOffset>
+                  </wp:positionH>
+                  <wp:positionV relativeFrom="paragraph">
+                    <wp:posOffset>8890</wp:posOffset>
+                  </wp:positionV>
+                  <wp:extent cx="1362075" cy="600075"/>
+                  <wp:effectExtent l="0" t="0" r="28575" b="28575"/>
+                  <wp:wrapNone/>
+                  <wp:docPr id="13" name="Rechthoek: afgeronde hoeken 13"/>
+                  <wp:cNvGraphicFramePr/>
+                  <a:graphic xmlns:a="http://schemas.openxmlformats.org/drawingml/2006/main">
+                    <a:graphicData uri="http://schemas.microsoft.com/office/word/2010/wordprocessingShape">
+                      <wps:wsp>
+                        <wps:cNvSpPr/>
+                        <wps:spPr>
+                          <a:xfrm>
+                            <a:off x="0" y="0"/>
+                            <a:ext cx="1362075" cy="600075"/>
+                          </a:xfrm>
+                          <a:prstGeom prst="roundRect">
+                            <a:avLst/>
+                          </a:prstGeom>
+                        </wps:spPr>
+                        <wps:style>
+                          <a:lnRef idx="2">
+                            <a:schemeClr val="accent6"/>
+                          </a:lnRef>
+                          <a:fillRef idx="1">
+                            <a:schemeClr val="lt1"/>
+                          </a:fillRef>
+                          <a:effectRef idx="0">
+                            <a:schemeClr val="accent6"/>
+                          </a:effectRef>
+                          <a:fontRef idx="minor">
+                            <a:schemeClr val="dk1"/>
+                          </a:fontRef>
+                        </wps:style>
+                        <wps:txbx>
+                          <w:txbxContent>
+                            <w:p>
+                              <w:pPr>
+                                <w:jc w:val="center"/>
+                                <w:rPr>
+                                  <w:lang w:val="nl-NL"/>
+                                  <w:rPrChange w:id="241" w:author="Khamees, Anher" w:date="2017-06-29T09:36:00Z">
+                                    <w:rPr/>
+                                  </w:rPrChange>
+                                </w:rPr>
+                                <w:pPrChange w:id="242" w:author="Khamees, Anher" w:date="2017-06-29T09:36:00Z">
+                                  <w:pPr/>
+                                </w:pPrChange>
+                              </w:pPr>
+                              <w:ins w:id="243" w:author="Khamees, Anher" w:date="2017-06-29T09:36:00Z">
+                                <w:r>
+                                  <w:rPr>
+                                    <w:lang w:val="nl-NL"/>
+                                  </w:rPr>
+                                  <w:t>Home Page</w:t>
+                                </w:r>
+                              </w:ins>
+                            </w:p>
+                          </w:txbxContent>
+                        </wps:txbx>
+                        <wps:bodyPr rot="0" spcFirstLastPara="0" vertOverflow="overflow" horzOverflow="overflow" vert="horz" wrap="square" lIns="91440" tIns="45720" rIns="91440" bIns="45720" numCol="1" spcCol="0" rtlCol="0" fromWordArt="0" anchor="ctr" anchorCtr="0" forceAA="0" compatLnSpc="1">
+                          <a:prstTxWarp prst="textNoShape">
+                            <a:avLst/>
+                          </a:prstTxWarp>
+                          <a:noAutofit/>
+                        </wps:bodyPr>
+                      </wps:wsp>
+                    </a:graphicData>
+                  </a:graphic>
+                  <wp14:sizeRelV relativeFrom="margin">
+                    <wp14:pctHeight>0</wp14:pctHeight>
+                  </wp14:sizeRelV>
+                </wp:anchor>
+              </w:drawing>
+            </mc:Choice>
+            <mc:Fallback>
+              <w:pict>
+                <v:roundrect w14:anchorId="19BB451E" id="Rechthoek: afgeronde hoeken 13" o:spid="_x0000_s1031" style="position:absolute;margin-left:22.5pt;margin-top:.7pt;width:107.25pt;height:47.25pt;z-index:251636224;visibility:visible;mso-wrap-style:square;mso-height-percent:0;mso-wrap-distance-left:9pt;mso-wrap-distance-top:0;mso-wrap-distance-right:9pt;mso-wrap-distance-bottom:0;mso-position-horizontal:absolute;mso-position-horizontal-relative:text;mso-position-vertical:absolute;mso-position-vertical-relative:text;mso-height-percent:0;mso-height-relative:margin;v-text-anchor:middle" arcsize="10923f" o:gfxdata="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" fillcolor="white [3201]" strokecolor="#f79646 [3209]" strokeweight="2pt">
+                  <v:textbox>
+                    <w:txbxContent>
+                      <w:p>
+                        <w:pPr>
+                          <w:jc w:val="center"/>
+                          <w:rPr>
+                            <w:lang w:val="nl-NL"/>
+                            <w:rPrChange w:id="244" w:author="Khamees, Anher" w:date="2017-06-29T09:36:00Z">
+                              <w:rPr/>
+                            </w:rPrChange>
+                          </w:rPr>
+                          <w:pPrChange w:id="245" w:author="Khamees, Anher" w:date="2017-06-29T09:36:00Z">
+                            <w:pPr/>
+                          </w:pPrChange>
+                        </w:pPr>
+                        <w:ins w:id="246" w:author="Khamees, Anher" w:date="2017-06-29T09:36:00Z">
+                          <w:r>
+                            <w:rPr>
+                              <w:lang w:val="nl-NL"/>
+                            </w:rPr>
+                            <w:t>Home Page</w:t>
+                          </w:r>
+                        </w:ins>
+                      </w:p>
+                    </w:txbxContent>
+                  </v:textbox>
+                </v:roundrect>
+              </w:pict>
+            </mc:Fallback>
+          </mc:AlternateContent>
+        </w:r>
+        <w:r>
+          <w:rPr>
+            <w:rFonts w:ascii="Cambria" w:hAnsi="Cambria"/>
+            <w:i/>
+            <w:noProof/>
+            <w:lang w:val="nl-NL"/>
+          </w:rPr>
+          <mc:AlternateContent>
+            <mc:Choice Requires="wps">
+              <w:drawing>
+                <wp:anchor distT="0" distB="0" distL="114300" distR="114300" simplePos="0" relativeHeight="251659776" behindDoc="0" locked="0" layoutInCell="1" allowOverlap="1" wp14:anchorId="6511858C" wp14:editId="31022358">
+                  <wp:simplePos x="0" y="0"/>
+                  <wp:positionH relativeFrom="column">
+                    <wp:posOffset>2352675</wp:posOffset>
+                  </wp:positionH>
+                  <wp:positionV relativeFrom="paragraph">
+                    <wp:posOffset>8890</wp:posOffset>
+                  </wp:positionV>
+                  <wp:extent cx="1362075" cy="590550"/>
+                  <wp:effectExtent l="0" t="0" r="28575" b="19050"/>
+                  <wp:wrapNone/>
+                  <wp:docPr id="15" name="Rechthoek: afgeronde hoeken 15"/>
+                  <wp:cNvGraphicFramePr/>
+                  <a:graphic xmlns:a="http://schemas.openxmlformats.org/drawingml/2006/main">
+                    <a:graphicData uri="http://schemas.microsoft.com/office/word/2010/wordprocessingShape">
+                      <wps:wsp>
+                        <wps:cNvSpPr/>
+                        <wps:spPr>
+                          <a:xfrm>
+                            <a:off x="0" y="0"/>
+                            <a:ext cx="1362075" cy="590550"/>
+                          </a:xfrm>
+                          <a:prstGeom prst="roundRect">
+                            <a:avLst/>
+                          </a:prstGeom>
+                        </wps:spPr>
+                        <wps:style>
+                          <a:lnRef idx="2">
+                            <a:schemeClr val="accent6"/>
+                          </a:lnRef>
+                          <a:fillRef idx="1">
+                            <a:schemeClr val="lt1"/>
+                          </a:fillRef>
+                          <a:effectRef idx="0">
+                            <a:schemeClr val="accent6"/>
+                          </a:effectRef>
+                          <a:fontRef idx="minor">
+                            <a:schemeClr val="dk1"/>
+                          </a:fontRef>
+                        </wps:style>
+                        <wps:txbx>
+                          <w:txbxContent>
+                            <w:p>
+                              <w:pPr>
+                                <w:jc w:val="center"/>
+                                <w:rPr>
+                                  <w:lang w:val="nl-NL"/>
+                                  <w:rPrChange w:id="247" w:author="Khamees, Anher" w:date="2017-06-29T09:37:00Z">
+                                    <w:rPr/>
+                                  </w:rPrChange>
+                                </w:rPr>
+                                <w:pPrChange w:id="248" w:author="Khamees, Anher" w:date="2017-06-29T09:37:00Z">
+                                  <w:pPr/>
+                                </w:pPrChange>
+                              </w:pPr>
+                              <w:ins w:id="249" w:author="Khamees, Anher" w:date="2017-06-29T09:37:00Z">
+                                <w:r>
+                                  <w:rPr>
+                                    <w:lang w:val="nl-NL"/>
+                                  </w:rPr>
+                                  <w:t>Profile</w:t>
+                                </w:r>
+                              </w:ins>
+                            </w:p>
+                          </w:txbxContent>
+                        </wps:txbx>
+                        <wps:bodyPr rot="0" spcFirstLastPara="0" vertOverflow="overflow" horzOverflow="overflow" vert="horz" wrap="square" lIns="91440" tIns="45720" rIns="91440" bIns="45720" numCol="1" spcCol="0" rtlCol="0" fromWordArt="0" anchor="ctr" anchorCtr="0" forceAA="0" compatLnSpc="1">
+                          <a:prstTxWarp prst="textNoShape">
+                            <a:avLst/>
+                          </a:prstTxWarp>
+                          <a:noAutofit/>
+                        </wps:bodyPr>
+                      </wps:wsp>
+                    </a:graphicData>
+                  </a:graphic>
+                </wp:anchor>
+              </w:drawing>
+            </mc:Choice>
+            <mc:Fallback>
+              <w:pict>
+                <v:roundrect w14:anchorId="6511858C" id="Rechthoek: afgeronde hoeken 15" o:spid="_x0000_s1032" style="position:absolute;margin-left:185.25pt;margin-top:.7pt;width:107.25pt;height:46.5pt;z-index:251659776;visibility:visible;mso-wrap-style:square;mso-wrap-distance-left:9pt;mso-wrap-distance-top:0;mso-wrap-distance-right:9pt;mso-wrap-distance-bottom:0;mso-position-horizontal:absolute;mso-position-horizontal-relative:text;mso-position-vertical:absolute;mso-position-vertical-relative:text;v-text-anchor:middle" arcsize="10923f" o:gfxdata="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" fillcolor="white [3201]" strokecolor="#f79646 [3209]" strokeweight="2pt">
+                  <v:textbox>
+                    <w:txbxContent>
+                      <w:p>
+                        <w:pPr>
+                          <w:jc w:val="center"/>
+                          <w:rPr>
+                            <w:lang w:val="nl-NL"/>
+                            <w:rPrChange w:id="250" w:author="Khamees, Anher" w:date="2017-06-29T09:37:00Z">
+                              <w:rPr/>
+                            </w:rPrChange>
+                          </w:rPr>
+                          <w:pPrChange w:id="251" w:author="Khamees, Anher" w:date="2017-06-29T09:37:00Z">
+                            <w:pPr/>
+                          </w:pPrChange>
+                        </w:pPr>
+                        <w:ins w:id="252" w:author="Khamees, Anher" w:date="2017-06-29T09:37:00Z">
+                          <w:r>
+                            <w:rPr>
+                              <w:lang w:val="nl-NL"/>
+                            </w:rPr>
+                            <w:t>Profile</w:t>
+                          </w:r>
+                        </w:ins>
+                      </w:p>
+                    </w:txbxContent>
+                  </v:textbox>
+                </v:roundrect>
+              </w:pict>
+            </mc:Fallback>
+          </mc:AlternateContent>
+        </w:r>
+      </w:ins>
+    </w:p>
+    <w:p>
+      <w:pPr>
+        <w:rPr>
+          <w:ins w:id="253" w:author="Khamees, Anher" w:date="2017-06-29T09:27:00Z"/>
+          <w:rFonts w:ascii="Cambria" w:hAnsi="Cambria"/>
+          <w:i/>
+          <w:lang w:val="nl-NL"/>
+        </w:rPr>
+      </w:pPr>
+    </w:p>
+    <w:p>
+      <w:pPr>
+        <w:rPr>
+          <w:ins w:id="254" w:author="Khamees, Anher" w:date="2017-06-29T09:27:00Z"/>
+          <w:rFonts w:ascii="Cambria" w:hAnsi="Cambria"/>
+          <w:i/>
+          <w:lang w:val="nl-NL"/>
+        </w:rPr>
+      </w:pPr>
+    </w:p>
+    <w:p>
+      <w:pPr>
+        <w:rPr>
+          <w:ins w:id="255" w:author="Khamees, Anher" w:date="2017-06-29T09:27:00Z"/>
+          <w:rFonts w:ascii="Cambria" w:hAnsi="Cambria"/>
+          <w:i/>
+          <w:lang w:val="nl-NL"/>
+        </w:rPr>
+      </w:pPr>
+      <w:ins w:id="256" w:author="Khamees, Anher" w:date="2017-06-29T09:40:00Z">
+        <w:r>
+          <w:rPr>
+            <w:rFonts w:ascii="Cambria" w:hAnsi="Cambria"/>
+            <w:i/>
+            <w:noProof/>
+            <w:lang w:val="nl-NL"/>
+          </w:rPr>
+          <mc:AlternateContent>
+            <mc:Choice Requires="wps">
+              <w:drawing>
+                <wp:anchor distT="0" distB="0" distL="114300" distR="114300" simplePos="0" relativeHeight="251712000" behindDoc="0" locked="0" layoutInCell="1" allowOverlap="1" wp14:anchorId="3BC55A64" wp14:editId="06F726BC">
+                  <wp:simplePos x="0" y="0"/>
+                  <wp:positionH relativeFrom="column">
+                    <wp:posOffset>3019425</wp:posOffset>
+                  </wp:positionH>
+                  <wp:positionV relativeFrom="paragraph">
+                    <wp:posOffset>104140</wp:posOffset>
+                  </wp:positionV>
+                  <wp:extent cx="0" cy="219075"/>
+                  <wp:effectExtent l="76200" t="0" r="57150" b="47625"/>
+                  <wp:wrapNone/>
+                  <wp:docPr id="26" name="Rechte verbindingslijn met pijl 26"/>
+                  <wp:cNvGraphicFramePr/>
+                  <a:graphic xmlns:a="http://schemas.openxmlformats.org/drawingml/2006/main">
+                    <a:graphicData uri="http://schemas.microsoft.com/office/word/2010/wordprocessingShape">
+                      <wps:wsp>
+                        <wps:cNvCnPr/>
+                        <wps:spPr>
+                          <a:xfrm>
+                            <a:off x="0" y="0"/>
+                            <a:ext cx="0" cy="219075"/>
+                          </a:xfrm>
+                          <a:prstGeom prst="straightConnector1">
+                            <a:avLst/>
+                          </a:prstGeom>
+                          <a:noFill/>
+                          <a:ln w="9525" cap="flat" cmpd="sng" algn="ctr">
+                            <a:solidFill>
+                              <a:srgbClr val="4F81BD">
+                                <a:shade val="95000"/>
+                                <a:satMod val="105000"/>
+                              </a:srgbClr>
+                            </a:solidFill>
+                            <a:prstDash val="solid"/>
+                            <a:tailEnd type="triangle"/>
+                          </a:ln>
+                          <a:effectLst/>
+                        </wps:spPr>
+                        <wps:bodyPr/>
+                      </wps:wsp>
+                    </a:graphicData>
+                  </a:graphic>
+                </wp:anchor>
+              </w:drawing>
+            </mc:Choice>
+            <mc:Fallback>
+              <w:pict>
+                <v:shape w14:anchorId="67DDED20" id="Rechte verbindingslijn met pijl 26" o:spid="_x0000_s1026" type="#_x0000_t32" style="position:absolute;margin-left:237.75pt;margin-top:8.2pt;width:0;height:17.25pt;z-index:251712000;visibility:visible;mso-wrap-style:square;mso-wrap-distance-left:9pt;mso-wrap-distance-top:0;mso-wrap-distance-right:9pt;mso-wrap-distance-bottom:0;mso-position-horizontal:absolute;mso-position-horizontal-relative:text;mso-position-vertical:absolute;mso-position-vertical-relative:text" o:gfxdata="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" strokecolor="#4a7ebb">
+                  <v:stroke endarrow="block"/>
+                </v:shape>
+              </w:pict>
+            </mc:Fallback>
+          </mc:AlternateContent>
+        </w:r>
+        <w:r>
+          <w:rPr>
+            <w:rFonts w:ascii="Cambria" w:hAnsi="Cambria"/>
+            <w:i/>
+            <w:noProof/>
+            <w:lang w:val="nl-NL"/>
+          </w:rPr>
+          <mc:AlternateContent>
+            <mc:Choice Requires="wps">
+              <w:drawing>
+                <wp:anchor distT="0" distB="0" distL="114300" distR="114300" simplePos="0" relativeHeight="251691520" behindDoc="0" locked="0" layoutInCell="1" allowOverlap="1" wp14:anchorId="2FCFE2A6" wp14:editId="35C3DDB8">
+                  <wp:simplePos x="0" y="0"/>
+                  <wp:positionH relativeFrom="column">
+                    <wp:posOffset>942975</wp:posOffset>
+                  </wp:positionH>
+                  <wp:positionV relativeFrom="paragraph">
+                    <wp:posOffset>94615</wp:posOffset>
+                  </wp:positionV>
+                  <wp:extent cx="0" cy="219075"/>
+                  <wp:effectExtent l="76200" t="0" r="57150" b="47625"/>
+                  <wp:wrapNone/>
+                  <wp:docPr id="22" name="Rechte verbindingslijn met pijl 22"/>
+                  <wp:cNvGraphicFramePr/>
+                  <a:graphic xmlns:a="http://schemas.openxmlformats.org/drawingml/2006/main">
+                    <a:graphicData uri="http://schemas.microsoft.com/office/word/2010/wordprocessingShape">
+                      <wps:wsp>
+                        <wps:cNvCnPr/>
+                        <wps:spPr>
+                          <a:xfrm>
+                            <a:off x="0" y="0"/>
+                            <a:ext cx="0" cy="219075"/>
+                          </a:xfrm>
+                          <a:prstGeom prst="straightConnector1">
+                            <a:avLst/>
+                          </a:prstGeom>
+                          <a:noFill/>
+                          <a:ln w="9525" cap="flat" cmpd="sng" algn="ctr">
+                            <a:solidFill>
+                              <a:srgbClr val="4F81BD">
+                                <a:shade val="95000"/>
+                                <a:satMod val="105000"/>
+                              </a:srgbClr>
+                            </a:solidFill>
+                            <a:prstDash val="solid"/>
+                            <a:tailEnd type="triangle"/>
+                          </a:ln>
+                          <a:effectLst/>
+                        </wps:spPr>
+                        <wps:bodyPr/>
+                      </wps:wsp>
+                    </a:graphicData>
+                  </a:graphic>
+                </wp:anchor>
+              </w:drawing>
+            </mc:Choice>
+            <mc:Fallback>
+              <w:pict>
+                <v:shape w14:anchorId="146210FF" id="Rechte verbindingslijn met pijl 22" o:spid="_x0000_s1026" type="#_x0000_t32" style="position:absolute;margin-left:74.25pt;margin-top:7.45pt;width:0;height:17.25pt;z-index:251691520;visibility:visible;mso-wrap-style:square;mso-wrap-distance-left:9pt;mso-wrap-distance-top:0;mso-wrap-distance-right:9pt;mso-wrap-distance-bottom:0;mso-position-horizontal:absolute;mso-position-horizontal-relative:text;mso-position-vertical:absolute;mso-position-vertical-relative:text" o:gfxdata="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" strokecolor="#4a7ebb">
+                  <v:stroke endarrow="block"/>
+                </v:shape>
+              </w:pict>
+            </mc:Fallback>
+          </mc:AlternateContent>
+        </w:r>
+      </w:ins>
+    </w:p>
+    <w:p>
+      <w:pPr>
+        <w:rPr>
+          <w:ins w:id="257" w:author="Khamees, Anher" w:date="2017-06-29T09:27:00Z"/>
+          <w:rFonts w:ascii="Cambria" w:hAnsi="Cambria"/>
+          <w:i/>
+          <w:lang w:val="nl-NL"/>
+        </w:rPr>
+      </w:pPr>
+    </w:p>
+    <w:p>
+      <w:pPr>
+        <w:rPr>
+          <w:ins w:id="258" w:author="Khamees, Anher" w:date="2017-06-29T09:27:00Z"/>
+          <w:rFonts w:ascii="Cambria" w:hAnsi="Cambria"/>
+          <w:i/>
+          <w:lang w:val="nl-NL"/>
+        </w:rPr>
+      </w:pPr>
+      <w:ins w:id="259" w:author="Khamees, Anher" w:date="2017-06-29T09:36:00Z">
+        <w:r>
+          <w:rPr>
+            <w:rFonts w:ascii="Cambria" w:hAnsi="Cambria"/>
+            <w:i/>
+            <w:noProof/>
+            <w:lang w:val="nl-NL"/>
+          </w:rPr>
+          <mc:AlternateContent>
+            <mc:Choice Requires="wps">
+              <w:drawing>
+                <wp:anchor distT="0" distB="0" distL="114300" distR="114300" simplePos="0" relativeHeight="251671040" behindDoc="0" locked="0" layoutInCell="1" allowOverlap="1" wp14:anchorId="160F83D2" wp14:editId="2830FEB6">
+                  <wp:simplePos x="0" y="0"/>
+                  <wp:positionH relativeFrom="column">
+                    <wp:posOffset>304800</wp:posOffset>
+                  </wp:positionH>
+                  <wp:positionV relativeFrom="paragraph">
+                    <wp:posOffset>6985</wp:posOffset>
+                  </wp:positionV>
+                  <wp:extent cx="1362075" cy="590550"/>
+                  <wp:effectExtent l="0" t="0" r="28575" b="19050"/>
+                  <wp:wrapNone/>
+                  <wp:docPr id="17" name="Rechthoek: afgeronde hoeken 17"/>
+                  <wp:cNvGraphicFramePr/>
+                  <a:graphic xmlns:a="http://schemas.openxmlformats.org/drawingml/2006/main">
+                    <a:graphicData uri="http://schemas.microsoft.com/office/word/2010/wordprocessingShape">
+                      <wps:wsp>
+                        <wps:cNvSpPr/>
+                        <wps:spPr>
+                          <a:xfrm>
+                            <a:off x="0" y="0"/>
+                            <a:ext cx="1362075" cy="590550"/>
+                          </a:xfrm>
+                          <a:prstGeom prst="roundRect">
+                            <a:avLst/>
+                          </a:prstGeom>
+                        </wps:spPr>
+                        <wps:style>
+                          <a:lnRef idx="2">
+                            <a:schemeClr val="accent6"/>
+                          </a:lnRef>
+                          <a:fillRef idx="1">
+                            <a:schemeClr val="lt1"/>
+                          </a:fillRef>
+                          <a:effectRef idx="0">
+                            <a:schemeClr val="accent6"/>
+                          </a:effectRef>
+                          <a:fontRef idx="minor">
+                            <a:schemeClr val="dk1"/>
+                          </a:fontRef>
+                        </wps:style>
+                        <wps:txbx>
+                          <w:txbxContent>
+                            <w:p>
+                              <w:pPr>
+                                <w:jc w:val="center"/>
+                                <w:rPr>
+                                  <w:lang w:val="nl-NL"/>
+                                  <w:rPrChange w:id="260" w:author="Khamees, Anher" w:date="2017-06-29T09:37:00Z">
+                                    <w:rPr/>
+                                  </w:rPrChange>
+                                </w:rPr>
+                                <w:pPrChange w:id="261" w:author="Khamees, Anher" w:date="2017-06-29T09:37:00Z">
+                                  <w:pPr/>
+                                </w:pPrChange>
+                              </w:pPr>
+                              <w:ins w:id="262" w:author="Khamees, Anher" w:date="2017-06-29T09:37:00Z">
+                                <w:r>
+                                  <w:rPr>
+                                    <w:lang w:val="nl-NL"/>
+                                  </w:rPr>
+                                  <w:t>Login &amp; Register</w:t>
+                                </w:r>
+                              </w:ins>
+                            </w:p>
+                          </w:txbxContent>
+                        </wps:txbx>
+                        <wps:bodyPr rot="0" spcFirstLastPara="0" vertOverflow="overflow" horzOverflow="overflow" vert="horz" wrap="square" lIns="91440" tIns="45720" rIns="91440" bIns="45720" numCol="1" spcCol="0" rtlCol="0" fromWordArt="0" anchor="ctr" anchorCtr="0" forceAA="0" compatLnSpc="1">
+                          <a:prstTxWarp prst="textNoShape">
+                            <a:avLst/>
+                          </a:prstTxWarp>
+                          <a:noAutofit/>
+                        </wps:bodyPr>
+                      </wps:wsp>
+                    </a:graphicData>
+                  </a:graphic>
+                </wp:anchor>
+              </w:drawing>
+            </mc:Choice>
+            <mc:Fallback>
+              <w:pict>
+                <v:roundrect w14:anchorId="160F83D2" id="Rechthoek: afgeronde hoeken 17" o:spid="_x0000_s1033" style="position:absolute;margin-left:24pt;margin-top:.55pt;width:107.25pt;height:46.5pt;z-index:251671040;visibility:visible;mso-wrap-style:square;mso-wrap-distance-left:9pt;mso-wrap-distance-top:0;mso-wrap-distance-right:9pt;mso-wrap-distance-bottom:0;mso-position-horizontal:absolute;mso-position-horizontal-relative:text;mso-position-vertical:absolute;mso-position-vertical-relative:text;v-text-anchor:middle" arcsize="10923f" o:gfxdata="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" fillcolor="white [3201]" strokecolor="#f79646 [3209]" strokeweight="2pt">
+                  <v:textbox>
+                    <w:txbxContent>
+                      <w:p>
+                        <w:pPr>
+                          <w:jc w:val="center"/>
+                          <w:rPr>
+                            <w:lang w:val="nl-NL"/>
+                            <w:rPrChange w:id="263" w:author="Khamees, Anher" w:date="2017-06-29T09:37:00Z">
+                              <w:rPr/>
+                            </w:rPrChange>
+                          </w:rPr>
+                          <w:pPrChange w:id="264" w:author="Khamees, Anher" w:date="2017-06-29T09:37:00Z">
+                            <w:pPr/>
+                          </w:pPrChange>
+                        </w:pPr>
+                        <w:ins w:id="265" w:author="Khamees, Anher" w:date="2017-06-29T09:37:00Z">
+                          <w:r>
+                            <w:rPr>
+                              <w:lang w:val="nl-NL"/>
+                            </w:rPr>
+                            <w:t>Login &amp; Register</w:t>
+                          </w:r>
+                        </w:ins>
+                      </w:p>
+                    </w:txbxContent>
+                  </v:textbox>
+                </v:roundrect>
+              </w:pict>
+            </mc:Fallback>
+          </mc:AlternateContent>
+        </w:r>
+      </w:ins>
+      <w:ins w:id="266" w:author="Khamees, Anher" w:date="2017-06-29T09:35:00Z">
+        <w:r>
+          <w:rPr>
+            <w:rFonts w:ascii="Cambria" w:hAnsi="Cambria"/>
+            <w:i/>
+            <w:noProof/>
+            <w:lang w:val="nl-NL"/>
+          </w:rPr>
+          <mc:AlternateContent>
+            <mc:Choice Requires="wps">
+              <w:drawing>
+                <wp:anchor distT="0" distB="0" distL="114300" distR="114300" simplePos="0" relativeHeight="251666944" behindDoc="0" locked="0" layoutInCell="1" allowOverlap="1" wp14:anchorId="2A4209F1" wp14:editId="095D3FCB">
+                  <wp:simplePos x="0" y="0"/>
+                  <wp:positionH relativeFrom="column">
+                    <wp:posOffset>2352675</wp:posOffset>
+                  </wp:positionH>
+                  <wp:positionV relativeFrom="paragraph">
+                    <wp:posOffset>13970</wp:posOffset>
+                  </wp:positionV>
+                  <wp:extent cx="1362075" cy="590550"/>
+                  <wp:effectExtent l="0" t="0" r="28575" b="19050"/>
+                  <wp:wrapNone/>
+                  <wp:docPr id="16" name="Rechthoek: afgeronde hoeken 16"/>
+                  <wp:cNvGraphicFramePr/>
+                  <a:graphic xmlns:a="http://schemas.openxmlformats.org/drawingml/2006/main">
+                    <a:graphicData uri="http://schemas.microsoft.com/office/word/2010/wordprocessingShape">
+                      <wps:wsp>
+                        <wps:cNvSpPr/>
+                        <wps:spPr>
+                          <a:xfrm>
+                            <a:off x="0" y="0"/>
+                            <a:ext cx="1362075" cy="590550"/>
+                          </a:xfrm>
+                          <a:prstGeom prst="roundRect">
+                            <a:avLst/>
+                          </a:prstGeom>
+                        </wps:spPr>
+                        <wps:style>
+                          <a:lnRef idx="2">
+                            <a:schemeClr val="accent6"/>
+                          </a:lnRef>
+                          <a:fillRef idx="1">
+                            <a:schemeClr val="lt1"/>
+                          </a:fillRef>
+                          <a:effectRef idx="0">
+                            <a:schemeClr val="accent6"/>
+                          </a:effectRef>
+                          <a:fontRef idx="minor">
+                            <a:schemeClr val="dk1"/>
+                          </a:fontRef>
+                        </wps:style>
+                        <wps:txbx>
+                          <w:txbxContent>
+                            <w:p>
+                              <w:pPr>
+                                <w:jc w:val="center"/>
+                                <w:rPr>
+                                  <w:lang w:val="nl-NL"/>
+                                  <w:rPrChange w:id="267" w:author="Khamees, Anher" w:date="2017-06-29T09:38:00Z">
+                                    <w:rPr/>
+                                  </w:rPrChange>
+                                </w:rPr>
+                                <w:pPrChange w:id="268" w:author="Khamees, Anher" w:date="2017-06-29T09:38:00Z">
+                                  <w:pPr/>
+                                </w:pPrChange>
+                              </w:pPr>
+                              <w:ins w:id="269" w:author="Khamees, Anher" w:date="2017-06-29T09:38:00Z">
+                                <w:r>
+                                  <w:rPr>
+                                    <w:lang w:val="nl-NL"/>
+                                  </w:rPr>
+                                  <w:t>Topics</w:t>
+                                </w:r>
+                              </w:ins>
+                            </w:p>
+                          </w:txbxContent>
+                        </wps:txbx>
+                        <wps:bodyPr rot="0" spcFirstLastPara="0" vertOverflow="overflow" horzOverflow="overflow" vert="horz" wrap="square" lIns="91440" tIns="45720" rIns="91440" bIns="45720" numCol="1" spcCol="0" rtlCol="0" fromWordArt="0" anchor="ctr" anchorCtr="0" forceAA="0" compatLnSpc="1">
+                          <a:prstTxWarp prst="textNoShape">
+                            <a:avLst/>
+                          </a:prstTxWarp>
+                          <a:noAutofit/>
+                        </wps:bodyPr>
+                      </wps:wsp>
+                    </a:graphicData>
+                  </a:graphic>
+                </wp:anchor>
+              </w:drawing>
+            </mc:Choice>
+            <mc:Fallback>
+              <w:pict>
+                <v:roundrect w14:anchorId="2A4209F1" id="Rechthoek: afgeronde hoeken 16" o:spid="_x0000_s1034" style="position:absolute;margin-left:185.25pt;margin-top:1.1pt;width:107.25pt;height:46.5pt;z-index:251666944;visibility:visible;mso-wrap-style:square;mso-wrap-distance-left:9pt;mso-wrap-distance-top:0;mso-wrap-distance-right:9pt;mso-wrap-distance-bottom:0;mso-position-horizontal:absolute;mso-position-horizontal-relative:text;mso-position-vertical:absolute;mso-position-vertical-relative:text;v-text-anchor:middle" arcsize="10923f" o:gfxdata="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" fillcolor="white [3201]" strokecolor="#f79646 [3209]" strokeweight="2pt">
+                  <v:textbox>
+                    <w:txbxContent>
+                      <w:p>
+                        <w:pPr>
+                          <w:jc w:val="center"/>
+                          <w:rPr>
+                            <w:lang w:val="nl-NL"/>
+                            <w:rPrChange w:id="270" w:author="Khamees, Anher" w:date="2017-06-29T09:38:00Z">
+                              <w:rPr/>
+                            </w:rPrChange>
+                          </w:rPr>
+                          <w:pPrChange w:id="271" w:author="Khamees, Anher" w:date="2017-06-29T09:38:00Z">
+                            <w:pPr/>
+                          </w:pPrChange>
+                        </w:pPr>
+                        <w:ins w:id="272" w:author="Khamees, Anher" w:date="2017-06-29T09:38:00Z">
+                          <w:r>
+                            <w:rPr>
+                              <w:lang w:val="nl-NL"/>
+                            </w:rPr>
+                            <w:t>Topics</w:t>
+                          </w:r>
+                        </w:ins>
+                      </w:p>
+                    </w:txbxContent>
+                  </v:textbox>
+                </v:roundrect>
+              </w:pict>
+            </mc:Fallback>
+          </mc:AlternateContent>
+        </w:r>
+      </w:ins>
+    </w:p>
+    <w:p>
+      <w:pPr>
+        <w:rPr>
+          <w:ins w:id="273" w:author="Khamees, Anher" w:date="2017-06-29T09:35:00Z"/>
+          <w:rFonts w:ascii="Cambria" w:hAnsi="Cambria"/>
+          <w:i/>
+          <w:lang w:val="nl-NL"/>
+        </w:rPr>
+      </w:pPr>
+    </w:p>
+    <w:p>
+      <w:pPr>
+        <w:rPr>
+          <w:ins w:id="274" w:author="Khamees, Anher" w:date="2017-06-29T09:36:00Z"/>
+          <w:rFonts w:ascii="Cambria" w:hAnsi="Cambria"/>
+          <w:i/>
+          <w:lang w:val="nl-NL"/>
+        </w:rPr>
+      </w:pPr>
+    </w:p>
+    <w:p>
+      <w:pPr>
+        <w:rPr>
+          <w:ins w:id="275" w:author="Khamees, Anher" w:date="2017-06-29T09:36:00Z"/>
+          <w:rFonts w:ascii="Cambria" w:hAnsi="Cambria"/>
+          <w:i/>
+          <w:lang w:val="nl-NL"/>
+        </w:rPr>
+      </w:pPr>
+      <w:ins w:id="276" w:author="Khamees, Anher" w:date="2017-06-29T09:40:00Z">
+        <w:r>
+          <w:rPr>
+            <w:rFonts w:ascii="Cambria" w:hAnsi="Cambria"/>
+            <w:i/>
+            <w:noProof/>
+            <w:lang w:val="nl-NL"/>
+          </w:rPr>
+          <mc:AlternateContent>
+            <mc:Choice Requires="wps">
+              <w:drawing>
+                <wp:anchor distT="0" distB="0" distL="114300" distR="114300" simplePos="0" relativeHeight="251683328" behindDoc="0" locked="0" layoutInCell="1" allowOverlap="1" wp14:anchorId="65F69C02" wp14:editId="64525A92">
+                  <wp:simplePos x="0" y="0"/>
+                  <wp:positionH relativeFrom="column">
+                    <wp:posOffset>3038475</wp:posOffset>
+                  </wp:positionH>
+                  <wp:positionV relativeFrom="paragraph">
+                    <wp:posOffset>85090</wp:posOffset>
+                  </wp:positionV>
+                  <wp:extent cx="0" cy="219075"/>
+                  <wp:effectExtent l="76200" t="0" r="57150" b="47625"/>
+                  <wp:wrapNone/>
+                  <wp:docPr id="21" name="Rechte verbindingslijn met pijl 21"/>
+                  <wp:cNvGraphicFramePr/>
+                  <a:graphic xmlns:a="http://schemas.openxmlformats.org/drawingml/2006/main">
+                    <a:graphicData uri="http://schemas.microsoft.com/office/word/2010/wordprocessingShape">
+                      <wps:wsp>
+                        <wps:cNvCnPr/>
+                        <wps:spPr>
+                          <a:xfrm>
+                            <a:off x="0" y="0"/>
+                            <a:ext cx="0" cy="219075"/>
+                          </a:xfrm>
+                          <a:prstGeom prst="straightConnector1">
+                            <a:avLst/>
+                          </a:prstGeom>
+                          <a:noFill/>
+                          <a:ln w="9525" cap="flat" cmpd="sng" algn="ctr">
+                            <a:solidFill>
+                              <a:srgbClr val="4F81BD">
+                                <a:shade val="95000"/>
+                                <a:satMod val="105000"/>
+                              </a:srgbClr>
+                            </a:solidFill>
+                            <a:prstDash val="solid"/>
+                            <a:tailEnd type="triangle"/>
+                          </a:ln>
+                          <a:effectLst/>
+                        </wps:spPr>
+                        <wps:bodyPr/>
+                      </wps:wsp>
+                    </a:graphicData>
+                  </a:graphic>
+                </wp:anchor>
+              </w:drawing>
+            </mc:Choice>
+            <mc:Fallback>
+              <w:pict>
+                <v:shape w14:anchorId="782279A2" id="Rechte verbindingslijn met pijl 21" o:spid="_x0000_s1026" type="#_x0000_t32" style="position:absolute;margin-left:239.25pt;margin-top:6.7pt;width:0;height:17.25pt;z-index:251683328;visibility:visible;mso-wrap-style:square;mso-wrap-distance-left:9pt;mso-wrap-distance-top:0;mso-wrap-distance-right:9pt;mso-wrap-distance-bottom:0;mso-position-horizontal:absolute;mso-position-horizontal-relative:text;mso-position-vertical:absolute;mso-position-vertical-relative:text" o:gfxdata="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" strokecolor="#4a7ebb">
+                  <v:stroke endarrow="block"/>
+                </v:shape>
+              </w:pict>
+            </mc:Fallback>
+          </mc:AlternateContent>
+        </w:r>
+      </w:ins>
+    </w:p>
+    <w:p>
+      <w:pPr>
+        <w:rPr>
+          <w:ins w:id="277" w:author="Khamees, Anher" w:date="2017-06-29T09:36:00Z"/>
+          <w:rFonts w:ascii="Cambria" w:hAnsi="Cambria"/>
+          <w:i/>
+          <w:lang w:val="nl-NL"/>
+        </w:rPr>
+      </w:pPr>
+    </w:p>
+    <w:p>
+      <w:pPr>
+        <w:rPr>
+          <w:ins w:id="278" w:author="Khamees, Anher" w:date="2017-06-29T09:36:00Z"/>
+          <w:rFonts w:ascii="Cambria" w:hAnsi="Cambria"/>
+          <w:i/>
+          <w:lang w:val="nl-NL"/>
+        </w:rPr>
+      </w:pPr>
+      <w:ins w:id="279" w:author="Khamees, Anher" w:date="2017-06-29T09:35:00Z">
+        <w:r>
+          <w:rPr>
+            <w:rFonts w:ascii="Cambria" w:hAnsi="Cambria"/>
+            <w:i/>
+            <w:noProof/>
+            <w:lang w:val="nl-NL"/>
+          </w:rPr>
+          <mc:AlternateContent>
+            <mc:Choice Requires="wps">
+              <w:drawing>
+                <wp:anchor distT="0" distB="0" distL="114300" distR="114300" simplePos="0" relativeHeight="251646464" behindDoc="0" locked="0" layoutInCell="1" allowOverlap="1" wp14:anchorId="28436BA3" wp14:editId="1663B37D">
+                  <wp:simplePos x="0" y="0"/>
+                  <wp:positionH relativeFrom="column">
+                    <wp:posOffset>2352675</wp:posOffset>
+                  </wp:positionH>
+                  <wp:positionV relativeFrom="paragraph">
+                    <wp:posOffset>10795</wp:posOffset>
+                  </wp:positionV>
+                  <wp:extent cx="1362075" cy="590550"/>
+                  <wp:effectExtent l="0" t="0" r="28575" b="19050"/>
+                  <wp:wrapNone/>
+                  <wp:docPr id="14" name="Rechthoek: afgeronde hoeken 14"/>
+                  <wp:cNvGraphicFramePr/>
+                  <a:graphic xmlns:a="http://schemas.openxmlformats.org/drawingml/2006/main">
+                    <a:graphicData uri="http://schemas.microsoft.com/office/word/2010/wordprocessingShape">
+                      <wps:wsp>
+                        <wps:cNvSpPr/>
+                        <wps:spPr>
+                          <a:xfrm>
+                            <a:off x="0" y="0"/>
+                            <a:ext cx="1362075" cy="590550"/>
+                          </a:xfrm>
+                          <a:prstGeom prst="roundRect">
+                            <a:avLst/>
+                          </a:prstGeom>
+                        </wps:spPr>
+                        <wps:style>
+                          <a:lnRef idx="2">
+                            <a:schemeClr val="accent6"/>
+                          </a:lnRef>
+                          <a:fillRef idx="1">
+                            <a:schemeClr val="lt1"/>
+                          </a:fillRef>
+                          <a:effectRef idx="0">
+                            <a:schemeClr val="accent6"/>
+                          </a:effectRef>
+                          <a:fontRef idx="minor">
+                            <a:schemeClr val="dk1"/>
+                          </a:fontRef>
+                        </wps:style>
+                        <wps:txbx>
+                          <w:txbxContent>
+                            <w:p>
+                              <w:pPr>
+                                <w:jc w:val="center"/>
+                                <w:rPr>
+                                  <w:rPrChange w:id="280" w:author="Khamees, Anher" w:date="2017-06-29T09:38:00Z">
+                                    <w:rPr/>
+                                  </w:rPrChange>
+                                </w:rPr>
+                                <w:pPrChange w:id="281" w:author="Khamees, Anher" w:date="2017-06-29T09:38:00Z">
+                                  <w:pPr/>
+                                </w:pPrChange>
+                              </w:pPr>
+                              <w:ins w:id="282" w:author="Khamees, Anher" w:date="2017-06-29T09:38:00Z">
+                                <w:r>
+                                  <w:rPr>
+                                    <w:rPrChange w:id="283" w:author="Khamees, Anher" w:date="2017-06-29T09:38:00Z">
+                                      <w:rPr>
+                                        <w:lang w:val="nl-NL"/>
+                                      </w:rPr>
+                                    </w:rPrChange>
+                                  </w:rPr>
+                                  <w:t>Comments</w:t>
+                                </w:r>
+                                <w:r>
+                                  <w:rPr>
+                                    <w:lang w:val="nl-NL"/>
+                                  </w:rPr>
+                                  <w:t xml:space="preserve"> </w:t>
+                                </w:r>
+                              </w:ins>
+                            </w:p>
+                          </w:txbxContent>
+                        </wps:txbx>
+                        <wps:bodyPr rot="0" spcFirstLastPara="0" vertOverflow="overflow" horzOverflow="overflow" vert="horz" wrap="square" lIns="91440" tIns="45720" rIns="91440" bIns="45720" numCol="1" spcCol="0" rtlCol="0" fromWordArt="0" anchor="ctr" anchorCtr="0" forceAA="0" compatLnSpc="1">
+                          <a:prstTxWarp prst="textNoShape">
+                            <a:avLst/>
+                          </a:prstTxWarp>
+                          <a:noAutofit/>
+                        </wps:bodyPr>
+                      </wps:wsp>
+                    </a:graphicData>
+                  </a:graphic>
+                </wp:anchor>
+              </w:drawing>
+            </mc:Choice>
+            <mc:Fallback>
+              <w:pict>
+                <v:roundrect w14:anchorId="28436BA3" id="Rechthoek: afgeronde hoeken 14" o:spid="_x0000_s1035" style="position:absolute;margin-left:185.25pt;margin-top:.85pt;width:107.25pt;height:46.5pt;z-index:251646464;visibility:visible;mso-wrap-style:square;mso-wrap-distance-left:9pt;mso-wrap-distance-top:0;mso-wrap-distance-right:9pt;mso-wrap-distance-bottom:0;mso-position-horizontal:absolute;mso-position-horizontal-relative:text;mso-position-vertical:absolute;mso-position-vertical-relative:text;v-text-anchor:middle" arcsize="10923f" o:gfxdata="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" fillcolor="white [3201]" strokecolor="#f79646 [3209]" strokeweight="2pt">
+                  <v:textbox>
+                    <w:txbxContent>
+                      <w:p>
+                        <w:pPr>
+                          <w:jc w:val="center"/>
+                          <w:rPr>
+                            <w:rPrChange w:id="284" w:author="Khamees, Anher" w:date="2017-06-29T09:38:00Z">
+                              <w:rPr/>
+                            </w:rPrChange>
+                          </w:rPr>
+                          <w:pPrChange w:id="285" w:author="Khamees, Anher" w:date="2017-06-29T09:38:00Z">
+                            <w:pPr/>
+                          </w:pPrChange>
+                        </w:pPr>
+                        <w:ins w:id="286" w:author="Khamees, Anher" w:date="2017-06-29T09:38:00Z">
+                          <w:r>
+                            <w:rPr>
+                              <w:rPrChange w:id="287" w:author="Khamees, Anher" w:date="2017-06-29T09:38:00Z">
+                                <w:rPr>
+                                  <w:lang w:val="nl-NL"/>
+                                </w:rPr>
+                              </w:rPrChange>
+                            </w:rPr>
+                            <w:t>Comments</w:t>
+                          </w:r>
+                          <w:r>
+                            <w:rPr>
+                              <w:lang w:val="nl-NL"/>
+                            </w:rPr>
+                            <w:t xml:space="preserve"> </w:t>
+                          </w:r>
+                        </w:ins>
+                      </w:p>
+                    </w:txbxContent>
+                  </v:textbox>
+                </v:roundrect>
+              </w:pict>
+            </mc:Fallback>
+          </mc:AlternateContent>
+        </w:r>
+      </w:ins>
+    </w:p>
+    <w:p>
+      <w:pPr>
+        <w:rPr>
+          <w:ins w:id="288" w:author="Khamees, Anher" w:date="2017-06-29T09:36:00Z"/>
+          <w:rFonts w:ascii="Cambria" w:hAnsi="Cambria"/>
+          <w:i/>
+          <w:lang w:val="nl-NL"/>
+        </w:rPr>
+      </w:pPr>
+    </w:p>
+    <w:p>
+      <w:pPr>
+        <w:rPr>
+          <w:ins w:id="289" w:author="Khamees, Anher" w:date="2017-06-29T09:36:00Z"/>
+          <w:rFonts w:ascii="Cambria" w:hAnsi="Cambria"/>
+          <w:i/>
+          <w:lang w:val="nl-NL"/>
+        </w:rPr>
+      </w:pPr>
+    </w:p>
+    <w:p>
+      <w:pPr>
+        <w:rPr>
+          <w:ins w:id="290" w:author="Khamees, Anher" w:date="2017-06-29T09:36:00Z"/>
+          <w:rFonts w:ascii="Cambria" w:hAnsi="Cambria"/>
+          <w:i/>
+          <w:lang w:val="nl-NL"/>
+        </w:rPr>
+      </w:pPr>
+    </w:p>
+    <w:p>
+      <w:pPr>
+        <w:rPr>
+          <w:ins w:id="291" w:author="Khamees, Anher" w:date="2017-06-29T09:26:00Z"/>
+          <w:rFonts w:ascii="Cambria" w:hAnsi="Cambria"/>
+          <w:i/>
+          <w:lang w:val="nl-NL"/>
+        </w:rPr>
+      </w:pPr>
+    </w:p>
+    <w:p>
+      <w:pPr>
+        <w:rPr>
+          <w:del w:id="292" w:author="Khamees, Anher" w:date="2017-06-29T09:26:00Z"/>
+          <w:rFonts w:ascii="Cambria" w:hAnsi="Cambria"/>
+          <w:i/>
+          <w:rPrChange w:id="293" w:author="Khamees, Anher" w:date="2017-06-29T09:38:00Z">
+            <w:rPr>
+              <w:del w:id="294" w:author="Khamees, Anher" w:date="2017-06-29T09:26:00Z"/>
+              <w:rFonts w:ascii="Cambria" w:hAnsi="Cambria"/>
+              <w:i/>
+              <w:lang w:val="nl-NL"/>
+            </w:rPr>
+          </w:rPrChange>
+        </w:rPr>
+      </w:pPr>
+    </w:p>
+    <w:p>
+      <w:pPr>
+        <w:rPr>
+          <w:del w:id="295" w:author="Khamees, Anher" w:date="2017-06-29T09:26:00Z"/>
           <w:rFonts w:ascii="Cambria" w:hAnsi="Cambria"/>
           <w:i/>
           <w:color w:val="00B050"/>
           <w:lang w:val="nl-NL"/>
         </w:rPr>
       </w:pPr>
-      <w:r>
-        <w:rPr>
-          <w:rFonts w:ascii="Cambria" w:hAnsi="Cambria"/>
-          <w:i/>
-          <w:color w:val="00B050"/>
-          <w:lang w:val="nl-NL"/>
-        </w:rPr>
-        <w:t>Soms wordt een sitemap ook zelf in de website opgenomen als (deel van een) pagina. Dat ziet er dan bijvoorbeeld zo uit:</w:t>
-      </w:r>
-    </w:p>
-    <w:p>
-      <w:pPr>
-        <w:rPr>
-          <w:rFonts w:ascii="Cambria" w:hAnsi="Cambria"/>
-          <w:i/>
-          <w:lang w:val="nl-NL"/>
-        </w:rPr>
-      </w:pPr>
-    </w:p>
-    <w:p>
-      <w:pPr>
-        <w:rPr>
-          <w:lang w:val="nl-NL"/>
-        </w:rPr>
-      </w:pPr>
-      <w:r>
-        <w:rPr>
-          <w:rFonts w:ascii="Times New Roman" w:eastAsia="Times New Roman" w:hAnsi="Times New Roman" w:cs="Times New Roman"/>
-          <w:noProof/>
-          <w:szCs w:val="24"/>
-          <w:lang w:val="nl-NL"/>
-        </w:rPr>
-        <w:lastRenderedPageBreak/>
-        <w:drawing>
-          <wp:inline distT="0" distB="0" distL="0" distR="0" wp14:anchorId="39404D7F" wp14:editId="72E9E0D1">
-            <wp:extent cx="5755640" cy="4280535"/>
-            <wp:effectExtent l="0" t="0" r="10160" b="12065"/>
-            <wp:docPr id="6" name="Picture 6"/>
-            <wp:cNvGraphicFramePr>
-              <a:graphicFrameLocks xmlns:a="http://schemas.openxmlformats.org/drawingml/2006/main" noChangeAspect="1"/>
-            </wp:cNvGraphicFramePr>
-            <a:graphic xmlns:a="http://schemas.openxmlformats.org/drawingml/2006/main">
-              <a:graphicData uri="http://schemas.openxmlformats.org/drawingml/2006/picture">
-                <pic:pic xmlns:pic="http://schemas.openxmlformats.org/drawingml/2006/picture">
-                  <pic:nvPicPr>
-                    <pic:cNvPr id="6" name="Sitemap_example Jimdo.png"/>
-                    <pic:cNvPicPr/>
-                  </pic:nvPicPr>
-                  <pic:blipFill>
-                    <a:blip r:embed="rId9">
-                      <a:extLst>
-                        <a:ext uri="{28A0092B-C50C-407E-A947-70E740481C1C}">
-                          <a14:useLocalDpi xmlns:a14="http://schemas.microsoft.com/office/drawing/2010/main" val="0"/>
-                        </a:ext>
-                      </a:extLst>
-                    </a:blip>
-                    <a:stretch>
-                      <a:fillRect/>
-                    </a:stretch>
-                  </pic:blipFill>
-                  <pic:spPr>
-                    <a:xfrm>
-                      <a:off x="0" y="0"/>
-                      <a:ext cx="5755640" cy="4280535"/>
-                    </a:xfrm>
-                    <a:prstGeom prst="rect">
-                      <a:avLst/>
-                    </a:prstGeom>
-                  </pic:spPr>
-                </pic:pic>
-              </a:graphicData>
-            </a:graphic>
-          </wp:inline>
-        </w:drawing>
-      </w:r>
+      <w:del w:id="296" w:author="Khamees, Anher" w:date="2017-06-29T09:26:00Z">
+        <w:r>
+          <w:rPr>
+            <w:rFonts w:ascii="Cambria" w:hAnsi="Cambria"/>
+            <w:i/>
+            <w:color w:val="00B050"/>
+            <w:lang w:val="nl-NL"/>
+          </w:rPr>
+          <w:delText>Soms wordt een sitemap ook zelf in de website opgenomen als (deel van een) pagina. Dat ziet er dan bijvoorbeeld zo uit:</w:delText>
+        </w:r>
+      </w:del>
+    </w:p>
+    <w:p>
+      <w:pPr>
+        <w:rPr>
+          <w:del w:id="297" w:author="Khamees, Anher" w:date="2017-06-29T09:25:00Z"/>
+          <w:rFonts w:ascii="Cambria" w:hAnsi="Cambria"/>
+          <w:i/>
+          <w:lang w:val="nl-NL"/>
+        </w:rPr>
+      </w:pPr>
+    </w:p>
+    <w:p>
+      <w:pPr>
+        <w:rPr>
+          <w:del w:id="298" w:author="Khamees, Anher" w:date="2017-06-29T09:21:00Z"/>
+          <w:lang w:val="nl-NL"/>
+        </w:rPr>
+      </w:pPr>
+      <w:del w:id="299" w:author="Khamees, Anher" w:date="2017-06-29T09:21:00Z">
+        <w:r>
+          <w:rPr>
+            <w:rFonts w:ascii="Times New Roman" w:eastAsia="Times New Roman" w:hAnsi="Times New Roman" w:cs="Times New Roman"/>
+            <w:noProof/>
+            <w:szCs w:val="24"/>
+            <w:lang w:val="nl-NL"/>
+          </w:rPr>
+          <w:drawing>
+            <wp:inline distT="0" distB="0" distL="0" distR="0" wp14:anchorId="39404D7F" wp14:editId="646F1500">
+              <wp:extent cx="5755640" cy="299085"/>
+              <wp:effectExtent l="0" t="0" r="0" b="0"/>
+              <wp:docPr id="6" name="Picture 6"/>
+              <wp:cNvGraphicFramePr>
+                <a:graphicFrameLocks xmlns:a="http://schemas.openxmlformats.org/drawingml/2006/main" noChangeAspect="1"/>
+              </wp:cNvGraphicFramePr>
+              <a:graphic xmlns:a="http://schemas.openxmlformats.org/drawingml/2006/main">
+                <a:graphicData uri="http://schemas.openxmlformats.org/drawingml/2006/picture">
+                  <pic:pic xmlns:pic="http://schemas.openxmlformats.org/drawingml/2006/picture">
+                    <pic:nvPicPr>
+                      <pic:cNvPr id="6" name="Sitemap_example Jimdo.png"/>
+                      <pic:cNvPicPr/>
+                    </pic:nvPicPr>
+                    <pic:blipFill>
+                      <a:blip r:embed="rId9">
+                        <a:extLst>
+                          <a:ext uri="{BEBA8EAE-BF5A-486C-A8C5-ECC9F3942E4B}">
+                            <a14:imgProps xmlns:a14="http://schemas.microsoft.com/office/drawing/2010/main">
+                              <a14:imgLayer r:embed="rId10">
+                                <a14:imgEffect>
+                                  <a14:backgroundRemoval t="10000" b="90000" l="10000" r="90000">
+                                    <a14:backgroundMark x1="43250" y1="27563" x2="55125" y2="40336"/>
+                                    <a14:backgroundMark x1="55125" y1="40336" x2="80375" y2="50084"/>
+                                    <a14:backgroundMark x1="80375" y1="50084" x2="76625" y2="37815"/>
+                                    <a14:backgroundMark x1="76625" y1="37815" x2="56625" y2="20840"/>
+                                    <a14:backgroundMark x1="56625" y1="20840" x2="32875" y2="13950"/>
+                                    <a14:backgroundMark x1="67250" y1="34286" x2="71750" y2="66050"/>
+                                    <a14:backgroundMark x1="71750" y1="66050" x2="63500" y2="70252"/>
+                                    <a14:backgroundMark x1="63500" y1="70252" x2="53000" y2="68067"/>
+                                    <a14:backgroundMark x1="53000" y1="68067" x2="41250" y2="54790"/>
+                                    <a14:backgroundMark x1="41250" y1="54790" x2="35875" y2="42185"/>
+                                    <a14:backgroundMark x1="35875" y1="42185" x2="36750" y2="30756"/>
+                                    <a14:backgroundMark x1="36750" y1="30756" x2="44875" y2="15126"/>
+                                    <a14:backgroundMark x1="44875" y1="15126" x2="60875" y2="8908"/>
+                                    <a14:backgroundMark x1="60875" y1="8908" x2="79375" y2="13613"/>
+                                    <a14:backgroundMark x1="79375" y1="13613" x2="89750" y2="25714"/>
+                                    <a14:backgroundMark x1="89750" y1="25714" x2="89750" y2="37815"/>
+                                    <a14:backgroundMark x1="89750" y1="37815" x2="77625" y2="56134"/>
+                                    <a14:backgroundMark x1="77625" y1="56134" x2="56750" y2="69076"/>
+                                    <a14:backgroundMark x1="56750" y1="69076" x2="35125" y2="65210"/>
+                                    <a14:backgroundMark x1="35125" y1="65210" x2="23750" y2="52605"/>
+                                    <a14:backgroundMark x1="23750" y1="52605" x2="23250" y2="36303"/>
+                                    <a14:backgroundMark x1="23250" y1="36303" x2="25500" y2="32941"/>
+                                    <a14:backgroundMark x1="55875" y1="83025" x2="46875" y2="78487"/>
+                                    <a14:backgroundMark x1="46875" y1="78487" x2="41875" y2="78319"/>
+                                  </a14:backgroundRemoval>
+                                </a14:imgEffect>
+                              </a14:imgLayer>
+                            </a14:imgProps>
+                          </a:ext>
+                          <a:ext uri="{28A0092B-C50C-407E-A947-70E740481C1C}">
+                            <a14:useLocalDpi xmlns:a14="http://schemas.microsoft.com/office/drawing/2010/main" val="0"/>
+                          </a:ext>
+                        </a:extLst>
+                      </a:blip>
+                      <a:stretch>
+                        <a:fillRect/>
+                      </a:stretch>
+                    </pic:blipFill>
+                    <pic:spPr>
+                      <a:xfrm>
+                        <a:off x="0" y="0"/>
+                        <a:ext cx="5755640" cy="299085"/>
+                      </a:xfrm>
+                      <a:prstGeom prst="rect">
+                        <a:avLst/>
+                      </a:prstGeom>
+                    </pic:spPr>
+                  </pic:pic>
+                </a:graphicData>
+              </a:graphic>
+            </wp:inline>
+          </w:drawing>
+        </w:r>
+      </w:del>
     </w:p>
     <w:p>
       <w:pPr>
         <w:pStyle w:val="Plattetekst"/>
         <w:rPr>
+          <w:del w:id="300" w:author="Khamees, Anher" w:date="2017-06-29T09:21:00Z"/>
           <w:lang w:val="nl-NL"/>
         </w:rPr>
       </w:pPr>
@@ -5274,16 +7467,16 @@
           <w:lang w:val="nl-NL"/>
         </w:rPr>
       </w:pPr>
-      <w:bookmarkStart w:id="155" w:name="_Toc443567048"/>
-      <w:bookmarkStart w:id="156" w:name="_Toc470773234"/>
+      <w:bookmarkStart w:id="301" w:name="_Toc443567048"/>
+      <w:bookmarkStart w:id="302" w:name="_Toc470773234"/>
       <w:r>
         <w:rPr>
           <w:lang w:val="nl-NL"/>
         </w:rPr>
         <w:t>Paginalijst</w:t>
       </w:r>
-      <w:bookmarkEnd w:id="155"/>
-      <w:bookmarkEnd w:id="156"/>
+      <w:bookmarkEnd w:id="301"/>
+      <w:bookmarkEnd w:id="302"/>
     </w:p>
     <w:p>
       <w:pPr>
@@ -5418,10 +7611,19 @@
         <w:pStyle w:val="Plattetekst"/>
         <w:rPr>
           <w:rFonts w:eastAsiaTheme="minorHAnsi"/>
-          <w:color w:val="0432FF"/>
+          <w:color w:val="000000" w:themeColor="text1"/>
           <w:sz w:val="20"/>
           <w:szCs w:val="22"/>
           <w:lang w:val="nl-NL"/>
+          <w:rPrChange w:id="303" w:author="Khamees, Anher" w:date="2017-06-29T09:54:00Z">
+            <w:rPr>
+              <w:rFonts w:eastAsiaTheme="minorHAnsi"/>
+              <w:color w:val="0432FF"/>
+              <w:sz w:val="20"/>
+              <w:szCs w:val="22"/>
+              <w:lang w:val="nl-NL"/>
+            </w:rPr>
+          </w:rPrChange>
         </w:rPr>
       </w:pPr>
     </w:p>
@@ -5459,16 +7661,30 @@
               <w:pStyle w:val="Plattetekst"/>
               <w:rPr>
                 <w:b/>
-                <w:color w:val="0432FF"/>
+                <w:color w:val="000000" w:themeColor="text1"/>
                 <w:lang w:val="nl-NL"/>
+                <w:rPrChange w:id="304" w:author="Khamees, Anher" w:date="2017-06-29T09:54:00Z">
+                  <w:rPr>
+                    <w:b/>
+                    <w:color w:val="0432FF"/>
+                    <w:lang w:val="nl-NL"/>
+                  </w:rPr>
+                </w:rPrChange>
               </w:rPr>
             </w:pPr>
-            <w:bookmarkStart w:id="157" w:name="OLE_LINK1"/>
+            <w:bookmarkStart w:id="305" w:name="OLE_LINK1"/>
             <w:r>
               <w:rPr>
                 <w:b/>
-                <w:color w:val="0432FF"/>
+                <w:color w:val="000000" w:themeColor="text1"/>
                 <w:lang w:val="nl-NL"/>
+                <w:rPrChange w:id="306" w:author="Khamees, Anher" w:date="2017-06-29T09:54:00Z">
+                  <w:rPr>
+                    <w:b/>
+                    <w:color w:val="0432FF"/>
+                    <w:lang w:val="nl-NL"/>
+                  </w:rPr>
+                </w:rPrChange>
               </w:rPr>
               <w:t>Naam pagina</w:t>
             </w:r>
@@ -5484,15 +7700,29 @@
               <w:pStyle w:val="Plattetekst"/>
               <w:rPr>
                 <w:b/>
-                <w:color w:val="0432FF"/>
+                <w:color w:val="000000" w:themeColor="text1"/>
                 <w:lang w:val="nl-NL"/>
+                <w:rPrChange w:id="307" w:author="Khamees, Anher" w:date="2017-06-29T09:54:00Z">
+                  <w:rPr>
+                    <w:b/>
+                    <w:color w:val="0432FF"/>
+                    <w:lang w:val="nl-NL"/>
+                  </w:rPr>
+                </w:rPrChange>
               </w:rPr>
             </w:pPr>
             <w:r>
               <w:rPr>
                 <w:b/>
-                <w:color w:val="0432FF"/>
+                <w:color w:val="000000" w:themeColor="text1"/>
                 <w:lang w:val="nl-NL"/>
+                <w:rPrChange w:id="308" w:author="Khamees, Anher" w:date="2017-06-29T09:54:00Z">
+                  <w:rPr>
+                    <w:b/>
+                    <w:color w:val="0432FF"/>
+                    <w:lang w:val="nl-NL"/>
+                  </w:rPr>
+                </w:rPrChange>
               </w:rPr>
               <w:t>Formulier?</w:t>
             </w:r>
@@ -5508,15 +7738,29 @@
               <w:pStyle w:val="Plattetekst"/>
               <w:rPr>
                 <w:b/>
-                <w:color w:val="0432FF"/>
+                <w:color w:val="000000" w:themeColor="text1"/>
                 <w:lang w:val="nl-NL"/>
+                <w:rPrChange w:id="309" w:author="Khamees, Anher" w:date="2017-06-29T09:54:00Z">
+                  <w:rPr>
+                    <w:b/>
+                    <w:color w:val="0432FF"/>
+                    <w:lang w:val="nl-NL"/>
+                  </w:rPr>
+                </w:rPrChange>
               </w:rPr>
             </w:pPr>
             <w:r>
               <w:rPr>
                 <w:b/>
-                <w:color w:val="0432FF"/>
+                <w:color w:val="000000" w:themeColor="text1"/>
                 <w:lang w:val="nl-NL"/>
+                <w:rPrChange w:id="310" w:author="Khamees, Anher" w:date="2017-06-29T09:54:00Z">
+                  <w:rPr>
+                    <w:b/>
+                    <w:color w:val="0432FF"/>
+                    <w:lang w:val="nl-NL"/>
+                  </w:rPr>
+                </w:rPrChange>
               </w:rPr>
               <w:t>Functie</w:t>
             </w:r>
@@ -5532,15 +7776,29 @@
               <w:pStyle w:val="Plattetekst"/>
               <w:rPr>
                 <w:b/>
-                <w:color w:val="0432FF"/>
+                <w:color w:val="000000" w:themeColor="text1"/>
                 <w:lang w:val="nl-NL"/>
+                <w:rPrChange w:id="311" w:author="Khamees, Anher" w:date="2017-06-29T09:54:00Z">
+                  <w:rPr>
+                    <w:b/>
+                    <w:color w:val="0432FF"/>
+                    <w:lang w:val="nl-NL"/>
+                  </w:rPr>
+                </w:rPrChange>
               </w:rPr>
             </w:pPr>
             <w:r>
               <w:rPr>
                 <w:b/>
-                <w:color w:val="0432FF"/>
+                <w:color w:val="000000" w:themeColor="text1"/>
                 <w:lang w:val="nl-NL"/>
+                <w:rPrChange w:id="312" w:author="Khamees, Anher" w:date="2017-06-29T09:54:00Z">
+                  <w:rPr>
+                    <w:b/>
+                    <w:color w:val="0432FF"/>
+                    <w:lang w:val="nl-NL"/>
+                  </w:rPr>
+                </w:rPrChange>
               </w:rPr>
               <w:t>Afwijkend pagina-ontwerp?</w:t>
             </w:r>
@@ -5560,17 +7818,46 @@
             <w:pPr>
               <w:pStyle w:val="Plattetekst"/>
               <w:rPr>
-                <w:color w:val="0432FF"/>
+                <w:color w:val="000000" w:themeColor="text1"/>
                 <w:lang w:val="nl-NL"/>
+                <w:rPrChange w:id="313" w:author="Khamees, Anher" w:date="2017-06-29T09:54:00Z">
+                  <w:rPr>
+                    <w:color w:val="0432FF"/>
+                    <w:lang w:val="nl-NL"/>
+                  </w:rPr>
+                </w:rPrChange>
               </w:rPr>
             </w:pPr>
-            <w:r>
-              <w:rPr>
-                <w:color w:val="0432FF"/>
-                <w:lang w:val="nl-NL"/>
-              </w:rPr>
-              <w:t>Hoofdpagina</w:t>
-            </w:r>
+            <w:ins w:id="314" w:author="Khamees, Anher" w:date="2017-06-29T09:43:00Z">
+              <w:r>
+                <w:rPr>
+                  <w:color w:val="000000" w:themeColor="text1"/>
+                  <w:lang w:val="nl-NL"/>
+                  <w:rPrChange w:id="315" w:author="Khamees, Anher" w:date="2017-06-29T09:54:00Z">
+                    <w:rPr>
+                      <w:color w:val="0432FF"/>
+                      <w:lang w:val="nl-NL"/>
+                    </w:rPr>
+                  </w:rPrChange>
+                </w:rPr>
+                <w:t>Home Page</w:t>
+              </w:r>
+            </w:ins>
+            <w:del w:id="316" w:author="Khamees, Anher" w:date="2017-06-29T09:43:00Z">
+              <w:r>
+                <w:rPr>
+                  <w:color w:val="000000" w:themeColor="text1"/>
+                  <w:lang w:val="nl-NL"/>
+                  <w:rPrChange w:id="317" w:author="Khamees, Anher" w:date="2017-06-29T09:54:00Z">
+                    <w:rPr>
+                      <w:color w:val="0432FF"/>
+                      <w:lang w:val="nl-NL"/>
+                    </w:rPr>
+                  </w:rPrChange>
+                </w:rPr>
+                <w:delText>Hoofdpagina</w:delText>
+              </w:r>
+            </w:del>
           </w:p>
         </w:tc>
         <w:tc>
@@ -5582,14 +7869,26 @@
             <w:pPr>
               <w:pStyle w:val="Plattetekst"/>
               <w:rPr>
-                <w:color w:val="0432FF"/>
+                <w:color w:val="000000" w:themeColor="text1"/>
                 <w:lang w:val="nl-NL"/>
+                <w:rPrChange w:id="318" w:author="Khamees, Anher" w:date="2017-06-29T09:54:00Z">
+                  <w:rPr>
+                    <w:color w:val="0432FF"/>
+                    <w:lang w:val="nl-NL"/>
+                  </w:rPr>
+                </w:rPrChange>
               </w:rPr>
             </w:pPr>
             <w:r>
               <w:rPr>
-                <w:color w:val="0432FF"/>
+                <w:color w:val="000000" w:themeColor="text1"/>
                 <w:lang w:val="nl-NL"/>
+                <w:rPrChange w:id="319" w:author="Khamees, Anher" w:date="2017-06-29T09:54:00Z">
+                  <w:rPr>
+                    <w:color w:val="0432FF"/>
+                    <w:lang w:val="nl-NL"/>
+                  </w:rPr>
+                </w:rPrChange>
               </w:rPr>
               <w:t>Nee</w:t>
             </w:r>
@@ -5604,31 +7903,102 @@
             <w:pPr>
               <w:pStyle w:val="Plattetekst"/>
               <w:rPr>
-                <w:color w:val="0432FF"/>
+                <w:color w:val="000000" w:themeColor="text1"/>
                 <w:lang w:val="nl-NL"/>
+                <w:rPrChange w:id="320" w:author="Khamees, Anher" w:date="2017-06-29T09:54:00Z">
+                  <w:rPr>
+                    <w:color w:val="0432FF"/>
+                    <w:lang w:val="nl-NL"/>
+                  </w:rPr>
+                </w:rPrChange>
               </w:rPr>
             </w:pPr>
-            <w:r>
-              <w:rPr>
-                <w:color w:val="0432FF"/>
-                <w:lang w:val="nl-NL"/>
-              </w:rPr>
-              <w:t xml:space="preserve">Belangstelling voor </w:t>
-            </w:r>
-            <w:r>
-              <w:rPr>
-                <w:color w:val="0432FF"/>
-                <w:lang w:val="nl-NL"/>
-              </w:rPr>
-              <w:t>ASTE Universiteit</w:t>
-            </w:r>
-            <w:r>
-              <w:rPr>
-                <w:color w:val="0432FF"/>
-                <w:lang w:val="nl-NL"/>
-              </w:rPr>
-              <w:t xml:space="preserve"> en voor de artikelen opwekken.</w:t>
-            </w:r>
+            <w:del w:id="321" w:author="Khamees, Anher" w:date="2017-06-29T09:43:00Z">
+              <w:r>
+                <w:rPr>
+                  <w:color w:val="000000" w:themeColor="text1"/>
+                  <w:lang w:val="nl-NL"/>
+                  <w:rPrChange w:id="322" w:author="Khamees, Anher" w:date="2017-06-29T09:54:00Z">
+                    <w:rPr>
+                      <w:color w:val="0432FF"/>
+                      <w:lang w:val="nl-NL"/>
+                    </w:rPr>
+                  </w:rPrChange>
+                </w:rPr>
+                <w:delText xml:space="preserve">Belangstelling voor </w:delText>
+              </w:r>
+              <w:r>
+                <w:rPr>
+                  <w:color w:val="000000" w:themeColor="text1"/>
+                  <w:lang w:val="nl-NL"/>
+                  <w:rPrChange w:id="323" w:author="Khamees, Anher" w:date="2017-06-29T09:54:00Z">
+                    <w:rPr>
+                      <w:color w:val="0432FF"/>
+                      <w:lang w:val="nl-NL"/>
+                    </w:rPr>
+                  </w:rPrChange>
+                </w:rPr>
+                <w:delText>ASTE Universiteit</w:delText>
+              </w:r>
+              <w:r>
+                <w:rPr>
+                  <w:color w:val="000000" w:themeColor="text1"/>
+                  <w:lang w:val="nl-NL"/>
+                  <w:rPrChange w:id="324" w:author="Khamees, Anher" w:date="2017-06-29T09:54:00Z">
+                    <w:rPr>
+                      <w:color w:val="0432FF"/>
+                      <w:lang w:val="nl-NL"/>
+                    </w:rPr>
+                  </w:rPrChange>
+                </w:rPr>
+                <w:delText xml:space="preserve"> en voor de artikelen opwekken.</w:delText>
+              </w:r>
+            </w:del>
+            <w:ins w:id="325" w:author="Khamees, Anher" w:date="2017-06-29T09:43:00Z">
+              <w:r>
+                <w:rPr>
+                  <w:color w:val="000000" w:themeColor="text1"/>
+                  <w:lang w:val="nl-NL"/>
+                  <w:rPrChange w:id="326" w:author="Khamees, Anher" w:date="2017-06-29T09:54:00Z">
+                    <w:rPr>
+                      <w:color w:val="0432FF"/>
+                      <w:lang w:val="nl-NL"/>
+                    </w:rPr>
+                  </w:rPrChange>
+                </w:rPr>
+                <w:t xml:space="preserve">Informatie over het Forum en </w:t>
+              </w:r>
+            </w:ins>
+            <w:ins w:id="327" w:author="Khamees, Anher" w:date="2017-06-29T09:47:00Z">
+              <w:r>
+                <w:rPr>
+                  <w:color w:val="000000" w:themeColor="text1"/>
+                  <w:lang w:val="nl-NL"/>
+                  <w:rPrChange w:id="328" w:author="Khamees, Anher" w:date="2017-06-29T09:54:00Z">
+                    <w:rPr>
+                      <w:color w:val="0432FF"/>
+                      <w:lang w:val="nl-NL"/>
+                    </w:rPr>
+                  </w:rPrChange>
+                </w:rPr>
+                <w:t>Hoofdcategorieën</w:t>
+              </w:r>
+            </w:ins>
+            <w:ins w:id="329" w:author="Khamees, Anher" w:date="2017-06-29T09:43:00Z">
+              <w:r>
+                <w:rPr>
+                  <w:color w:val="000000" w:themeColor="text1"/>
+                  <w:lang w:val="nl-NL"/>
+                  <w:rPrChange w:id="330" w:author="Khamees, Anher" w:date="2017-06-29T09:54:00Z">
+                    <w:rPr>
+                      <w:color w:val="0432FF"/>
+                      <w:lang w:val="nl-NL"/>
+                    </w:rPr>
+                  </w:rPrChange>
+                </w:rPr>
+                <w:t xml:space="preserve"> </w:t>
+              </w:r>
+            </w:ins>
           </w:p>
         </w:tc>
         <w:tc>
@@ -5640,14 +8010,26 @@
             <w:pPr>
               <w:pStyle w:val="Plattetekst"/>
               <w:rPr>
-                <w:color w:val="0432FF"/>
+                <w:color w:val="000000" w:themeColor="text1"/>
                 <w:lang w:val="nl-NL"/>
+                <w:rPrChange w:id="331" w:author="Khamees, Anher" w:date="2017-06-29T09:54:00Z">
+                  <w:rPr>
+                    <w:color w:val="0432FF"/>
+                    <w:lang w:val="nl-NL"/>
+                  </w:rPr>
+                </w:rPrChange>
               </w:rPr>
             </w:pPr>
             <w:r>
               <w:rPr>
-                <w:color w:val="0432FF"/>
+                <w:color w:val="000000" w:themeColor="text1"/>
                 <w:lang w:val="nl-NL"/>
+                <w:rPrChange w:id="332" w:author="Khamees, Anher" w:date="2017-06-29T09:54:00Z">
+                  <w:rPr>
+                    <w:color w:val="0432FF"/>
+                    <w:lang w:val="nl-NL"/>
+                  </w:rPr>
+                </w:rPrChange>
               </w:rPr>
               <w:t>Nee</w:t>
             </w:r>
@@ -5667,14 +8049,26 @@
             <w:pPr>
               <w:pStyle w:val="Plattetekst"/>
               <w:rPr>
-                <w:color w:val="0432FF"/>
+                <w:color w:val="000000" w:themeColor="text1"/>
                 <w:lang w:val="nl-NL"/>
+                <w:rPrChange w:id="333" w:author="Khamees, Anher" w:date="2017-06-29T09:54:00Z">
+                  <w:rPr>
+                    <w:color w:val="0432FF"/>
+                    <w:lang w:val="nl-NL"/>
+                  </w:rPr>
+                </w:rPrChange>
               </w:rPr>
             </w:pPr>
             <w:r>
               <w:rPr>
-                <w:color w:val="0432FF"/>
+                <w:color w:val="000000" w:themeColor="text1"/>
                 <w:lang w:val="nl-NL"/>
+                <w:rPrChange w:id="334" w:author="Khamees, Anher" w:date="2017-06-29T09:54:00Z">
+                  <w:rPr>
+                    <w:color w:val="0432FF"/>
+                    <w:lang w:val="nl-NL"/>
+                  </w:rPr>
+                </w:rPrChange>
               </w:rPr>
               <w:t>Inloggen personeel</w:t>
             </w:r>
@@ -5689,14 +8083,26 @@
             <w:pPr>
               <w:pStyle w:val="Plattetekst"/>
               <w:rPr>
-                <w:color w:val="0432FF"/>
+                <w:color w:val="000000" w:themeColor="text1"/>
                 <w:lang w:val="nl-NL"/>
+                <w:rPrChange w:id="335" w:author="Khamees, Anher" w:date="2017-06-29T09:54:00Z">
+                  <w:rPr>
+                    <w:color w:val="0432FF"/>
+                    <w:lang w:val="nl-NL"/>
+                  </w:rPr>
+                </w:rPrChange>
               </w:rPr>
             </w:pPr>
             <w:r>
               <w:rPr>
-                <w:color w:val="0432FF"/>
+                <w:color w:val="000000" w:themeColor="text1"/>
                 <w:lang w:val="nl-NL"/>
+                <w:rPrChange w:id="336" w:author="Khamees, Anher" w:date="2017-06-29T09:54:00Z">
+                  <w:rPr>
+                    <w:color w:val="0432FF"/>
+                    <w:lang w:val="nl-NL"/>
+                  </w:rPr>
+                </w:rPrChange>
               </w:rPr>
               <w:t>Ja</w:t>
             </w:r>
@@ -5711,14 +8117,26 @@
             <w:pPr>
               <w:pStyle w:val="Plattetekst"/>
               <w:rPr>
-                <w:color w:val="0432FF"/>
+                <w:color w:val="000000" w:themeColor="text1"/>
                 <w:lang w:val="nl-NL"/>
+                <w:rPrChange w:id="337" w:author="Khamees, Anher" w:date="2017-06-29T09:54:00Z">
+                  <w:rPr>
+                    <w:color w:val="0432FF"/>
+                    <w:lang w:val="nl-NL"/>
+                  </w:rPr>
+                </w:rPrChange>
               </w:rPr>
             </w:pPr>
             <w:r>
               <w:rPr>
-                <w:color w:val="0432FF"/>
+                <w:color w:val="000000" w:themeColor="text1"/>
                 <w:lang w:val="nl-NL"/>
+                <w:rPrChange w:id="338" w:author="Khamees, Anher" w:date="2017-06-29T09:54:00Z">
+                  <w:rPr>
+                    <w:color w:val="0432FF"/>
+                    <w:lang w:val="nl-NL"/>
+                  </w:rPr>
+                </w:rPrChange>
               </w:rPr>
               <w:t>Personeelslid kan inloggen.</w:t>
             </w:r>
@@ -5733,14 +8151,26 @@
             <w:pPr>
               <w:pStyle w:val="Plattetekst"/>
               <w:rPr>
-                <w:color w:val="0432FF"/>
+                <w:color w:val="000000" w:themeColor="text1"/>
                 <w:lang w:val="nl-NL"/>
+                <w:rPrChange w:id="339" w:author="Khamees, Anher" w:date="2017-06-29T09:54:00Z">
+                  <w:rPr>
+                    <w:color w:val="0432FF"/>
+                    <w:lang w:val="nl-NL"/>
+                  </w:rPr>
+                </w:rPrChange>
               </w:rPr>
             </w:pPr>
             <w:r>
               <w:rPr>
-                <w:color w:val="0432FF"/>
+                <w:color w:val="000000" w:themeColor="text1"/>
                 <w:lang w:val="nl-NL"/>
+                <w:rPrChange w:id="340" w:author="Khamees, Anher" w:date="2017-06-29T09:54:00Z">
+                  <w:rPr>
+                    <w:color w:val="0432FF"/>
+                    <w:lang w:val="nl-NL"/>
+                  </w:rPr>
+                </w:rPrChange>
               </w:rPr>
               <w:t>Ja*</w:t>
             </w:r>
@@ -5760,14 +8190,26 @@
             <w:pPr>
               <w:pStyle w:val="Plattetekst"/>
               <w:rPr>
-                <w:color w:val="0432FF"/>
+                <w:color w:val="000000" w:themeColor="text1"/>
                 <w:lang w:val="nl-NL"/>
+                <w:rPrChange w:id="341" w:author="Khamees, Anher" w:date="2017-06-29T09:54:00Z">
+                  <w:rPr>
+                    <w:color w:val="0432FF"/>
+                    <w:lang w:val="nl-NL"/>
+                  </w:rPr>
+                </w:rPrChange>
               </w:rPr>
             </w:pPr>
             <w:r>
               <w:rPr>
-                <w:color w:val="0432FF"/>
+                <w:color w:val="000000" w:themeColor="text1"/>
                 <w:lang w:val="nl-NL"/>
+                <w:rPrChange w:id="342" w:author="Khamees, Anher" w:date="2017-06-29T09:54:00Z">
+                  <w:rPr>
+                    <w:color w:val="0432FF"/>
+                    <w:lang w:val="nl-NL"/>
+                  </w:rPr>
+                </w:rPrChange>
               </w:rPr>
               <w:t>Eigen overzicht gegevens personeelslid</w:t>
             </w:r>
@@ -5782,14 +8224,26 @@
             <w:pPr>
               <w:pStyle w:val="Plattetekst"/>
               <w:rPr>
-                <w:color w:val="0432FF"/>
+                <w:color w:val="000000" w:themeColor="text1"/>
                 <w:lang w:val="nl-NL"/>
+                <w:rPrChange w:id="343" w:author="Khamees, Anher" w:date="2017-06-29T09:54:00Z">
+                  <w:rPr>
+                    <w:color w:val="0432FF"/>
+                    <w:lang w:val="nl-NL"/>
+                  </w:rPr>
+                </w:rPrChange>
               </w:rPr>
             </w:pPr>
             <w:r>
               <w:rPr>
-                <w:color w:val="0432FF"/>
+                <w:color w:val="000000" w:themeColor="text1"/>
                 <w:lang w:val="nl-NL"/>
+                <w:rPrChange w:id="344" w:author="Khamees, Anher" w:date="2017-06-29T09:54:00Z">
+                  <w:rPr>
+                    <w:color w:val="0432FF"/>
+                    <w:lang w:val="nl-NL"/>
+                  </w:rPr>
+                </w:rPrChange>
               </w:rPr>
               <w:t>Nee</w:t>
             </w:r>
@@ -5804,16 +8258,56 @@
             <w:pPr>
               <w:pStyle w:val="Plattetekst"/>
               <w:rPr>
-                <w:color w:val="0432FF"/>
+                <w:color w:val="000000" w:themeColor="text1"/>
                 <w:lang w:val="nl-NL"/>
+                <w:rPrChange w:id="345" w:author="Khamees, Anher" w:date="2017-06-29T09:54:00Z">
+                  <w:rPr>
+                    <w:color w:val="0432FF"/>
+                    <w:lang w:val="nl-NL"/>
+                  </w:rPr>
+                </w:rPrChange>
               </w:rPr>
             </w:pPr>
             <w:r>
               <w:rPr>
-                <w:color w:val="0432FF"/>
+                <w:color w:val="000000" w:themeColor="text1"/>
                 <w:lang w:val="nl-NL"/>
+                <w:rPrChange w:id="346" w:author="Khamees, Anher" w:date="2017-06-29T09:54:00Z">
+                  <w:rPr>
+                    <w:color w:val="0432FF"/>
+                    <w:lang w:val="nl-NL"/>
+                  </w:rPr>
+                </w:rPrChange>
               </w:rPr>
-              <w:t>Overzicht met adres, telefoonnummers, e-mailadres, huwelijkse staat en de lessen die er worden gegeven.</w:t>
+              <w:t>Overzicht met adres, telefoonnummers, e-mailadres,</w:t>
+            </w:r>
+            <w:del w:id="347" w:author="Khamees, Anher" w:date="2017-06-29T09:47:00Z">
+              <w:r>
+                <w:rPr>
+                  <w:color w:val="000000" w:themeColor="text1"/>
+                  <w:lang w:val="nl-NL"/>
+                  <w:rPrChange w:id="348" w:author="Khamees, Anher" w:date="2017-06-29T09:54:00Z">
+                    <w:rPr>
+                      <w:color w:val="0432FF"/>
+                      <w:lang w:val="nl-NL"/>
+                    </w:rPr>
+                  </w:rPrChange>
+                </w:rPr>
+                <w:delText xml:space="preserve"> huwelijkse staat en de lessen die er worden gegeven</w:delText>
+              </w:r>
+            </w:del>
+            <w:r>
+              <w:rPr>
+                <w:color w:val="000000" w:themeColor="text1"/>
+                <w:lang w:val="nl-NL"/>
+                <w:rPrChange w:id="349" w:author="Khamees, Anher" w:date="2017-06-29T09:54:00Z">
+                  <w:rPr>
+                    <w:color w:val="0432FF"/>
+                    <w:lang w:val="nl-NL"/>
+                  </w:rPr>
+                </w:rPrChange>
+              </w:rPr>
+              <w:t>.</w:t>
             </w:r>
           </w:p>
         </w:tc>
@@ -5826,14 +8320,26 @@
             <w:pPr>
               <w:pStyle w:val="Plattetekst"/>
               <w:rPr>
-                <w:color w:val="0432FF"/>
+                <w:color w:val="000000" w:themeColor="text1"/>
                 <w:lang w:val="nl-NL"/>
+                <w:rPrChange w:id="350" w:author="Khamees, Anher" w:date="2017-06-29T09:54:00Z">
+                  <w:rPr>
+                    <w:color w:val="0432FF"/>
+                    <w:lang w:val="nl-NL"/>
+                  </w:rPr>
+                </w:rPrChange>
               </w:rPr>
             </w:pPr>
             <w:r>
               <w:rPr>
-                <w:color w:val="0432FF"/>
+                <w:color w:val="000000" w:themeColor="text1"/>
                 <w:lang w:val="nl-NL"/>
+                <w:rPrChange w:id="351" w:author="Khamees, Anher" w:date="2017-06-29T09:54:00Z">
+                  <w:rPr>
+                    <w:color w:val="0432FF"/>
+                    <w:lang w:val="nl-NL"/>
+                  </w:rPr>
+                </w:rPrChange>
               </w:rPr>
               <w:t>Ja</w:t>
             </w:r>
@@ -5853,17 +8359,46 @@
             <w:pPr>
               <w:pStyle w:val="Plattetekst"/>
               <w:rPr>
-                <w:color w:val="0432FF"/>
+                <w:color w:val="000000" w:themeColor="text1"/>
                 <w:lang w:val="nl-NL"/>
+                <w:rPrChange w:id="352" w:author="Khamees, Anher" w:date="2017-06-29T09:54:00Z">
+                  <w:rPr>
+                    <w:color w:val="0432FF"/>
+                    <w:lang w:val="nl-NL"/>
+                  </w:rPr>
+                </w:rPrChange>
               </w:rPr>
             </w:pPr>
-            <w:r>
-              <w:rPr>
-                <w:color w:val="0432FF"/>
-                <w:lang w:val="nl-NL"/>
-              </w:rPr>
-              <w:t>...</w:t>
-            </w:r>
+            <w:ins w:id="353" w:author="Khamees, Anher" w:date="2017-06-29T09:50:00Z">
+              <w:r>
+                <w:rPr>
+                  <w:color w:val="000000" w:themeColor="text1"/>
+                  <w:lang w:val="nl-NL"/>
+                  <w:rPrChange w:id="354" w:author="Khamees, Anher" w:date="2017-06-29T09:54:00Z">
+                    <w:rPr>
+                      <w:color w:val="0432FF"/>
+                      <w:lang w:val="nl-NL"/>
+                    </w:rPr>
+                  </w:rPrChange>
+                </w:rPr>
+                <w:t>Search</w:t>
+              </w:r>
+            </w:ins>
+            <w:del w:id="355" w:author="Khamees, Anher" w:date="2017-06-29T09:48:00Z">
+              <w:r>
+                <w:rPr>
+                  <w:color w:val="000000" w:themeColor="text1"/>
+                  <w:lang w:val="nl-NL"/>
+                  <w:rPrChange w:id="356" w:author="Khamees, Anher" w:date="2017-06-29T09:54:00Z">
+                    <w:rPr>
+                      <w:color w:val="0432FF"/>
+                      <w:lang w:val="nl-NL"/>
+                    </w:rPr>
+                  </w:rPrChange>
+                </w:rPr>
+                <w:delText>...</w:delText>
+              </w:r>
+            </w:del>
           </w:p>
         </w:tc>
         <w:tc>
@@ -5875,10 +8410,31 @@
             <w:pPr>
               <w:pStyle w:val="Plattetekst"/>
               <w:rPr>
-                <w:color w:val="0432FF"/>
+                <w:color w:val="000000" w:themeColor="text1"/>
                 <w:lang w:val="nl-NL"/>
+                <w:rPrChange w:id="357" w:author="Khamees, Anher" w:date="2017-06-29T09:54:00Z">
+                  <w:rPr>
+                    <w:color w:val="0432FF"/>
+                    <w:lang w:val="nl-NL"/>
+                  </w:rPr>
+                </w:rPrChange>
               </w:rPr>
             </w:pPr>
+            <w:ins w:id="358" w:author="Khamees, Anher" w:date="2017-06-29T09:53:00Z">
+              <w:r>
+                <w:rPr>
+                  <w:color w:val="000000" w:themeColor="text1"/>
+                  <w:lang w:val="nl-NL"/>
+                  <w:rPrChange w:id="359" w:author="Khamees, Anher" w:date="2017-06-29T09:54:00Z">
+                    <w:rPr>
+                      <w:color w:val="0432FF"/>
+                      <w:lang w:val="nl-NL"/>
+                    </w:rPr>
+                  </w:rPrChange>
+                </w:rPr>
+                <w:t>Nee</w:t>
+              </w:r>
+            </w:ins>
           </w:p>
         </w:tc>
         <w:tc>
@@ -5890,10 +8446,59 @@
             <w:pPr>
               <w:pStyle w:val="Plattetekst"/>
               <w:rPr>
-                <w:color w:val="0432FF"/>
+                <w:color w:val="000000" w:themeColor="text1"/>
                 <w:lang w:val="nl-NL"/>
+                <w:rPrChange w:id="360" w:author="Khamees, Anher" w:date="2017-06-29T09:54:00Z">
+                  <w:rPr>
+                    <w:color w:val="0432FF"/>
+                    <w:lang w:val="nl-NL"/>
+                  </w:rPr>
+                </w:rPrChange>
               </w:rPr>
             </w:pPr>
+            <w:ins w:id="361" w:author="Khamees, Anher" w:date="2017-06-29T09:54:00Z">
+              <w:r>
+                <w:rPr>
+                  <w:color w:val="000000" w:themeColor="text1"/>
+                  <w:lang w:val="nl-NL"/>
+                  <w:rPrChange w:id="362" w:author="Khamees, Anher" w:date="2017-06-29T09:54:00Z">
+                    <w:rPr>
+                      <w:color w:val="0432FF"/>
+                      <w:lang w:val="nl-NL"/>
+                    </w:rPr>
+                  </w:rPrChange>
+                </w:rPr>
+                <w:t xml:space="preserve">In </w:t>
+              </w:r>
+              <w:proofErr w:type="spellStart"/>
+              <w:r>
+                <w:rPr>
+                  <w:color w:val="000000" w:themeColor="text1"/>
+                  <w:lang w:val="nl-NL"/>
+                  <w:rPrChange w:id="363" w:author="Khamees, Anher" w:date="2017-06-29T09:54:00Z">
+                    <w:rPr>
+                      <w:color w:val="0432FF"/>
+                      <w:lang w:val="nl-NL"/>
+                    </w:rPr>
+                  </w:rPrChange>
+                </w:rPr>
+                <w:t>the</w:t>
+              </w:r>
+              <w:proofErr w:type="spellEnd"/>
+              <w:r>
+                <w:rPr>
+                  <w:color w:val="000000" w:themeColor="text1"/>
+                  <w:lang w:val="nl-NL"/>
+                  <w:rPrChange w:id="364" w:author="Khamees, Anher" w:date="2017-06-29T09:54:00Z">
+                    <w:rPr>
+                      <w:color w:val="0432FF"/>
+                      <w:lang w:val="nl-NL"/>
+                    </w:rPr>
+                  </w:rPrChange>
+                </w:rPr>
+                <w:t xml:space="preserve"> Forum zoeken</w:t>
+              </w:r>
+            </w:ins>
           </w:p>
         </w:tc>
         <w:tc>
@@ -5905,27 +8510,62 @@
             <w:pPr>
               <w:pStyle w:val="Plattetekst"/>
               <w:rPr>
-                <w:color w:val="0432FF"/>
+                <w:color w:val="000000" w:themeColor="text1"/>
                 <w:lang w:val="nl-NL"/>
+                <w:rPrChange w:id="365" w:author="Khamees, Anher" w:date="2017-06-29T09:54:00Z">
+                  <w:rPr>
+                    <w:color w:val="0432FF"/>
+                    <w:lang w:val="nl-NL"/>
+                  </w:rPr>
+                </w:rPrChange>
               </w:rPr>
             </w:pPr>
+            <w:proofErr w:type="gramStart"/>
+            <w:ins w:id="366" w:author="Khamees, Anher" w:date="2017-06-29T09:54:00Z">
+              <w:r>
+                <w:rPr>
+                  <w:color w:val="000000" w:themeColor="text1"/>
+                  <w:lang w:val="nl-NL"/>
+                  <w:rPrChange w:id="367" w:author="Khamees, Anher" w:date="2017-06-29T09:54:00Z">
+                    <w:rPr>
+                      <w:color w:val="0432FF"/>
+                      <w:lang w:val="nl-NL"/>
+                    </w:rPr>
+                  </w:rPrChange>
+                </w:rPr>
+                <w:t>ja</w:t>
+              </w:r>
+            </w:ins>
+            <w:proofErr w:type="gramEnd"/>
           </w:p>
         </w:tc>
       </w:tr>
     </w:tbl>
-    <w:bookmarkEnd w:id="157"/>
+    <w:bookmarkEnd w:id="305"/>
     <w:p>
       <w:pPr>
         <w:pStyle w:val="Plattetekst"/>
         <w:rPr>
-          <w:color w:val="0432FF"/>
-          <w:lang w:val="nl-NL"/>
-        </w:rPr>
-      </w:pPr>
-      <w:r>
-        <w:rPr>
-          <w:color w:val="0432FF"/>
-          <w:lang w:val="nl-NL"/>
+          <w:color w:val="000000" w:themeColor="text1"/>
+          <w:lang w:val="nl-NL"/>
+          <w:rPrChange w:id="368" w:author="Khamees, Anher" w:date="2017-06-29T09:54:00Z">
+            <w:rPr>
+              <w:color w:val="0432FF"/>
+              <w:lang w:val="nl-NL"/>
+            </w:rPr>
+          </w:rPrChange>
+        </w:rPr>
+      </w:pPr>
+      <w:r>
+        <w:rPr>
+          <w:color w:val="000000" w:themeColor="text1"/>
+          <w:lang w:val="nl-NL"/>
+          <w:rPrChange w:id="369" w:author="Khamees, Anher" w:date="2017-06-29T09:54:00Z">
+            <w:rPr>
+              <w:color w:val="0432FF"/>
+              <w:lang w:val="nl-NL"/>
+            </w:rPr>
+          </w:rPrChange>
         </w:rPr>
         <w:t>*Deze pagina’s kunnen opgenomen zijn in de hoofdpagina.</w:t>
       </w:r>
@@ -5934,7 +8574,13 @@
       <w:pPr>
         <w:pStyle w:val="Plattetekst"/>
         <w:rPr>
-          <w:lang w:val="nl-NL"/>
+          <w:color w:val="000000" w:themeColor="text1"/>
+          <w:lang w:val="nl-NL"/>
+          <w:rPrChange w:id="370" w:author="Khamees, Anher" w:date="2017-06-29T09:54:00Z">
+            <w:rPr>
+              <w:lang w:val="nl-NL"/>
+            </w:rPr>
+          </w:rPrChange>
         </w:rPr>
       </w:pPr>
     </w:p>
@@ -5953,8 +8599,8 @@
           <w:lang w:val="nl-NL"/>
         </w:rPr>
       </w:pPr>
-      <w:bookmarkStart w:id="158" w:name="_Toc443567051"/>
-      <w:bookmarkStart w:id="159" w:name="_Toc470773235"/>
+      <w:bookmarkStart w:id="371" w:name="_Toc443567051"/>
+      <w:bookmarkStart w:id="372" w:name="_Toc470773235"/>
       <w:r>
         <w:rPr>
           <w:lang w:val="nl-NL"/>
@@ -5967,8 +8613,8 @@
         </w:rPr>
         <w:t>twerp</w:t>
       </w:r>
-      <w:bookmarkEnd w:id="158"/>
-      <w:bookmarkEnd w:id="159"/>
+      <w:bookmarkEnd w:id="371"/>
+      <w:bookmarkEnd w:id="372"/>
     </w:p>
     <w:p>
       <w:pPr>
@@ -5996,6 +8642,7 @@
           <w:color w:val="FF0000"/>
           <w:lang w:val="nl-NL"/>
         </w:rPr>
+        <w:lastRenderedPageBreak/>
         <w:t>Dit onderdeel vervalt als er een apart GO is waar dit in staat. Bij het examen is er geen los GO en dan moet die onderdeel er dus wel in!</w:t>
       </w:r>
     </w:p>
@@ -6103,7 +8750,7 @@
         </w:rPr>
         <w:t xml:space="preserve"> feel'.</w:t>
       </w:r>
-      <w:bookmarkStart w:id="160" w:name="_Toc443570612"/>
+      <w:bookmarkStart w:id="373" w:name="_Toc443570612"/>
     </w:p>
     <w:p>
       <w:pPr>
@@ -6122,8 +8769,8 @@
           <w:lang w:val="nl-NL"/>
         </w:rPr>
       </w:pPr>
-      <w:bookmarkStart w:id="161" w:name="_Toc470773236"/>
-      <w:bookmarkEnd w:id="160"/>
+      <w:bookmarkStart w:id="374" w:name="_Toc470773236"/>
+      <w:bookmarkEnd w:id="373"/>
       <w:r>
         <w:rPr>
           <w:lang w:val="nl-NL"/>
@@ -6149,7 +8796,7 @@
         </w:rPr>
         <w:t>wireframe</w:t>
       </w:r>
-      <w:bookmarkEnd w:id="161"/>
+      <w:bookmarkEnd w:id="374"/>
       <w:proofErr w:type="spellEnd"/>
     </w:p>
     <w:p>
@@ -6164,49 +8811,63 @@
     <w:p>
       <w:pPr>
         <w:rPr>
+          <w:del w:id="375" w:author="Khamees, Anher" w:date="2017-06-29T09:55:00Z"/>
           <w:rFonts w:ascii="Cambria" w:hAnsi="Cambria"/>
           <w:i/>
           <w:color w:val="00B050"/>
           <w:lang w:val="nl-NL"/>
         </w:rPr>
       </w:pPr>
-      <w:r>
-        <w:rPr>
-          <w:rFonts w:ascii="Cambria" w:hAnsi="Cambria"/>
-          <w:i/>
-          <w:color w:val="00B050"/>
-          <w:lang w:val="nl-NL"/>
-        </w:rPr>
-        <w:t xml:space="preserve">Allereerst geef je </w:t>
-      </w:r>
-      <w:r>
-        <w:rPr>
-          <w:rFonts w:ascii="Cambria" w:hAnsi="Cambria"/>
-          <w:b/>
-          <w:i/>
-          <w:color w:val="00B050"/>
-          <w:lang w:val="nl-NL"/>
-        </w:rPr>
-        <w:t>kort</w:t>
-      </w:r>
-      <w:r>
-        <w:rPr>
-          <w:rFonts w:ascii="Cambria" w:hAnsi="Cambria"/>
-          <w:i/>
-          <w:color w:val="00B050"/>
-          <w:lang w:val="nl-NL"/>
-        </w:rPr>
-        <w:t xml:space="preserve"> </w:t>
-      </w:r>
-      <w:r>
-        <w:rPr>
-          <w:rFonts w:ascii="Cambria" w:hAnsi="Cambria"/>
-          <w:i/>
-          <w:color w:val="00B050"/>
-          <w:lang w:val="nl-NL"/>
-        </w:rPr>
-        <w:t>aan welke navigatieonderdelen je gaat gebruiken. De volgende onderdelen worden gebruikt voor de navigatie:</w:t>
-      </w:r>
+      <w:ins w:id="376" w:author="Khamees, Anher" w:date="2017-06-29T09:55:00Z">
+        <w:r>
+          <w:rPr>
+            <w:rFonts w:ascii="Cambria" w:hAnsi="Cambria"/>
+            <w:i/>
+            <w:color w:val="00B050"/>
+            <w:lang w:val="nl-NL"/>
+          </w:rPr>
+          <w:t>Staat in een apart bestand</w:t>
+        </w:r>
+      </w:ins>
+      <w:del w:id="377" w:author="Khamees, Anher" w:date="2017-06-29T09:55:00Z">
+        <w:r>
+          <w:rPr>
+            <w:rFonts w:ascii="Cambria" w:hAnsi="Cambria"/>
+            <w:i/>
+            <w:color w:val="00B050"/>
+            <w:lang w:val="nl-NL"/>
+          </w:rPr>
+          <w:delText xml:space="preserve">Allereerst geef je </w:delText>
+        </w:r>
+        <w:r>
+          <w:rPr>
+            <w:rFonts w:ascii="Cambria" w:hAnsi="Cambria"/>
+            <w:b/>
+            <w:i/>
+            <w:color w:val="00B050"/>
+            <w:lang w:val="nl-NL"/>
+          </w:rPr>
+          <w:delText>kort</w:delText>
+        </w:r>
+        <w:r>
+          <w:rPr>
+            <w:rFonts w:ascii="Cambria" w:hAnsi="Cambria"/>
+            <w:i/>
+            <w:color w:val="00B050"/>
+            <w:lang w:val="nl-NL"/>
+          </w:rPr>
+          <w:delText xml:space="preserve"> </w:delText>
+        </w:r>
+        <w:r>
+          <w:rPr>
+            <w:rFonts w:ascii="Cambria" w:hAnsi="Cambria"/>
+            <w:i/>
+            <w:color w:val="00B050"/>
+            <w:lang w:val="nl-NL"/>
+          </w:rPr>
+          <w:delText>aan welke navigatieonderdelen je gaat gebruiken. De volgende onderdelen worden gebruikt voor de navigatie:</w:delText>
+        </w:r>
+      </w:del>
     </w:p>
     <w:p>
       <w:pPr>
@@ -6218,21 +8879,24 @@
         </w:numPr>
         <w:contextualSpacing/>
         <w:rPr>
+          <w:del w:id="378" w:author="Khamees, Anher" w:date="2017-06-29T09:55:00Z"/>
           <w:rFonts w:ascii="Cambria" w:hAnsi="Cambria"/>
           <w:i/>
           <w:color w:val="00B050"/>
           <w:lang w:val="nl-NL"/>
         </w:rPr>
       </w:pPr>
-      <w:r>
-        <w:rPr>
-          <w:rFonts w:ascii="Cambria" w:eastAsiaTheme="minorEastAsia" w:hAnsi="Cambria"/>
-          <w:i/>
-          <w:color w:val="00B050"/>
-          <w:lang w:val="nl-NL" w:eastAsia="nl-NL"/>
-        </w:rPr>
-        <w:t>Menu</w:t>
-      </w:r>
+      <w:del w:id="379" w:author="Khamees, Anher" w:date="2017-06-29T09:55:00Z">
+        <w:r>
+          <w:rPr>
+            <w:rFonts w:ascii="Cambria" w:eastAsiaTheme="minorEastAsia" w:hAnsi="Cambria"/>
+            <w:i/>
+            <w:color w:val="00B050"/>
+            <w:lang w:val="nl-NL" w:eastAsia="nl-NL"/>
+          </w:rPr>
+          <w:delText>Menu</w:delText>
+        </w:r>
+      </w:del>
     </w:p>
     <w:p>
       <w:pPr>
@@ -6244,21 +8908,24 @@
         </w:numPr>
         <w:contextualSpacing/>
         <w:rPr>
+          <w:del w:id="380" w:author="Khamees, Anher" w:date="2017-06-29T09:55:00Z"/>
           <w:rFonts w:ascii="Cambria" w:hAnsi="Cambria"/>
           <w:i/>
           <w:color w:val="00B050"/>
           <w:lang w:val="nl-NL"/>
         </w:rPr>
       </w:pPr>
-      <w:r>
-        <w:rPr>
-          <w:rFonts w:ascii="Cambria" w:hAnsi="Cambria"/>
-          <w:i/>
-          <w:color w:val="00B050"/>
-          <w:lang w:val="nl-NL"/>
-        </w:rPr>
-        <w:t>Hoofdmenu</w:t>
-      </w:r>
+      <w:del w:id="381" w:author="Khamees, Anher" w:date="2017-06-29T09:55:00Z">
+        <w:r>
+          <w:rPr>
+            <w:rFonts w:ascii="Cambria" w:hAnsi="Cambria"/>
+            <w:i/>
+            <w:color w:val="00B050"/>
+            <w:lang w:val="nl-NL"/>
+          </w:rPr>
+          <w:delText>Hoofdmenu</w:delText>
+        </w:r>
+      </w:del>
     </w:p>
     <w:p>
       <w:pPr>
@@ -6270,21 +8937,24 @@
         </w:numPr>
         <w:contextualSpacing/>
         <w:rPr>
+          <w:del w:id="382" w:author="Khamees, Anher" w:date="2017-06-29T09:55:00Z"/>
           <w:rFonts w:ascii="Cambria" w:eastAsiaTheme="minorEastAsia" w:hAnsi="Cambria"/>
           <w:i/>
           <w:color w:val="00B050"/>
           <w:lang w:val="nl-NL" w:eastAsia="nl-NL"/>
         </w:rPr>
       </w:pPr>
-      <w:r>
-        <w:rPr>
-          <w:rFonts w:ascii="Cambria" w:hAnsi="Cambria"/>
-          <w:i/>
-          <w:color w:val="00B050"/>
-          <w:lang w:val="nl-NL"/>
-        </w:rPr>
-        <w:t>Submenu</w:t>
-      </w:r>
+      <w:del w:id="383" w:author="Khamees, Anher" w:date="2017-06-29T09:55:00Z">
+        <w:r>
+          <w:rPr>
+            <w:rFonts w:ascii="Cambria" w:hAnsi="Cambria"/>
+            <w:i/>
+            <w:color w:val="00B050"/>
+            <w:lang w:val="nl-NL"/>
+          </w:rPr>
+          <w:delText>Submenu</w:delText>
+        </w:r>
+      </w:del>
     </w:p>
     <w:p>
       <w:pPr>
@@ -6296,34 +8966,24 @@
         </w:numPr>
         <w:contextualSpacing/>
         <w:rPr>
+          <w:del w:id="384" w:author="Khamees, Anher" w:date="2017-06-29T09:55:00Z"/>
           <w:rFonts w:ascii="Cambria" w:eastAsiaTheme="minorEastAsia" w:hAnsi="Cambria"/>
           <w:i/>
           <w:color w:val="00B050"/>
           <w:lang w:val="nl-NL" w:eastAsia="nl-NL"/>
         </w:rPr>
       </w:pPr>
-      <w:r>
-        <w:rPr>
-          <w:rFonts w:ascii="Cambria" w:eastAsiaTheme="minorEastAsia" w:hAnsi="Cambria"/>
-          <w:i/>
-          <w:color w:val="00B050"/>
-          <w:lang w:val="nl-NL" w:eastAsia="nl-NL"/>
-        </w:rPr>
-        <w:t xml:space="preserve">Belangrijke items op </w:t>
-      </w:r>
-      <w:proofErr w:type="spellStart"/>
-      <w:proofErr w:type="gramStart"/>
-      <w:r>
-        <w:rPr>
-          <w:rFonts w:ascii="Cambria" w:eastAsiaTheme="minorEastAsia" w:hAnsi="Cambria"/>
-          <w:i/>
-          <w:color w:val="00B050"/>
-          <w:lang w:val="nl-NL" w:eastAsia="nl-NL"/>
-        </w:rPr>
-        <w:t>home-pagina</w:t>
-      </w:r>
-      <w:proofErr w:type="spellEnd"/>
-      <w:proofErr w:type="gramEnd"/>
+      <w:del w:id="385" w:author="Khamees, Anher" w:date="2017-06-29T09:55:00Z">
+        <w:r>
+          <w:rPr>
+            <w:rFonts w:ascii="Cambria" w:eastAsiaTheme="minorEastAsia" w:hAnsi="Cambria"/>
+            <w:i/>
+            <w:color w:val="00B050"/>
+            <w:lang w:val="nl-NL" w:eastAsia="nl-NL"/>
+          </w:rPr>
+          <w:delText>Belangrijke items op home-pagina</w:delText>
+        </w:r>
+      </w:del>
     </w:p>
     <w:p>
       <w:pPr>
@@ -6335,21 +8995,24 @@
         </w:numPr>
         <w:contextualSpacing/>
         <w:rPr>
+          <w:del w:id="386" w:author="Khamees, Anher" w:date="2017-06-29T09:55:00Z"/>
           <w:rFonts w:ascii="Cambria" w:eastAsiaTheme="minorEastAsia" w:hAnsi="Cambria"/>
           <w:i/>
           <w:color w:val="00B050"/>
           <w:lang w:val="nl-NL" w:eastAsia="nl-NL"/>
         </w:rPr>
       </w:pPr>
-      <w:r>
-        <w:rPr>
-          <w:rFonts w:ascii="Cambria" w:hAnsi="Cambria"/>
-          <w:i/>
-          <w:color w:val="00B050"/>
-          <w:lang w:val="nl-NL"/>
-        </w:rPr>
-        <w:t>Zoekfunctie</w:t>
-      </w:r>
+      <w:del w:id="387" w:author="Khamees, Anher" w:date="2017-06-29T09:55:00Z">
+        <w:r>
+          <w:rPr>
+            <w:rFonts w:ascii="Cambria" w:hAnsi="Cambria"/>
+            <w:i/>
+            <w:color w:val="00B050"/>
+            <w:lang w:val="nl-NL"/>
+          </w:rPr>
+          <w:delText>Zoekfunctie</w:delText>
+        </w:r>
+      </w:del>
     </w:p>
     <w:p>
       <w:pPr>
@@ -6361,32 +9024,33 @@
         </w:numPr>
         <w:contextualSpacing/>
         <w:rPr>
+          <w:del w:id="388" w:author="Khamees, Anher" w:date="2017-06-29T09:55:00Z"/>
           <w:rFonts w:ascii="Cambria" w:eastAsiaTheme="minorEastAsia" w:hAnsi="Cambria"/>
           <w:i/>
           <w:color w:val="00B050"/>
           <w:lang w:val="nl-NL" w:eastAsia="nl-NL"/>
         </w:rPr>
       </w:pPr>
-      <w:proofErr w:type="spellStart"/>
-      <w:r>
-        <w:rPr>
-          <w:rFonts w:ascii="Cambria" w:hAnsi="Cambria"/>
-          <w:i/>
-          <w:color w:val="00B050"/>
-          <w:lang w:val="nl-NL"/>
-        </w:rPr>
-        <w:t>B</w:t>
-      </w:r>
-      <w:r>
-        <w:rPr>
-          <w:rFonts w:ascii="Cambria" w:eastAsiaTheme="minorEastAsia" w:hAnsi="Cambria"/>
-          <w:i/>
-          <w:color w:val="00B050"/>
-          <w:lang w:val="nl-NL" w:eastAsia="nl-NL"/>
-        </w:rPr>
-        <w:t>readcrumbs</w:t>
-      </w:r>
-      <w:proofErr w:type="spellEnd"/>
+      <w:del w:id="389" w:author="Khamees, Anher" w:date="2017-06-29T09:55:00Z">
+        <w:r>
+          <w:rPr>
+            <w:rFonts w:ascii="Cambria" w:hAnsi="Cambria"/>
+            <w:i/>
+            <w:color w:val="00B050"/>
+            <w:lang w:val="nl-NL"/>
+          </w:rPr>
+          <w:delText>B</w:delText>
+        </w:r>
+        <w:r>
+          <w:rPr>
+            <w:rFonts w:ascii="Cambria" w:eastAsiaTheme="minorEastAsia" w:hAnsi="Cambria"/>
+            <w:i/>
+            <w:color w:val="00B050"/>
+            <w:lang w:val="nl-NL" w:eastAsia="nl-NL"/>
+          </w:rPr>
+          <w:delText>readcrumbs</w:delText>
+        </w:r>
+      </w:del>
     </w:p>
     <w:p>
       <w:pPr>
@@ -6398,1119 +9062,926 @@
         </w:numPr>
         <w:contextualSpacing/>
         <w:rPr>
+          <w:del w:id="390" w:author="Khamees, Anher" w:date="2017-06-29T09:55:00Z"/>
           <w:rFonts w:ascii="Cambria" w:eastAsiaTheme="minorEastAsia" w:hAnsi="Cambria"/>
           <w:i/>
           <w:color w:val="00B050"/>
           <w:lang w:val="nl-NL" w:eastAsia="nl-NL"/>
         </w:rPr>
       </w:pPr>
-      <w:r>
-        <w:rPr>
+      <w:del w:id="391" w:author="Khamees, Anher" w:date="2017-06-29T09:55:00Z">
+        <w:r>
+          <w:rPr>
+            <w:rFonts w:ascii="Cambria" w:hAnsi="Cambria"/>
+            <w:i/>
+            <w:color w:val="00B050"/>
+            <w:lang w:val="nl-NL"/>
+          </w:rPr>
+          <w:delText>S</w:delText>
+        </w:r>
+        <w:r>
+          <w:rPr>
+            <w:rFonts w:ascii="Cambria" w:eastAsiaTheme="minorEastAsia" w:hAnsi="Cambria"/>
+            <w:i/>
+            <w:color w:val="00B050"/>
+            <w:lang w:val="nl-NL" w:eastAsia="nl-NL"/>
+          </w:rPr>
+          <w:delText>itemap</w:delText>
+        </w:r>
+      </w:del>
+    </w:p>
+    <w:p>
+      <w:pPr>
+        <w:rPr>
+          <w:del w:id="392" w:author="Khamees, Anher" w:date="2017-06-29T09:55:00Z"/>
           <w:rFonts w:ascii="Cambria" w:hAnsi="Cambria"/>
           <w:i/>
           <w:color w:val="00B050"/>
           <w:lang w:val="nl-NL"/>
         </w:rPr>
-        <w:t>S</w:t>
-      </w:r>
-      <w:r>
-        <w:rPr>
+      </w:pPr>
+    </w:p>
+    <w:p>
+      <w:pPr>
+        <w:rPr>
+          <w:del w:id="393" w:author="Khamees, Anher" w:date="2017-06-29T09:55:00Z"/>
+          <w:rFonts w:ascii="Cambria" w:hAnsi="Cambria"/>
+          <w:i/>
+          <w:color w:val="00B050"/>
+          <w:lang w:val="nl-NL"/>
+        </w:rPr>
+      </w:pPr>
+      <w:del w:id="394" w:author="Khamees, Anher" w:date="2017-06-29T09:55:00Z">
+        <w:r>
+          <w:rPr>
+            <w:rFonts w:ascii="Cambria" w:hAnsi="Cambria"/>
+            <w:i/>
+            <w:color w:val="00B050"/>
+            <w:lang w:val="nl-NL"/>
+          </w:rPr>
+          <w:delText xml:space="preserve">Het </w:delText>
+        </w:r>
+        <w:r>
+          <w:rPr>
+            <w:rFonts w:ascii="Cambria" w:hAnsi="Cambria"/>
+            <w:b/>
+            <w:i/>
+            <w:color w:val="00B050"/>
+            <w:lang w:val="nl-NL"/>
+          </w:rPr>
+          <w:delText>menu</w:delText>
+        </w:r>
+        <w:r>
+          <w:rPr>
+            <w:rFonts w:ascii="Cambria" w:hAnsi="Cambria"/>
+            <w:i/>
+            <w:color w:val="00B050"/>
+            <w:lang w:val="nl-NL"/>
+          </w:rPr>
+          <w:delText xml:space="preserve"> is het belangrijkst, dat zorgt namelijk voor de informatiestructuur.</w:delText>
+        </w:r>
+      </w:del>
+    </w:p>
+    <w:p>
+      <w:pPr>
+        <w:rPr>
+          <w:del w:id="395" w:author="Khamees, Anher" w:date="2017-06-29T09:55:00Z"/>
+          <w:rFonts w:ascii="Cambria" w:hAnsi="Cambria"/>
+          <w:i/>
+          <w:color w:val="00B050"/>
+          <w:lang w:val="nl-NL"/>
+        </w:rPr>
+      </w:pPr>
+      <w:del w:id="396" w:author="Khamees, Anher" w:date="2017-06-29T09:55:00Z">
+        <w:r>
+          <w:rPr>
+            <w:rFonts w:ascii="Cambria" w:hAnsi="Cambria"/>
+            <w:i/>
+            <w:color w:val="00B050"/>
+            <w:lang w:val="nl-NL"/>
+          </w:rPr>
+          <w:delText>Beperk het menu tot vijf à negen hyperlinks. Zorg er verder voor dat de menustructuur er op elke pagina hetzelfde uitziet en zorg ervoor dat op elke pagina de home-pagina met één klik bereikbaar is. Zorg er tot slot voor dat een pagina met één klik of met twee klikken bereikbaar is.</w:delText>
+        </w:r>
+      </w:del>
+    </w:p>
+    <w:p>
+      <w:pPr>
+        <w:rPr>
+          <w:del w:id="397" w:author="Khamees, Anher" w:date="2017-06-29T09:55:00Z"/>
+          <w:rFonts w:ascii="Cambria" w:hAnsi="Cambria"/>
+          <w:i/>
+          <w:color w:val="00B050"/>
+          <w:lang w:val="nl-NL"/>
+        </w:rPr>
+      </w:pPr>
+      <w:del w:id="398" w:author="Khamees, Anher" w:date="2017-06-29T09:55:00Z">
+        <w:r>
+          <w:rPr>
+            <w:rFonts w:ascii="Cambria" w:hAnsi="Cambria"/>
+            <w:i/>
+            <w:color w:val="00B050"/>
+            <w:lang w:val="nl-NL"/>
+          </w:rPr>
+          <w:delText>Geef de menuonderdelen logische en duidelijke namen. Gebruik dus geen termen als mailform of lijst met producten. Mailform is een technische term en moet dus vervangen worden door een duidelijkere term. Lijst met producten kan Producten worden. Vermijd ook te lange namen. Standaard staat Home altijd als eerste.</w:delText>
+        </w:r>
+      </w:del>
+    </w:p>
+    <w:p>
+      <w:pPr>
+        <w:rPr>
+          <w:del w:id="399" w:author="Khamees, Anher" w:date="2017-06-29T09:55:00Z"/>
+          <w:rFonts w:ascii="Cambria" w:hAnsi="Cambria"/>
+          <w:i/>
+          <w:color w:val="00B050"/>
+          <w:lang w:val="nl-NL"/>
+        </w:rPr>
+      </w:pPr>
+      <w:del w:id="400" w:author="Khamees, Anher" w:date="2017-06-29T09:55:00Z">
+        <w:r>
+          <w:rPr>
+            <w:rFonts w:ascii="Cambria" w:hAnsi="Cambria"/>
+            <w:i/>
+            <w:color w:val="00B050"/>
+            <w:lang w:val="nl-NL"/>
+          </w:rPr>
+          <w:delText>Geef in de beschrijving van het menu weer wat voor menu's gebruikt gaan worden: Horizontaal of verticaal met of zonder horizontale of verticale uitklapmenu's.</w:delText>
+        </w:r>
+      </w:del>
+    </w:p>
+    <w:p>
+      <w:pPr>
+        <w:rPr>
+          <w:del w:id="401" w:author="Khamees, Anher" w:date="2017-06-29T09:55:00Z"/>
+          <w:rFonts w:ascii="Cambria" w:hAnsi="Cambria"/>
+          <w:i/>
+          <w:color w:val="00B050"/>
+          <w:lang w:val="nl-NL"/>
+        </w:rPr>
+      </w:pPr>
+    </w:p>
+    <w:p>
+      <w:pPr>
+        <w:rPr>
+          <w:del w:id="402" w:author="Khamees, Anher" w:date="2017-06-29T09:55:00Z"/>
+          <w:rFonts w:ascii="Cambria" w:hAnsi="Cambria"/>
+          <w:i/>
+          <w:color w:val="00B050"/>
+          <w:lang w:val="nl-NL"/>
+        </w:rPr>
+      </w:pPr>
+      <w:del w:id="403" w:author="Khamees, Anher" w:date="2017-06-29T09:55:00Z">
+        <w:r>
+          <w:rPr>
+            <w:rFonts w:ascii="Cambria" w:hAnsi="Cambria"/>
+            <w:b/>
+            <w:i/>
+            <w:color w:val="00B050"/>
+            <w:lang w:val="nl-NL"/>
+          </w:rPr>
+          <w:delText>Belangrijke items</w:delText>
+        </w:r>
+        <w:r>
+          <w:rPr>
+            <w:rFonts w:ascii="Cambria" w:hAnsi="Cambria"/>
+            <w:i/>
+            <w:color w:val="00B050"/>
+            <w:lang w:val="nl-NL"/>
+          </w:rPr>
+          <w:delText xml:space="preserve"> komen op de hoofdpagina: Dat kan nieuws zijn, acties die op dat moment lopen. Zet op de hoofdpagina geen welkomstboodschap en ook geen uitleg over de site. Als dat nodig is, spreekt de navigatiestructuur van de website niet voor zich.</w:delText>
+        </w:r>
+      </w:del>
+    </w:p>
+    <w:p>
+      <w:pPr>
+        <w:rPr>
+          <w:del w:id="404" w:author="Khamees, Anher" w:date="2017-06-29T09:55:00Z"/>
+          <w:rFonts w:ascii="Cambria" w:hAnsi="Cambria"/>
+          <w:i/>
+          <w:color w:val="00B050"/>
+          <w:lang w:val="nl-NL"/>
+        </w:rPr>
+      </w:pPr>
+    </w:p>
+    <w:p>
+      <w:pPr>
+        <w:rPr>
+          <w:del w:id="405" w:author="Khamees, Anher" w:date="2017-06-29T09:55:00Z"/>
+          <w:rFonts w:ascii="Cambria" w:hAnsi="Cambria"/>
+          <w:i/>
+          <w:color w:val="00B050"/>
+          <w:lang w:val="nl-NL"/>
+        </w:rPr>
+      </w:pPr>
+      <w:del w:id="406" w:author="Khamees, Anher" w:date="2017-06-29T09:55:00Z">
+        <w:r>
+          <w:rPr>
+            <w:rFonts w:ascii="Cambria" w:hAnsi="Cambria"/>
+            <w:i/>
+            <w:color w:val="00B050"/>
+            <w:lang w:val="nl-NL"/>
+          </w:rPr>
+          <w:delText xml:space="preserve">Een </w:delText>
+        </w:r>
+        <w:r>
+          <w:rPr>
+            <w:rFonts w:ascii="Cambria" w:hAnsi="Cambria"/>
+            <w:b/>
+            <w:i/>
+            <w:color w:val="00B050"/>
+            <w:lang w:val="nl-NL"/>
+          </w:rPr>
+          <w:delText>zoekfunctie</w:delText>
+        </w:r>
+        <w:r>
+          <w:rPr>
+            <w:rFonts w:ascii="Cambria" w:hAnsi="Cambria"/>
+            <w:i/>
+            <w:color w:val="00B050"/>
+            <w:lang w:val="nl-NL"/>
+          </w:rPr>
+          <w:delText xml:space="preserve"> kan een belangrijk navigatiemiddel zijn. Deze functie staat meestal rechtsboven op de pagina, met name op de hoofdpagina. Zet deze functie niet onder een knop.</w:delText>
+        </w:r>
+      </w:del>
+    </w:p>
+    <w:p>
+      <w:pPr>
+        <w:rPr>
+          <w:del w:id="407" w:author="Khamees, Anher" w:date="2017-06-29T09:55:00Z"/>
+          <w:rFonts w:ascii="Cambria" w:hAnsi="Cambria"/>
+          <w:i/>
+          <w:color w:val="00B050"/>
+          <w:lang w:val="nl-NL"/>
+        </w:rPr>
+      </w:pPr>
+    </w:p>
+    <w:p>
+      <w:pPr>
+        <w:rPr>
+          <w:del w:id="408" w:author="Khamees, Anher" w:date="2017-06-29T09:55:00Z"/>
+          <w:rFonts w:ascii="Cambria" w:hAnsi="Cambria"/>
+          <w:i/>
+          <w:color w:val="00B050"/>
+          <w:lang w:val="nl-NL"/>
+        </w:rPr>
+      </w:pPr>
+      <w:del w:id="409" w:author="Khamees, Anher" w:date="2017-06-29T09:55:00Z">
+        <w:r>
+          <w:rPr>
+            <w:rFonts w:ascii="Cambria" w:hAnsi="Cambria"/>
+            <w:b/>
+            <w:i/>
+            <w:color w:val="00B050"/>
+            <w:lang w:val="nl-NL"/>
+          </w:rPr>
+          <w:delText>Breadcrumbs</w:delText>
+        </w:r>
+        <w:r>
+          <w:rPr>
+            <w:rFonts w:ascii="Cambria" w:hAnsi="Cambria"/>
+            <w:i/>
+            <w:color w:val="00B050"/>
+            <w:lang w:val="nl-NL"/>
+          </w:rPr>
+          <w:delText xml:space="preserve"> (broodkruimels) zijn er in eerste instantie om de gebruiker te laten weten waar hij zich op de website bevindt. Door van de hogere niveaus hyperlinks te maken kan het tevens dienen als navigatiemiddel.</w:delText>
+        </w:r>
+      </w:del>
+    </w:p>
+    <w:p>
+      <w:pPr>
+        <w:rPr>
+          <w:del w:id="410" w:author="Khamees, Anher" w:date="2017-06-29T09:55:00Z"/>
+          <w:rFonts w:ascii="Cambria" w:hAnsi="Cambria"/>
+          <w:i/>
+          <w:color w:val="00B050"/>
+          <w:lang w:val="nl-NL"/>
+        </w:rPr>
+      </w:pPr>
+    </w:p>
+    <w:p>
+      <w:pPr>
+        <w:rPr>
+          <w:del w:id="411" w:author="Khamees, Anher" w:date="2017-06-29T09:55:00Z"/>
+          <w:rFonts w:ascii="Cambria" w:hAnsi="Cambria"/>
+          <w:i/>
+          <w:color w:val="00B050"/>
+          <w:lang w:val="nl-NL"/>
+        </w:rPr>
+      </w:pPr>
+      <w:del w:id="412" w:author="Khamees, Anher" w:date="2017-06-29T09:55:00Z">
+        <w:r>
+          <w:rPr>
+            <w:rFonts w:ascii="Cambria" w:hAnsi="Cambria"/>
+            <w:b/>
+            <w:i/>
+            <w:color w:val="00B050"/>
+            <w:lang w:val="nl-NL"/>
+          </w:rPr>
+          <w:delText>De sitemap</w:delText>
+        </w:r>
+        <w:r>
+          <w:rPr>
+            <w:rFonts w:ascii="Cambria" w:hAnsi="Cambria"/>
+            <w:i/>
+            <w:color w:val="00B050"/>
+            <w:lang w:val="nl-NL"/>
+          </w:rPr>
+          <w:delText xml:space="preserve"> is eigenlijk de index van een website. Op één pagina staan de trefwoorden van de website in de vorm van hyperlinks, zodat de gebruiker met één klik naar het onderwerp van zijn keuze kan gaan.</w:delText>
+        </w:r>
+      </w:del>
+    </w:p>
+    <w:p>
+      <w:pPr>
+        <w:rPr>
+          <w:del w:id="413" w:author="Khamees, Anher" w:date="2017-06-29T09:55:00Z"/>
+          <w:rFonts w:ascii="Cambria" w:hAnsi="Cambria"/>
+          <w:i/>
+          <w:lang w:val="nl-NL"/>
+        </w:rPr>
+      </w:pPr>
+    </w:p>
+    <w:p>
+      <w:pPr>
+        <w:rPr>
+          <w:del w:id="414" w:author="Khamees, Anher" w:date="2017-06-29T09:55:00Z"/>
+          <w:rFonts w:ascii="Cambria" w:hAnsi="Cambria"/>
+          <w:i/>
+          <w:color w:val="00B050"/>
+          <w:shd w:val="clear" w:color="auto" w:fill="FFFFFF"/>
+          <w:lang w:val="nl-NL"/>
+        </w:rPr>
+      </w:pPr>
+      <w:del w:id="415" w:author="Khamees, Anher" w:date="2017-06-29T09:55:00Z">
+        <w:r>
+          <w:rPr>
+            <w:rFonts w:ascii="Cambria" w:hAnsi="Cambria"/>
+            <w:i/>
+            <w:color w:val="00B050"/>
+            <w:lang w:val="nl-NL"/>
+          </w:rPr>
+          <w:delText xml:space="preserve">Na de navigatieonderdelen volgen de wireframes. </w:delText>
+        </w:r>
+        <w:r>
+          <w:rPr>
+            <w:rFonts w:ascii="Cambria" w:eastAsiaTheme="minorEastAsia" w:hAnsi="Cambria"/>
+            <w:i/>
+            <w:color w:val="00B050"/>
+            <w:lang w:val="nl-NL" w:eastAsia="nl-NL"/>
+          </w:rPr>
+          <w:delText>Voor het uitwerken van de functionaliteiten per pagina van een webapplicatie worden vaak wireframes gebruikt.</w:delText>
+        </w:r>
+        <w:r>
+          <w:rPr>
+            <w:rFonts w:ascii="Cambria" w:hAnsi="Cambria"/>
+            <w:i/>
+            <w:color w:val="00B050"/>
+            <w:shd w:val="clear" w:color="auto" w:fill="FFFFFF"/>
+            <w:lang w:val="nl-NL"/>
+          </w:rPr>
+          <w:delText xml:space="preserve"> Ze zijn een grafische functionele weergave van een website of </w:delText>
+        </w:r>
+        <w:r>
+          <w:rPr>
+            <w:rFonts w:ascii="Cambria" w:hAnsi="Cambria"/>
+            <w:i/>
+            <w:color w:val="00B050"/>
+            <w:shd w:val="clear" w:color="auto" w:fill="FFFFFF"/>
+            <w:lang w:val="nl-NL"/>
+          </w:rPr>
+          <w:delText>web</w:delText>
+        </w:r>
+        <w:r>
+          <w:rPr>
+            <w:rFonts w:ascii="Cambria" w:hAnsi="Cambria"/>
+            <w:i/>
+            <w:color w:val="00B050"/>
+            <w:shd w:val="clear" w:color="auto" w:fill="FFFFFF"/>
+            <w:lang w:val="nl-NL"/>
+          </w:rPr>
+          <w:delText>applicatie. Bij het maken van de wireframes wordt nagedacht over de navigatie, indeling en inhoud van een website. Welke elementen komen er in het menu te staan? Wat valt er onder elk menu? Wat komt er op een pagina te staan? Dit zijn allemaal dingen die duidelijk worden gemaakt in de wireframes.</w:delText>
+        </w:r>
+      </w:del>
+    </w:p>
+    <w:p>
+      <w:pPr>
+        <w:rPr>
+          <w:del w:id="416" w:author="Khamees, Anher" w:date="2017-06-29T09:55:00Z"/>
+          <w:rFonts w:ascii="Cambria" w:hAnsi="Cambria"/>
+          <w:i/>
+          <w:color w:val="00B050"/>
+          <w:shd w:val="clear" w:color="auto" w:fill="FFFFFF"/>
+          <w:lang w:val="nl-NL"/>
+        </w:rPr>
+      </w:pPr>
+      <w:del w:id="417" w:author="Khamees, Anher" w:date="2017-06-29T09:55:00Z">
+        <w:r>
+          <w:rPr>
+            <w:rFonts w:ascii="Cambria" w:hAnsi="Cambria"/>
+            <w:i/>
+            <w:color w:val="00B050"/>
+            <w:shd w:val="clear" w:color="auto" w:fill="FFFFFF"/>
+            <w:lang w:val="nl-NL"/>
+          </w:rPr>
+          <w:delText>Bij het maken van de wireframes wordt nog geen rekening gehouden met de grafische vormgeving. Het gaat puur om de functionaliteit. Het voordeel van deze manier van werken is dat men hierdoor niet wordt afgeleid van de kerntaak van de website, namelijk informatie overbrengen.</w:delText>
+        </w:r>
+      </w:del>
+    </w:p>
+    <w:p>
+      <w:pPr>
+        <w:rPr>
+          <w:del w:id="418" w:author="Khamees, Anher" w:date="2017-06-29T09:55:00Z"/>
+          <w:rFonts w:ascii="Cambria" w:hAnsi="Cambria"/>
+          <w:i/>
+          <w:color w:val="00B050"/>
+          <w:shd w:val="clear" w:color="auto" w:fill="FFFFFF"/>
+          <w:lang w:val="nl-NL"/>
+        </w:rPr>
+      </w:pPr>
+    </w:p>
+    <w:p>
+      <w:pPr>
+        <w:rPr>
+          <w:del w:id="419" w:author="Khamees, Anher" w:date="2017-06-29T09:55:00Z"/>
           <w:rFonts w:ascii="Cambria" w:eastAsiaTheme="minorEastAsia" w:hAnsi="Cambria"/>
           <w:i/>
           <w:color w:val="00B050"/>
           <w:lang w:val="nl-NL" w:eastAsia="nl-NL"/>
         </w:rPr>
-        <w:t>itemap</w:t>
-      </w:r>
-    </w:p>
-    <w:p>
-      <w:pPr>
-        <w:rPr>
-          <w:rFonts w:ascii="Cambria" w:hAnsi="Cambria"/>
-          <w:i/>
-          <w:color w:val="00B050"/>
-          <w:lang w:val="nl-NL"/>
-        </w:rPr>
-      </w:pPr>
-    </w:p>
-    <w:p>
-      <w:pPr>
-        <w:rPr>
-          <w:rFonts w:ascii="Cambria" w:hAnsi="Cambria"/>
-          <w:i/>
-          <w:color w:val="00B050"/>
-          <w:lang w:val="nl-NL"/>
-        </w:rPr>
-      </w:pPr>
-      <w:r>
-        <w:rPr>
-          <w:rFonts w:ascii="Cambria" w:hAnsi="Cambria"/>
-          <w:i/>
-          <w:color w:val="00B050"/>
-          <w:lang w:val="nl-NL"/>
-        </w:rPr>
-        <w:t xml:space="preserve">Het </w:t>
-      </w:r>
-      <w:r>
-        <w:rPr>
-          <w:rFonts w:ascii="Cambria" w:hAnsi="Cambria"/>
-          <w:b/>
-          <w:i/>
-          <w:color w:val="00B050"/>
-          <w:lang w:val="nl-NL"/>
-        </w:rPr>
-        <w:t>menu</w:t>
-      </w:r>
-      <w:r>
-        <w:rPr>
-          <w:rFonts w:ascii="Cambria" w:hAnsi="Cambria"/>
-          <w:i/>
-          <w:color w:val="00B050"/>
-          <w:lang w:val="nl-NL"/>
-        </w:rPr>
-        <w:t xml:space="preserve"> is het belangrijkst, dat zorgt namelijk voor de informatiestructuur.</w:t>
-      </w:r>
-    </w:p>
-    <w:p>
-      <w:pPr>
-        <w:rPr>
-          <w:rFonts w:ascii="Cambria" w:hAnsi="Cambria"/>
-          <w:i/>
-          <w:color w:val="00B050"/>
-          <w:lang w:val="nl-NL"/>
-        </w:rPr>
-      </w:pPr>
-      <w:r>
-        <w:rPr>
-          <w:rFonts w:ascii="Cambria" w:hAnsi="Cambria"/>
-          <w:i/>
-          <w:color w:val="00B050"/>
-          <w:lang w:val="nl-NL"/>
-        </w:rPr>
-        <w:t xml:space="preserve">Beperk het menu tot vijf à negen hyperlinks. Zorg er verder voor dat de menustructuur er op elke pagina hetzelfde uitziet en zorg ervoor dat op elke pagina de </w:t>
-      </w:r>
-      <w:proofErr w:type="spellStart"/>
-      <w:proofErr w:type="gramStart"/>
-      <w:r>
-        <w:rPr>
-          <w:rFonts w:ascii="Cambria" w:hAnsi="Cambria"/>
-          <w:i/>
-          <w:color w:val="00B050"/>
-          <w:lang w:val="nl-NL"/>
-        </w:rPr>
-        <w:t>home-pagina</w:t>
-      </w:r>
-      <w:proofErr w:type="spellEnd"/>
-      <w:proofErr w:type="gramEnd"/>
-      <w:r>
-        <w:rPr>
-          <w:rFonts w:ascii="Cambria" w:hAnsi="Cambria"/>
-          <w:i/>
-          <w:color w:val="00B050"/>
-          <w:lang w:val="nl-NL"/>
-        </w:rPr>
-        <w:t xml:space="preserve"> met één klik bereikbaar is. Zorg er tot slot voor dat een pagina met één klik of met twee klikken bereikbaar is.</w:t>
-      </w:r>
-    </w:p>
-    <w:p>
-      <w:pPr>
-        <w:rPr>
-          <w:rFonts w:ascii="Cambria" w:hAnsi="Cambria"/>
-          <w:i/>
-          <w:color w:val="00B050"/>
-          <w:lang w:val="nl-NL"/>
-        </w:rPr>
-      </w:pPr>
-      <w:r>
-        <w:rPr>
-          <w:rFonts w:ascii="Cambria" w:hAnsi="Cambria"/>
-          <w:i/>
-          <w:color w:val="00B050"/>
-          <w:lang w:val="nl-NL"/>
-        </w:rPr>
-        <w:t xml:space="preserve">Geef de menuonderdelen logische en duidelijke namen. Gebruik dus geen termen als </w:t>
-      </w:r>
-      <w:proofErr w:type="spellStart"/>
-      <w:r>
-        <w:rPr>
-          <w:rFonts w:ascii="Cambria" w:hAnsi="Cambria"/>
-          <w:i/>
-          <w:color w:val="00B050"/>
-          <w:lang w:val="nl-NL"/>
-        </w:rPr>
-        <w:t>mailform</w:t>
-      </w:r>
-      <w:proofErr w:type="spellEnd"/>
-      <w:r>
-        <w:rPr>
-          <w:rFonts w:ascii="Cambria" w:hAnsi="Cambria"/>
-          <w:i/>
-          <w:color w:val="00B050"/>
-          <w:lang w:val="nl-NL"/>
-        </w:rPr>
-        <w:t xml:space="preserve"> of lijst met producten. </w:t>
-      </w:r>
-      <w:proofErr w:type="spellStart"/>
-      <w:r>
-        <w:rPr>
-          <w:rFonts w:ascii="Cambria" w:hAnsi="Cambria"/>
-          <w:i/>
-          <w:color w:val="00B050"/>
-          <w:lang w:val="nl-NL"/>
-        </w:rPr>
-        <w:t>Mailform</w:t>
-      </w:r>
-      <w:proofErr w:type="spellEnd"/>
-      <w:r>
-        <w:rPr>
-          <w:rFonts w:ascii="Cambria" w:hAnsi="Cambria"/>
-          <w:i/>
-          <w:color w:val="00B050"/>
-          <w:lang w:val="nl-NL"/>
-        </w:rPr>
-        <w:t xml:space="preserve"> is een technische term en moet dus vervangen worden door een duidelijkere term. Lijst met producten kan Producten worden. Vermijd ook te lange namen. Standaard staat Home altijd als eerste.</w:t>
-      </w:r>
-    </w:p>
-    <w:p>
-      <w:pPr>
-        <w:rPr>
-          <w:rFonts w:ascii="Cambria" w:hAnsi="Cambria"/>
-          <w:i/>
-          <w:color w:val="00B050"/>
-          <w:lang w:val="nl-NL"/>
-        </w:rPr>
-      </w:pPr>
-      <w:r>
-        <w:rPr>
-          <w:rFonts w:ascii="Cambria" w:hAnsi="Cambria"/>
-          <w:i/>
-          <w:color w:val="00B050"/>
-          <w:lang w:val="nl-NL"/>
-        </w:rPr>
-        <w:t>Geef in de beschrijving van het menu weer wat voor menu's gebruikt gaan worden: Horizontaal of verticaal met of zonder horizontale of verticale uitklapmenu's.</w:t>
-      </w:r>
-    </w:p>
-    <w:p>
-      <w:pPr>
-        <w:rPr>
-          <w:rFonts w:ascii="Cambria" w:hAnsi="Cambria"/>
-          <w:i/>
-          <w:color w:val="00B050"/>
-          <w:lang w:val="nl-NL"/>
-        </w:rPr>
-      </w:pPr>
-    </w:p>
-    <w:p>
-      <w:pPr>
-        <w:rPr>
-          <w:rFonts w:ascii="Cambria" w:hAnsi="Cambria"/>
-          <w:i/>
-          <w:color w:val="00B050"/>
-          <w:lang w:val="nl-NL"/>
-        </w:rPr>
-      </w:pPr>
-      <w:r>
-        <w:rPr>
-          <w:rFonts w:ascii="Cambria" w:hAnsi="Cambria"/>
-          <w:b/>
-          <w:i/>
-          <w:color w:val="00B050"/>
-          <w:lang w:val="nl-NL"/>
-        </w:rPr>
-        <w:t>Belangrijke items</w:t>
-      </w:r>
-      <w:r>
-        <w:rPr>
-          <w:rFonts w:ascii="Cambria" w:hAnsi="Cambria"/>
-          <w:i/>
-          <w:color w:val="00B050"/>
-          <w:lang w:val="nl-NL"/>
-        </w:rPr>
-        <w:t xml:space="preserve"> komen op de hoofdpagina: Dat kan nieuws zijn, acties die op dat moment lopen. Zet op de hoofdpagina geen welkomstboodschap en ook geen uitleg over de site. Als dat nodig is, spreekt de navigatiestructuur van de website niet voor zich.</w:t>
-      </w:r>
-    </w:p>
-    <w:p>
-      <w:pPr>
-        <w:rPr>
-          <w:rFonts w:ascii="Cambria" w:hAnsi="Cambria"/>
-          <w:i/>
-          <w:color w:val="00B050"/>
-          <w:lang w:val="nl-NL"/>
-        </w:rPr>
-      </w:pPr>
-    </w:p>
-    <w:p>
-      <w:pPr>
-        <w:rPr>
-          <w:rFonts w:ascii="Cambria" w:hAnsi="Cambria"/>
-          <w:i/>
-          <w:color w:val="00B050"/>
-          <w:lang w:val="nl-NL"/>
-        </w:rPr>
-      </w:pPr>
-      <w:r>
-        <w:rPr>
-          <w:rFonts w:ascii="Cambria" w:hAnsi="Cambria"/>
-          <w:i/>
-          <w:color w:val="00B050"/>
-          <w:lang w:val="nl-NL"/>
-        </w:rPr>
-        <w:t xml:space="preserve">Een </w:t>
-      </w:r>
-      <w:r>
-        <w:rPr>
-          <w:rFonts w:ascii="Cambria" w:hAnsi="Cambria"/>
-          <w:b/>
-          <w:i/>
-          <w:color w:val="00B050"/>
-          <w:lang w:val="nl-NL"/>
-        </w:rPr>
-        <w:t>zoekfunctie</w:t>
-      </w:r>
-      <w:r>
-        <w:rPr>
-          <w:rFonts w:ascii="Cambria" w:hAnsi="Cambria"/>
-          <w:i/>
-          <w:color w:val="00B050"/>
-          <w:lang w:val="nl-NL"/>
-        </w:rPr>
-        <w:t xml:space="preserve"> kan een belangrijk navigatiemiddel zijn. Deze functie staat meestal rechtsboven op de pagina, met name op de hoofdpagina. Zet deze functie niet onder een knop.</w:t>
-      </w:r>
-    </w:p>
-    <w:p>
-      <w:pPr>
-        <w:rPr>
-          <w:rFonts w:ascii="Cambria" w:hAnsi="Cambria"/>
-          <w:i/>
-          <w:color w:val="00B050"/>
-          <w:lang w:val="nl-NL"/>
-        </w:rPr>
-      </w:pPr>
-    </w:p>
-    <w:p>
-      <w:pPr>
-        <w:rPr>
-          <w:rFonts w:ascii="Cambria" w:hAnsi="Cambria"/>
-          <w:i/>
-          <w:color w:val="00B050"/>
-          <w:lang w:val="nl-NL"/>
-        </w:rPr>
-      </w:pPr>
-      <w:proofErr w:type="spellStart"/>
-      <w:r>
-        <w:rPr>
-          <w:rFonts w:ascii="Cambria" w:hAnsi="Cambria"/>
-          <w:b/>
-          <w:i/>
-          <w:color w:val="00B050"/>
-          <w:lang w:val="nl-NL"/>
-        </w:rPr>
-        <w:t>Breadcrumbs</w:t>
-      </w:r>
-      <w:proofErr w:type="spellEnd"/>
-      <w:r>
-        <w:rPr>
-          <w:rFonts w:ascii="Cambria" w:hAnsi="Cambria"/>
-          <w:i/>
-          <w:color w:val="00B050"/>
-          <w:lang w:val="nl-NL"/>
-        </w:rPr>
-        <w:t xml:space="preserve"> (broodkruimels) zijn er in eerste instantie om de gebruiker te laten weten waar hij zich op de website bevindt. Door van de hogere niveaus hyperlinks te maken kan het tevens dienen als navigatiemiddel.</w:t>
-      </w:r>
-    </w:p>
-    <w:p>
-      <w:pPr>
-        <w:rPr>
-          <w:rFonts w:ascii="Cambria" w:hAnsi="Cambria"/>
-          <w:i/>
-          <w:color w:val="00B050"/>
-          <w:lang w:val="nl-NL"/>
-        </w:rPr>
-      </w:pPr>
-    </w:p>
-    <w:p>
-      <w:pPr>
-        <w:rPr>
-          <w:rFonts w:ascii="Cambria" w:hAnsi="Cambria"/>
-          <w:i/>
-          <w:color w:val="00B050"/>
-          <w:lang w:val="nl-NL"/>
-        </w:rPr>
-      </w:pPr>
-      <w:r>
-        <w:rPr>
-          <w:rFonts w:ascii="Cambria" w:hAnsi="Cambria"/>
-          <w:b/>
-          <w:i/>
-          <w:color w:val="00B050"/>
-          <w:lang w:val="nl-NL"/>
-        </w:rPr>
-        <w:lastRenderedPageBreak/>
-        <w:t>De sitemap</w:t>
-      </w:r>
-      <w:r>
-        <w:rPr>
-          <w:rFonts w:ascii="Cambria" w:hAnsi="Cambria"/>
-          <w:i/>
-          <w:color w:val="00B050"/>
-          <w:lang w:val="nl-NL"/>
-        </w:rPr>
-        <w:t xml:space="preserve"> is eigenlijk de index van een website. Op één pagina staan de trefwoorden van de website in de vorm van hyperlinks, zodat de gebruiker met één klik naar het onderwerp van zijn keuze kan gaan.</w:t>
-      </w:r>
-    </w:p>
-    <w:p>
-      <w:pPr>
-        <w:rPr>
-          <w:rFonts w:ascii="Cambria" w:hAnsi="Cambria"/>
-          <w:i/>
-          <w:lang w:val="nl-NL"/>
-        </w:rPr>
-      </w:pPr>
-    </w:p>
-    <w:p>
-      <w:pPr>
-        <w:rPr>
-          <w:rFonts w:ascii="Cambria" w:hAnsi="Cambria"/>
-          <w:i/>
-          <w:color w:val="00B050"/>
-          <w:shd w:val="clear" w:color="auto" w:fill="FFFFFF"/>
-          <w:lang w:val="nl-NL"/>
-        </w:rPr>
-      </w:pPr>
-      <w:r>
-        <w:rPr>
-          <w:rFonts w:ascii="Cambria" w:hAnsi="Cambria"/>
-          <w:i/>
-          <w:color w:val="00B050"/>
-          <w:lang w:val="nl-NL"/>
-        </w:rPr>
-        <w:t xml:space="preserve">Na de navigatieonderdelen volgen de </w:t>
-      </w:r>
-      <w:proofErr w:type="spellStart"/>
-      <w:r>
-        <w:rPr>
-          <w:rFonts w:ascii="Cambria" w:hAnsi="Cambria"/>
-          <w:i/>
-          <w:color w:val="00B050"/>
-          <w:lang w:val="nl-NL"/>
-        </w:rPr>
-        <w:t>wireframes</w:t>
-      </w:r>
-      <w:proofErr w:type="spellEnd"/>
-      <w:r>
-        <w:rPr>
-          <w:rFonts w:ascii="Cambria" w:hAnsi="Cambria"/>
-          <w:i/>
-          <w:color w:val="00B050"/>
-          <w:lang w:val="nl-NL"/>
-        </w:rPr>
-        <w:t xml:space="preserve">. </w:t>
-      </w:r>
-      <w:r>
-        <w:rPr>
+      </w:pPr>
+      <w:del w:id="420" w:author="Khamees, Anher" w:date="2017-06-29T09:55:00Z">
+        <w:r>
+          <w:rPr>
+            <w:rFonts w:ascii="Cambria" w:eastAsiaTheme="minorEastAsia" w:hAnsi="Cambria"/>
+            <w:i/>
+            <w:color w:val="00B050"/>
+            <w:lang w:val="nl-NL" w:eastAsia="nl-NL"/>
+          </w:rPr>
+          <w:delText>Neem voor alle verschillende pagina-indelingen</w:delText>
+        </w:r>
+        <w:r>
+          <w:rPr>
+            <w:rFonts w:ascii="Cambria" w:eastAsiaTheme="minorEastAsia" w:hAnsi="Cambria"/>
+            <w:i/>
+            <w:color w:val="00B050"/>
+            <w:lang w:val="nl-NL" w:eastAsia="nl-NL"/>
+          </w:rPr>
+          <w:delText xml:space="preserve"> die je hebt</w:delText>
+        </w:r>
+        <w:r>
+          <w:rPr>
+            <w:rFonts w:ascii="Cambria" w:eastAsiaTheme="minorEastAsia" w:hAnsi="Cambria"/>
+            <w:i/>
+            <w:color w:val="00B050"/>
+            <w:lang w:val="nl-NL" w:eastAsia="nl-NL"/>
+          </w:rPr>
+          <w:delText xml:space="preserve"> een wireframe op.</w:delText>
+        </w:r>
+      </w:del>
+    </w:p>
+    <w:p>
+      <w:pPr>
+        <w:rPr>
+          <w:del w:id="421" w:author="Khamees, Anher" w:date="2017-06-29T09:55:00Z"/>
           <w:rFonts w:ascii="Cambria" w:eastAsiaTheme="minorEastAsia" w:hAnsi="Cambria"/>
           <w:i/>
           <w:color w:val="00B050"/>
           <w:lang w:val="nl-NL" w:eastAsia="nl-NL"/>
         </w:rPr>
-        <w:t xml:space="preserve">Voor het uitwerken van de functionaliteiten per pagina van een webapplicatie worden vaak </w:t>
-      </w:r>
-      <w:proofErr w:type="spellStart"/>
-      <w:r>
-        <w:rPr>
+      </w:pPr>
+    </w:p>
+    <w:p>
+      <w:pPr>
+        <w:rPr>
+          <w:del w:id="422" w:author="Khamees, Anher" w:date="2017-06-29T09:55:00Z"/>
           <w:rFonts w:ascii="Cambria" w:eastAsiaTheme="minorEastAsia" w:hAnsi="Cambria"/>
           <w:i/>
           <w:color w:val="00B050"/>
           <w:lang w:val="nl-NL" w:eastAsia="nl-NL"/>
         </w:rPr>
-        <w:t>wireframes</w:t>
-      </w:r>
-      <w:proofErr w:type="spellEnd"/>
-      <w:r>
-        <w:rPr>
+      </w:pPr>
+      <w:del w:id="423" w:author="Khamees, Anher" w:date="2017-06-29T09:55:00Z">
+        <w:r>
+          <w:rPr>
+            <w:rFonts w:ascii="Cambria" w:eastAsiaTheme="minorEastAsia" w:hAnsi="Cambria"/>
+            <w:i/>
+            <w:color w:val="00B050"/>
+            <w:lang w:val="nl-NL" w:eastAsia="nl-NL"/>
+          </w:rPr>
+          <w:delText>Er zijn verschillende manieren om een wireframe te maken. Uiteraard kan je ze zelf tekenen met behulp van een pen en ruitjespapier, maar het lijkt natuurlijk veel professioneler om dit digitaal te doen. Er zijn een flink aantal programma’s die je hierbij kunnen ondersteunen, zoals bijv. Microsoft Visio, Powerpoint, Adobe Indesign en Balsamic.</w:delText>
+        </w:r>
+      </w:del>
+    </w:p>
+    <w:p>
+      <w:pPr>
+        <w:rPr>
+          <w:del w:id="424" w:author="Khamees, Anher" w:date="2017-06-29T09:55:00Z"/>
           <w:rFonts w:ascii="Cambria" w:eastAsiaTheme="minorEastAsia" w:hAnsi="Cambria"/>
           <w:i/>
           <w:color w:val="00B050"/>
           <w:lang w:val="nl-NL" w:eastAsia="nl-NL"/>
         </w:rPr>
-        <w:t xml:space="preserve"> gebruikt.</w:t>
-      </w:r>
-      <w:r>
-        <w:rPr>
-          <w:rFonts w:ascii="Cambria" w:hAnsi="Cambria"/>
-          <w:i/>
-          <w:color w:val="00B050"/>
-          <w:shd w:val="clear" w:color="auto" w:fill="FFFFFF"/>
-          <w:lang w:val="nl-NL"/>
-        </w:rPr>
-        <w:t xml:space="preserve"> Ze zijn een grafische functionele weergave van een website of </w:t>
-      </w:r>
-      <w:r>
-        <w:rPr>
-          <w:rFonts w:ascii="Cambria" w:hAnsi="Cambria"/>
-          <w:i/>
-          <w:color w:val="00B050"/>
-          <w:shd w:val="clear" w:color="auto" w:fill="FFFFFF"/>
-          <w:lang w:val="nl-NL"/>
-        </w:rPr>
-        <w:t>web</w:t>
-      </w:r>
-      <w:r>
-        <w:rPr>
-          <w:rFonts w:ascii="Cambria" w:hAnsi="Cambria"/>
-          <w:i/>
-          <w:color w:val="00B050"/>
-          <w:shd w:val="clear" w:color="auto" w:fill="FFFFFF"/>
-          <w:lang w:val="nl-NL"/>
-        </w:rPr>
-        <w:t xml:space="preserve">applicatie. Bij het maken van de </w:t>
-      </w:r>
-      <w:proofErr w:type="spellStart"/>
-      <w:r>
-        <w:rPr>
-          <w:rFonts w:ascii="Cambria" w:hAnsi="Cambria"/>
-          <w:i/>
-          <w:color w:val="00B050"/>
-          <w:shd w:val="clear" w:color="auto" w:fill="FFFFFF"/>
-          <w:lang w:val="nl-NL"/>
-        </w:rPr>
-        <w:t>wireframes</w:t>
-      </w:r>
-      <w:proofErr w:type="spellEnd"/>
-      <w:r>
-        <w:rPr>
-          <w:rFonts w:ascii="Cambria" w:hAnsi="Cambria"/>
-          <w:i/>
-          <w:color w:val="00B050"/>
-          <w:shd w:val="clear" w:color="auto" w:fill="FFFFFF"/>
-          <w:lang w:val="nl-NL"/>
-        </w:rPr>
-        <w:t xml:space="preserve"> wordt nagedacht over de navigatie, indeling en inhoud van een website. Welke elementen komen er in het menu te staan? Wat valt er onder elk menu? Wat komt er op een pagina te staan? Dit zijn allemaal dingen die duidelijk worden gemaakt in de </w:t>
-      </w:r>
-      <w:proofErr w:type="spellStart"/>
-      <w:r>
-        <w:rPr>
-          <w:rFonts w:ascii="Cambria" w:hAnsi="Cambria"/>
-          <w:i/>
-          <w:color w:val="00B050"/>
-          <w:shd w:val="clear" w:color="auto" w:fill="FFFFFF"/>
-          <w:lang w:val="nl-NL"/>
-        </w:rPr>
-        <w:t>wireframes</w:t>
-      </w:r>
-      <w:proofErr w:type="spellEnd"/>
-      <w:r>
-        <w:rPr>
-          <w:rFonts w:ascii="Cambria" w:hAnsi="Cambria"/>
-          <w:i/>
-          <w:color w:val="00B050"/>
-          <w:shd w:val="clear" w:color="auto" w:fill="FFFFFF"/>
-          <w:lang w:val="nl-NL"/>
-        </w:rPr>
-        <w:t>.</w:t>
-      </w:r>
-    </w:p>
-    <w:p>
-      <w:pPr>
-        <w:rPr>
-          <w:rFonts w:ascii="Cambria" w:hAnsi="Cambria"/>
-          <w:i/>
-          <w:color w:val="00B050"/>
-          <w:shd w:val="clear" w:color="auto" w:fill="FFFFFF"/>
-          <w:lang w:val="nl-NL"/>
-        </w:rPr>
-      </w:pPr>
-      <w:r>
-        <w:rPr>
-          <w:rFonts w:ascii="Cambria" w:hAnsi="Cambria"/>
-          <w:i/>
-          <w:color w:val="00B050"/>
-          <w:shd w:val="clear" w:color="auto" w:fill="FFFFFF"/>
-          <w:lang w:val="nl-NL"/>
-        </w:rPr>
-        <w:t xml:space="preserve">Bij het maken van de </w:t>
-      </w:r>
-      <w:proofErr w:type="spellStart"/>
-      <w:r>
-        <w:rPr>
-          <w:rFonts w:ascii="Cambria" w:hAnsi="Cambria"/>
-          <w:i/>
-          <w:color w:val="00B050"/>
-          <w:shd w:val="clear" w:color="auto" w:fill="FFFFFF"/>
-          <w:lang w:val="nl-NL"/>
-        </w:rPr>
-        <w:t>wireframes</w:t>
-      </w:r>
-      <w:proofErr w:type="spellEnd"/>
-      <w:r>
-        <w:rPr>
-          <w:rFonts w:ascii="Cambria" w:hAnsi="Cambria"/>
-          <w:i/>
-          <w:color w:val="00B050"/>
-          <w:shd w:val="clear" w:color="auto" w:fill="FFFFFF"/>
-          <w:lang w:val="nl-NL"/>
-        </w:rPr>
-        <w:t xml:space="preserve"> wordt nog geen rekening gehouden met de grafische vormgeving. Het gaat puur om de functionaliteit. Het voordeel van deze manier van werken is dat men hierdoor niet wordt afgeleid van de kerntaak van de website, namelijk informatie overbrengen.</w:t>
-      </w:r>
-    </w:p>
-    <w:p>
-      <w:pPr>
-        <w:rPr>
-          <w:rFonts w:ascii="Cambria" w:hAnsi="Cambria"/>
-          <w:i/>
-          <w:color w:val="00B050"/>
-          <w:shd w:val="clear" w:color="auto" w:fill="FFFFFF"/>
-          <w:lang w:val="nl-NL"/>
-        </w:rPr>
-      </w:pPr>
-    </w:p>
-    <w:p>
-      <w:pPr>
-        <w:rPr>
+      </w:pPr>
+    </w:p>
+    <w:p>
+      <w:pPr>
+        <w:rPr>
+          <w:del w:id="425" w:author="Khamees, Anher" w:date="2017-06-29T09:55:00Z"/>
           <w:rFonts w:ascii="Cambria" w:eastAsiaTheme="minorEastAsia" w:hAnsi="Cambria"/>
           <w:i/>
           <w:color w:val="00B050"/>
           <w:lang w:val="nl-NL" w:eastAsia="nl-NL"/>
         </w:rPr>
       </w:pPr>
-      <w:r>
-        <w:rPr>
+      <w:del w:id="426" w:author="Khamees, Anher" w:date="2017-06-29T09:55:00Z">
+        <w:r>
+          <w:rPr>
+            <w:rFonts w:ascii="Cambria" w:eastAsiaTheme="minorEastAsia" w:hAnsi="Cambria"/>
+            <w:i/>
+            <w:color w:val="00B050"/>
+            <w:lang w:val="nl-NL" w:eastAsia="nl-NL"/>
+          </w:rPr>
+          <w:delText>Een voordeel is ook dat een opdrachtgever veel meer feeling met het project krijgt en daarom is het belangrijk dat je de juiste vorm kiest. Dus niet zo:</w:delText>
+        </w:r>
+      </w:del>
+    </w:p>
+    <w:p>
+      <w:pPr>
+        <w:rPr>
+          <w:del w:id="427" w:author="Khamees, Anher" w:date="2017-06-29T09:55:00Z"/>
+          <w:rFonts w:ascii="Cambria" w:eastAsiaTheme="minorEastAsia" w:hAnsi="Cambria"/>
+          <w:i/>
+          <w:lang w:val="nl-NL" w:eastAsia="nl-NL"/>
+        </w:rPr>
+      </w:pPr>
+    </w:p>
+    <w:p>
+      <w:pPr>
+        <w:rPr>
+          <w:del w:id="428" w:author="Khamees, Anher" w:date="2017-06-29T09:55:00Z"/>
+          <w:rFonts w:ascii="Cambria" w:eastAsiaTheme="minorEastAsia" w:hAnsi="Cambria"/>
+          <w:i/>
+          <w:lang w:val="nl-NL" w:eastAsia="nl-NL"/>
+        </w:rPr>
+      </w:pPr>
+      <w:del w:id="429" w:author="Khamees, Anher" w:date="2017-06-29T09:55:00Z">
+        <w:r>
+          <w:rPr>
+            <w:rFonts w:ascii="Cambria" w:eastAsiaTheme="minorEastAsia" w:hAnsi="Cambria"/>
+            <w:i/>
+            <w:noProof/>
+            <w:lang w:val="nl-NL"/>
+          </w:rPr>
+          <w:drawing>
+            <wp:inline distT="0" distB="0" distL="0" distR="0" wp14:anchorId="334A09D7" wp14:editId="3A68450A">
+              <wp:extent cx="3810000" cy="2857500"/>
+              <wp:effectExtent l="0" t="0" r="0" b="12700"/>
+              <wp:docPr id="1" name="Picture 1"/>
+              <wp:cNvGraphicFramePr>
+                <a:graphicFrameLocks xmlns:a="http://schemas.openxmlformats.org/drawingml/2006/main" noChangeAspect="1"/>
+              </wp:cNvGraphicFramePr>
+              <a:graphic xmlns:a="http://schemas.openxmlformats.org/drawingml/2006/main">
+                <a:graphicData uri="http://schemas.openxmlformats.org/drawingml/2006/picture">
+                  <pic:pic xmlns:pic="http://schemas.openxmlformats.org/drawingml/2006/picture">
+                    <pic:nvPicPr>
+                      <pic:cNvPr id="8" name="wireframe_wrong.jpg"/>
+                      <pic:cNvPicPr/>
+                    </pic:nvPicPr>
+                    <pic:blipFill>
+                      <a:blip r:embed="rId11">
+                        <a:extLst>
+                          <a:ext uri="{28A0092B-C50C-407E-A947-70E740481C1C}">
+                            <a14:useLocalDpi xmlns:a14="http://schemas.microsoft.com/office/drawing/2010/main" val="0"/>
+                          </a:ext>
+                        </a:extLst>
+                      </a:blip>
+                      <a:stretch>
+                        <a:fillRect/>
+                      </a:stretch>
+                    </pic:blipFill>
+                    <pic:spPr>
+                      <a:xfrm>
+                        <a:off x="0" y="0"/>
+                        <a:ext cx="3810000" cy="2857500"/>
+                      </a:xfrm>
+                      <a:prstGeom prst="rect">
+                        <a:avLst/>
+                      </a:prstGeom>
+                    </pic:spPr>
+                  </pic:pic>
+                </a:graphicData>
+              </a:graphic>
+            </wp:inline>
+          </w:drawing>
+        </w:r>
+      </w:del>
+    </w:p>
+    <w:p>
+      <w:pPr>
+        <w:rPr>
+          <w:del w:id="430" w:author="Khamees, Anher" w:date="2017-06-29T09:55:00Z"/>
+          <w:rFonts w:ascii="Cambria" w:eastAsiaTheme="minorEastAsia" w:hAnsi="Cambria"/>
+          <w:i/>
+          <w:lang w:val="nl-NL" w:eastAsia="nl-NL"/>
+        </w:rPr>
+      </w:pPr>
+    </w:p>
+    <w:p>
+      <w:pPr>
+        <w:rPr>
+          <w:del w:id="431" w:author="Khamees, Anher" w:date="2017-06-29T09:55:00Z"/>
           <w:rFonts w:ascii="Cambria" w:eastAsiaTheme="minorEastAsia" w:hAnsi="Cambria"/>
           <w:i/>
           <w:color w:val="00B050"/>
           <w:lang w:val="nl-NL" w:eastAsia="nl-NL"/>
         </w:rPr>
-        <w:t>Neem voor alle verschillende pagina-indelingen</w:t>
-      </w:r>
-      <w:r>
-        <w:rPr>
+      </w:pPr>
+      <w:del w:id="432" w:author="Khamees, Anher" w:date="2017-06-29T09:55:00Z">
+        <w:r>
+          <w:rPr>
+            <w:rFonts w:ascii="Cambria" w:eastAsiaTheme="minorEastAsia" w:hAnsi="Cambria"/>
+            <w:i/>
+            <w:color w:val="00B050"/>
+            <w:lang w:val="nl-NL" w:eastAsia="nl-NL"/>
+          </w:rPr>
+          <w:delText>Maar liever zo:</w:delText>
+        </w:r>
+      </w:del>
+    </w:p>
+    <w:p>
+      <w:pPr>
+        <w:rPr>
+          <w:del w:id="433" w:author="Khamees, Anher" w:date="2017-06-29T09:55:00Z"/>
+          <w:rFonts w:ascii="Cambria" w:eastAsiaTheme="minorEastAsia" w:hAnsi="Cambria"/>
+          <w:i/>
+          <w:lang w:val="nl-NL" w:eastAsia="nl-NL"/>
+        </w:rPr>
+      </w:pPr>
+      <w:del w:id="434" w:author="Khamees, Anher" w:date="2017-06-29T09:55:00Z">
+        <w:r>
+          <w:rPr>
+            <w:rFonts w:ascii="Cambria" w:eastAsiaTheme="minorEastAsia" w:hAnsi="Cambria"/>
+            <w:i/>
+            <w:noProof/>
+            <w:lang w:val="nl-NL"/>
+          </w:rPr>
+          <w:drawing>
+            <wp:inline distT="0" distB="0" distL="0" distR="0" wp14:anchorId="4D2D527F" wp14:editId="5EC29F03">
+              <wp:extent cx="5755640" cy="4206875"/>
+              <wp:effectExtent l="0" t="0" r="10160" b="9525"/>
+              <wp:docPr id="2" name="Picture 2"/>
+              <wp:cNvGraphicFramePr>
+                <a:graphicFrameLocks xmlns:a="http://schemas.openxmlformats.org/drawingml/2006/main" noChangeAspect="1"/>
+              </wp:cNvGraphicFramePr>
+              <a:graphic xmlns:a="http://schemas.openxmlformats.org/drawingml/2006/main">
+                <a:graphicData uri="http://schemas.openxmlformats.org/drawingml/2006/picture">
+                  <pic:pic xmlns:pic="http://schemas.openxmlformats.org/drawingml/2006/picture">
+                    <pic:nvPicPr>
+                      <pic:cNvPr id="7" name="Wire-frame-example GO.png"/>
+                      <pic:cNvPicPr/>
+                    </pic:nvPicPr>
+                    <pic:blipFill>
+                      <a:blip r:embed="rId12">
+                        <a:extLst>
+                          <a:ext uri="{28A0092B-C50C-407E-A947-70E740481C1C}">
+                            <a14:useLocalDpi xmlns:a14="http://schemas.microsoft.com/office/drawing/2010/main" val="0"/>
+                          </a:ext>
+                        </a:extLst>
+                      </a:blip>
+                      <a:stretch>
+                        <a:fillRect/>
+                      </a:stretch>
+                    </pic:blipFill>
+                    <pic:spPr>
+                      <a:xfrm>
+                        <a:off x="0" y="0"/>
+                        <a:ext cx="5755640" cy="4206875"/>
+                      </a:xfrm>
+                      <a:prstGeom prst="rect">
+                        <a:avLst/>
+                      </a:prstGeom>
+                    </pic:spPr>
+                  </pic:pic>
+                </a:graphicData>
+              </a:graphic>
+            </wp:inline>
+          </w:drawing>
+        </w:r>
+      </w:del>
+    </w:p>
+    <w:p>
+      <w:pPr>
+        <w:rPr>
+          <w:del w:id="435" w:author="Khamees, Anher" w:date="2017-06-29T09:55:00Z"/>
+          <w:rFonts w:ascii="Cambria" w:eastAsiaTheme="minorEastAsia" w:hAnsi="Cambria"/>
+          <w:i/>
+          <w:lang w:val="nl-NL" w:eastAsia="nl-NL"/>
+        </w:rPr>
+      </w:pPr>
+    </w:p>
+    <w:p>
+      <w:pPr>
+        <w:rPr>
+          <w:del w:id="436" w:author="Khamees, Anher" w:date="2017-06-29T09:55:00Z"/>
           <w:rFonts w:ascii="Cambria" w:eastAsiaTheme="minorEastAsia" w:hAnsi="Cambria"/>
           <w:i/>
           <w:color w:val="00B050"/>
           <w:lang w:val="nl-NL" w:eastAsia="nl-NL"/>
         </w:rPr>
-        <w:t xml:space="preserve"> die je hebt</w:t>
-      </w:r>
-      <w:r>
-        <w:rPr>
+      </w:pPr>
+      <w:del w:id="437" w:author="Khamees, Anher" w:date="2017-06-29T09:55:00Z">
+        <w:r>
+          <w:rPr>
+            <w:rFonts w:ascii="Cambria" w:eastAsiaTheme="minorEastAsia" w:hAnsi="Cambria"/>
+            <w:i/>
+            <w:color w:val="00B050"/>
+            <w:lang w:val="nl-NL" w:eastAsia="nl-NL"/>
+          </w:rPr>
+          <w:delText>Wireframes spreken doorgaans voor zichzelf. Zet er dus alleen opmerkingen bij als er bijzonderheden zijn, bijvoorbeeld:</w:delText>
+        </w:r>
+      </w:del>
+    </w:p>
+    <w:p>
+      <w:pPr>
+        <w:rPr>
+          <w:del w:id="438" w:author="Khamees, Anher" w:date="2017-06-29T09:55:00Z"/>
           <w:rFonts w:ascii="Cambria" w:eastAsiaTheme="minorEastAsia" w:hAnsi="Cambria"/>
           <w:i/>
           <w:color w:val="00B050"/>
           <w:lang w:val="nl-NL" w:eastAsia="nl-NL"/>
         </w:rPr>
-        <w:t xml:space="preserve"> een </w:t>
-      </w:r>
-      <w:proofErr w:type="spellStart"/>
-      <w:r>
-        <w:rPr>
+      </w:pPr>
+    </w:p>
+    <w:p>
+      <w:pPr>
+        <w:rPr>
+          <w:del w:id="439" w:author="Khamees, Anher" w:date="2017-06-29T09:55:00Z"/>
           <w:rFonts w:ascii="Cambria" w:eastAsiaTheme="minorEastAsia" w:hAnsi="Cambria"/>
           <w:i/>
           <w:color w:val="00B050"/>
           <w:lang w:val="nl-NL" w:eastAsia="nl-NL"/>
         </w:rPr>
-        <w:t>wireframe</w:t>
-      </w:r>
-      <w:proofErr w:type="spellEnd"/>
-      <w:r>
-        <w:rPr>
+      </w:pPr>
+      <w:del w:id="440" w:author="Khamees, Anher" w:date="2017-06-29T09:55:00Z">
+        <w:r>
+          <w:rPr>
+            <w:rFonts w:ascii="Cambria" w:eastAsiaTheme="minorEastAsia" w:hAnsi="Cambria"/>
+            <w:i/>
+            <w:color w:val="00B050"/>
+            <w:lang w:val="nl-NL" w:eastAsia="nl-NL"/>
+          </w:rPr>
+          <w:delText>"Opmerking voor design: Houd bij het ontwerpen van de schermen rekening met de weergave van mogelijke foutmeldingen, in verband met de hoogte van het scherm.</w:delText>
+        </w:r>
+      </w:del>
+    </w:p>
+    <w:p>
+      <w:pPr>
+        <w:rPr>
+          <w:del w:id="441" w:author="Khamees, Anher" w:date="2017-06-29T09:55:00Z"/>
           <w:rFonts w:ascii="Cambria" w:eastAsiaTheme="minorEastAsia" w:hAnsi="Cambria"/>
           <w:i/>
           <w:color w:val="00B050"/>
           <w:lang w:val="nl-NL" w:eastAsia="nl-NL"/>
         </w:rPr>
-        <w:t xml:space="preserve"> op.</w:t>
-      </w:r>
-    </w:p>
-    <w:p>
-      <w:pPr>
-        <w:rPr>
+      </w:pPr>
+    </w:p>
+    <w:p>
+      <w:pPr>
+        <w:rPr>
+          <w:del w:id="442" w:author="Khamees, Anher" w:date="2017-06-29T09:55:00Z"/>
           <w:rFonts w:ascii="Cambria" w:eastAsiaTheme="minorEastAsia" w:hAnsi="Cambria"/>
           <w:i/>
           <w:color w:val="00B050"/>
           <w:lang w:val="nl-NL" w:eastAsia="nl-NL"/>
         </w:rPr>
       </w:pPr>
+      <w:del w:id="443" w:author="Khamees, Anher" w:date="2017-06-29T09:55:00Z">
+        <w:r>
+          <w:rPr>
+            <w:rFonts w:ascii="Cambria" w:eastAsiaTheme="minorEastAsia" w:hAnsi="Cambria"/>
+            <w:i/>
+            <w:color w:val="00B050"/>
+            <w:lang w:val="nl-NL" w:eastAsia="nl-NL"/>
+          </w:rPr>
+          <w:delText xml:space="preserve">Opmerking voor techniek: Als een gebruiker op het vraagteken-icoontje klikt, opent er een pop-up met tips om een goed wachtwoord op te stellen.” </w:delText>
+        </w:r>
+      </w:del>
     </w:p>
     <w:p>
       <w:pPr>
         <w:rPr>
           <w:rFonts w:ascii="Cambria" w:eastAsiaTheme="minorEastAsia" w:hAnsi="Cambria"/>
           <w:i/>
+          <w:lang w:val="nl-NL" w:eastAsia="nl-NL"/>
+        </w:rPr>
+      </w:pPr>
+    </w:p>
+    <w:p>
+      <w:pPr>
+        <w:pStyle w:val="Kop2"/>
+        <w:rPr>
+          <w:lang w:val="nl-NL"/>
+        </w:rPr>
+      </w:pPr>
+      <w:bookmarkStart w:id="444" w:name="_Toc470770547"/>
+      <w:bookmarkStart w:id="445" w:name="_Toc470773237"/>
+      <w:bookmarkStart w:id="446" w:name="_Toc470770548"/>
+      <w:bookmarkStart w:id="447" w:name="_Toc470773238"/>
+      <w:bookmarkStart w:id="448" w:name="_Toc470770549"/>
+      <w:bookmarkStart w:id="449" w:name="_Toc470773239"/>
+      <w:bookmarkStart w:id="450" w:name="_Toc470770550"/>
+      <w:bookmarkStart w:id="451" w:name="_Toc470773240"/>
+      <w:bookmarkStart w:id="452" w:name="_Toc470770551"/>
+      <w:bookmarkStart w:id="453" w:name="_Toc470773241"/>
+      <w:bookmarkStart w:id="454" w:name="_Toc470770552"/>
+      <w:bookmarkStart w:id="455" w:name="_Toc470773242"/>
+      <w:bookmarkStart w:id="456" w:name="_Toc470770553"/>
+      <w:bookmarkStart w:id="457" w:name="_Toc470773243"/>
+      <w:bookmarkStart w:id="458" w:name="_Toc470770554"/>
+      <w:bookmarkStart w:id="459" w:name="_Toc470773244"/>
+      <w:bookmarkStart w:id="460" w:name="_Toc470770555"/>
+      <w:bookmarkStart w:id="461" w:name="_Toc470773245"/>
+      <w:bookmarkStart w:id="462" w:name="_Toc470770556"/>
+      <w:bookmarkStart w:id="463" w:name="_Toc470773246"/>
+      <w:bookmarkStart w:id="464" w:name="_Toc470770557"/>
+      <w:bookmarkStart w:id="465" w:name="_Toc470773247"/>
+      <w:bookmarkStart w:id="466" w:name="_Toc314166382"/>
+      <w:bookmarkStart w:id="467" w:name="_Toc443570613"/>
+      <w:bookmarkStart w:id="468" w:name="_Toc470773248"/>
+      <w:bookmarkEnd w:id="444"/>
+      <w:bookmarkEnd w:id="445"/>
+      <w:bookmarkEnd w:id="446"/>
+      <w:bookmarkEnd w:id="447"/>
+      <w:bookmarkEnd w:id="448"/>
+      <w:bookmarkEnd w:id="449"/>
+      <w:bookmarkEnd w:id="450"/>
+      <w:bookmarkEnd w:id="451"/>
+      <w:bookmarkEnd w:id="452"/>
+      <w:bookmarkEnd w:id="453"/>
+      <w:bookmarkEnd w:id="454"/>
+      <w:bookmarkEnd w:id="455"/>
+      <w:bookmarkEnd w:id="456"/>
+      <w:bookmarkEnd w:id="457"/>
+      <w:bookmarkEnd w:id="458"/>
+      <w:bookmarkEnd w:id="459"/>
+      <w:bookmarkEnd w:id="460"/>
+      <w:bookmarkEnd w:id="461"/>
+      <w:bookmarkEnd w:id="462"/>
+      <w:bookmarkEnd w:id="463"/>
+      <w:bookmarkEnd w:id="464"/>
+      <w:bookmarkEnd w:id="465"/>
+      <w:r>
+        <w:rPr>
+          <w:lang w:val="nl-NL"/>
+        </w:rPr>
+        <w:t>Formulierontwerp</w:t>
+      </w:r>
+      <w:bookmarkEnd w:id="466"/>
+      <w:bookmarkEnd w:id="467"/>
+      <w:bookmarkEnd w:id="468"/>
+    </w:p>
+    <w:p>
+      <w:pPr>
+        <w:rPr>
+          <w:rFonts w:ascii="Cambria" w:hAnsi="Cambria"/>
+          <w:i/>
           <w:color w:val="00B050"/>
-          <w:lang w:val="nl-NL" w:eastAsia="nl-NL"/>
-        </w:rPr>
-      </w:pPr>
-      <w:r>
-        <w:rPr>
-          <w:rFonts w:ascii="Cambria" w:eastAsiaTheme="minorEastAsia" w:hAnsi="Cambria"/>
+          <w:lang w:val="nl-NL"/>
+        </w:rPr>
+      </w:pPr>
+    </w:p>
+    <w:p>
+      <w:pPr>
+        <w:rPr>
+          <w:del w:id="469" w:author="Khamees, Anher" w:date="2017-06-29T09:55:00Z"/>
+          <w:rFonts w:ascii="Cambria" w:hAnsi="Cambria"/>
           <w:i/>
           <w:color w:val="00B050"/>
-          <w:lang w:val="nl-NL" w:eastAsia="nl-NL"/>
-        </w:rPr>
-        <w:t xml:space="preserve">Er zijn verschillende manieren om een </w:t>
-      </w:r>
-      <w:proofErr w:type="spellStart"/>
-      <w:r>
-        <w:rPr>
-          <w:rFonts w:ascii="Cambria" w:eastAsiaTheme="minorEastAsia" w:hAnsi="Cambria"/>
-          <w:i/>
-          <w:color w:val="00B050"/>
-          <w:lang w:val="nl-NL" w:eastAsia="nl-NL"/>
-        </w:rPr>
-        <w:t>wireframe</w:t>
-      </w:r>
-      <w:proofErr w:type="spellEnd"/>
-      <w:r>
-        <w:rPr>
-          <w:rFonts w:ascii="Cambria" w:eastAsiaTheme="minorEastAsia" w:hAnsi="Cambria"/>
-          <w:i/>
-          <w:color w:val="00B050"/>
-          <w:lang w:val="nl-NL" w:eastAsia="nl-NL"/>
-        </w:rPr>
-        <w:t xml:space="preserve"> te maken. Uiteraard kan je ze zelf tekenen met behulp van een pen en ruitjespapier, maar het lijkt natuurlijk veel professioneler om dit digitaal te doen. Er zijn een flink aantal programma’s die je hierbij kunnen ondersteunen, zoals bijv. Microsoft Visio, </w:t>
-      </w:r>
-      <w:proofErr w:type="spellStart"/>
-      <w:r>
-        <w:rPr>
-          <w:rFonts w:ascii="Cambria" w:eastAsiaTheme="minorEastAsia" w:hAnsi="Cambria"/>
-          <w:i/>
-          <w:color w:val="00B050"/>
-          <w:lang w:val="nl-NL" w:eastAsia="nl-NL"/>
-        </w:rPr>
-        <w:t>Powerpoint</w:t>
-      </w:r>
-      <w:proofErr w:type="spellEnd"/>
-      <w:r>
-        <w:rPr>
-          <w:rFonts w:ascii="Cambria" w:eastAsiaTheme="minorEastAsia" w:hAnsi="Cambria"/>
-          <w:i/>
-          <w:color w:val="00B050"/>
-          <w:lang w:val="nl-NL" w:eastAsia="nl-NL"/>
-        </w:rPr>
-        <w:t xml:space="preserve">, Adobe </w:t>
-      </w:r>
-      <w:proofErr w:type="spellStart"/>
-      <w:r>
-        <w:rPr>
-          <w:rFonts w:ascii="Cambria" w:eastAsiaTheme="minorEastAsia" w:hAnsi="Cambria"/>
-          <w:i/>
-          <w:color w:val="00B050"/>
-          <w:lang w:val="nl-NL" w:eastAsia="nl-NL"/>
-        </w:rPr>
-        <w:t>Indesign</w:t>
-      </w:r>
-      <w:proofErr w:type="spellEnd"/>
-      <w:r>
-        <w:rPr>
-          <w:rFonts w:ascii="Cambria" w:eastAsiaTheme="minorEastAsia" w:hAnsi="Cambria"/>
-          <w:i/>
-          <w:color w:val="00B050"/>
-          <w:lang w:val="nl-NL" w:eastAsia="nl-NL"/>
-        </w:rPr>
-        <w:t xml:space="preserve"> en </w:t>
-      </w:r>
-      <w:proofErr w:type="spellStart"/>
-      <w:r>
-        <w:rPr>
-          <w:rFonts w:ascii="Cambria" w:eastAsiaTheme="minorEastAsia" w:hAnsi="Cambria"/>
-          <w:i/>
-          <w:color w:val="00B050"/>
-          <w:lang w:val="nl-NL" w:eastAsia="nl-NL"/>
-        </w:rPr>
-        <w:t>Balsamic</w:t>
-      </w:r>
-      <w:proofErr w:type="spellEnd"/>
-      <w:r>
-        <w:rPr>
-          <w:rFonts w:ascii="Cambria" w:eastAsiaTheme="minorEastAsia" w:hAnsi="Cambria"/>
-          <w:i/>
-          <w:color w:val="00B050"/>
-          <w:lang w:val="nl-NL" w:eastAsia="nl-NL"/>
-        </w:rPr>
-        <w:t>.</w:t>
-      </w:r>
-    </w:p>
-    <w:p>
-      <w:pPr>
-        <w:rPr>
-          <w:rFonts w:ascii="Cambria" w:eastAsiaTheme="minorEastAsia" w:hAnsi="Cambria"/>
-          <w:i/>
-          <w:color w:val="00B050"/>
-          <w:lang w:val="nl-NL" w:eastAsia="nl-NL"/>
-        </w:rPr>
-      </w:pPr>
-    </w:p>
-    <w:p>
-      <w:pPr>
-        <w:rPr>
-          <w:rFonts w:ascii="Cambria" w:eastAsiaTheme="minorEastAsia" w:hAnsi="Cambria"/>
-          <w:i/>
-          <w:color w:val="00B050"/>
-          <w:lang w:val="nl-NL" w:eastAsia="nl-NL"/>
-        </w:rPr>
-      </w:pPr>
-      <w:r>
-        <w:rPr>
-          <w:rFonts w:ascii="Cambria" w:eastAsiaTheme="minorEastAsia" w:hAnsi="Cambria"/>
-          <w:i/>
-          <w:color w:val="00B050"/>
-          <w:lang w:val="nl-NL" w:eastAsia="nl-NL"/>
-        </w:rPr>
-        <w:t>Een voordeel is ook dat een opdrachtgever veel meer feeling met het project krijgt en daarom is het belangrijk dat je de juiste vorm kiest. Dus niet zo:</w:t>
-      </w:r>
-    </w:p>
-    <w:p>
-      <w:pPr>
-        <w:rPr>
-          <w:rFonts w:ascii="Cambria" w:eastAsiaTheme="minorEastAsia" w:hAnsi="Cambria"/>
-          <w:i/>
-          <w:lang w:val="nl-NL" w:eastAsia="nl-NL"/>
-        </w:rPr>
-      </w:pPr>
-    </w:p>
-    <w:p>
-      <w:pPr>
-        <w:rPr>
-          <w:rFonts w:ascii="Cambria" w:eastAsiaTheme="minorEastAsia" w:hAnsi="Cambria"/>
-          <w:i/>
-          <w:lang w:val="nl-NL" w:eastAsia="nl-NL"/>
-        </w:rPr>
-      </w:pPr>
-      <w:r>
-        <w:rPr>
-          <w:rFonts w:ascii="Cambria" w:eastAsiaTheme="minorEastAsia" w:hAnsi="Cambria"/>
-          <w:i/>
-          <w:noProof/>
-          <w:lang w:val="nl-NL"/>
-        </w:rPr>
-        <w:drawing>
-          <wp:inline distT="0" distB="0" distL="0" distR="0" wp14:anchorId="334A09D7" wp14:editId="3A68450A">
-            <wp:extent cx="3810000" cy="2857500"/>
-            <wp:effectExtent l="0" t="0" r="0" b="12700"/>
-            <wp:docPr id="1" name="Picture 1"/>
-            <wp:cNvGraphicFramePr>
-              <a:graphicFrameLocks xmlns:a="http://schemas.openxmlformats.org/drawingml/2006/main" noChangeAspect="1"/>
-            </wp:cNvGraphicFramePr>
-            <a:graphic xmlns:a="http://schemas.openxmlformats.org/drawingml/2006/main">
-              <a:graphicData uri="http://schemas.openxmlformats.org/drawingml/2006/picture">
-                <pic:pic xmlns:pic="http://schemas.openxmlformats.org/drawingml/2006/picture">
-                  <pic:nvPicPr>
-                    <pic:cNvPr id="8" name="wireframe_wrong.jpg"/>
-                    <pic:cNvPicPr/>
-                  </pic:nvPicPr>
-                  <pic:blipFill>
-                    <a:blip r:embed="rId10">
-                      <a:extLst>
-                        <a:ext uri="{28A0092B-C50C-407E-A947-70E740481C1C}">
-                          <a14:useLocalDpi xmlns:a14="http://schemas.microsoft.com/office/drawing/2010/main" val="0"/>
-                        </a:ext>
-                      </a:extLst>
-                    </a:blip>
-                    <a:stretch>
-                      <a:fillRect/>
-                    </a:stretch>
-                  </pic:blipFill>
-                  <pic:spPr>
-                    <a:xfrm>
-                      <a:off x="0" y="0"/>
-                      <a:ext cx="3810000" cy="2857500"/>
-                    </a:xfrm>
-                    <a:prstGeom prst="rect">
-                      <a:avLst/>
-                    </a:prstGeom>
-                  </pic:spPr>
-                </pic:pic>
-              </a:graphicData>
-            </a:graphic>
-          </wp:inline>
-        </w:drawing>
-      </w:r>
-    </w:p>
-    <w:p>
-      <w:pPr>
-        <w:rPr>
-          <w:rFonts w:ascii="Cambria" w:eastAsiaTheme="minorEastAsia" w:hAnsi="Cambria"/>
-          <w:i/>
-          <w:lang w:val="nl-NL" w:eastAsia="nl-NL"/>
-        </w:rPr>
-      </w:pPr>
-    </w:p>
-    <w:p>
-      <w:pPr>
-        <w:rPr>
-          <w:rFonts w:ascii="Cambria" w:eastAsiaTheme="minorEastAsia" w:hAnsi="Cambria"/>
-          <w:i/>
-          <w:color w:val="00B050"/>
-          <w:lang w:val="nl-NL" w:eastAsia="nl-NL"/>
-        </w:rPr>
-      </w:pPr>
-      <w:r>
-        <w:rPr>
-          <w:rFonts w:ascii="Cambria" w:eastAsiaTheme="minorEastAsia" w:hAnsi="Cambria"/>
-          <w:i/>
-          <w:color w:val="00B050"/>
-          <w:lang w:val="nl-NL" w:eastAsia="nl-NL"/>
-        </w:rPr>
-        <w:t>Maar liever zo:</w:t>
-      </w:r>
-    </w:p>
-    <w:p>
-      <w:pPr>
-        <w:rPr>
-          <w:rFonts w:ascii="Cambria" w:eastAsiaTheme="minorEastAsia" w:hAnsi="Cambria"/>
-          <w:i/>
-          <w:lang w:val="nl-NL" w:eastAsia="nl-NL"/>
-        </w:rPr>
-      </w:pPr>
-      <w:r>
-        <w:rPr>
-          <w:rFonts w:ascii="Cambria" w:eastAsiaTheme="minorEastAsia" w:hAnsi="Cambria"/>
-          <w:i/>
-          <w:noProof/>
-          <w:lang w:val="nl-NL"/>
-        </w:rPr>
-        <w:lastRenderedPageBreak/>
-        <w:drawing>
-          <wp:inline distT="0" distB="0" distL="0" distR="0" wp14:anchorId="4D2D527F" wp14:editId="5EC29F03">
-            <wp:extent cx="5755640" cy="4206875"/>
-            <wp:effectExtent l="0" t="0" r="10160" b="9525"/>
-            <wp:docPr id="2" name="Picture 2"/>
-            <wp:cNvGraphicFramePr>
-              <a:graphicFrameLocks xmlns:a="http://schemas.openxmlformats.org/drawingml/2006/main" noChangeAspect="1"/>
-            </wp:cNvGraphicFramePr>
-            <a:graphic xmlns:a="http://schemas.openxmlformats.org/drawingml/2006/main">
-              <a:graphicData uri="http://schemas.openxmlformats.org/drawingml/2006/picture">
-                <pic:pic xmlns:pic="http://schemas.openxmlformats.org/drawingml/2006/picture">
-                  <pic:nvPicPr>
-                    <pic:cNvPr id="7" name="Wire-frame-example GO.png"/>
-                    <pic:cNvPicPr/>
-                  </pic:nvPicPr>
-                  <pic:blipFill>
-                    <a:blip r:embed="rId11">
-                      <a:extLst>
-                        <a:ext uri="{28A0092B-C50C-407E-A947-70E740481C1C}">
-                          <a14:useLocalDpi xmlns:a14="http://schemas.microsoft.com/office/drawing/2010/main" val="0"/>
-                        </a:ext>
-                      </a:extLst>
-                    </a:blip>
-                    <a:stretch>
-                      <a:fillRect/>
-                    </a:stretch>
-                  </pic:blipFill>
-                  <pic:spPr>
-                    <a:xfrm>
-                      <a:off x="0" y="0"/>
-                      <a:ext cx="5755640" cy="4206875"/>
-                    </a:xfrm>
-                    <a:prstGeom prst="rect">
-                      <a:avLst/>
-                    </a:prstGeom>
-                  </pic:spPr>
-                </pic:pic>
-              </a:graphicData>
-            </a:graphic>
-          </wp:inline>
-        </w:drawing>
-      </w:r>
-    </w:p>
-    <w:p>
-      <w:pPr>
-        <w:rPr>
-          <w:rFonts w:ascii="Cambria" w:eastAsiaTheme="minorEastAsia" w:hAnsi="Cambria"/>
-          <w:i/>
-          <w:lang w:val="nl-NL" w:eastAsia="nl-NL"/>
-        </w:rPr>
-      </w:pPr>
-    </w:p>
-    <w:p>
-      <w:pPr>
-        <w:rPr>
-          <w:rFonts w:ascii="Cambria" w:eastAsiaTheme="minorEastAsia" w:hAnsi="Cambria"/>
-          <w:i/>
-          <w:color w:val="00B050"/>
-          <w:lang w:val="nl-NL" w:eastAsia="nl-NL"/>
-        </w:rPr>
-      </w:pPr>
-      <w:proofErr w:type="spellStart"/>
-      <w:r>
-        <w:rPr>
-          <w:rFonts w:ascii="Cambria" w:eastAsiaTheme="minorEastAsia" w:hAnsi="Cambria"/>
-          <w:i/>
-          <w:color w:val="00B050"/>
-          <w:lang w:val="nl-NL" w:eastAsia="nl-NL"/>
-        </w:rPr>
-        <w:t>Wireframes</w:t>
-      </w:r>
-      <w:proofErr w:type="spellEnd"/>
-      <w:r>
-        <w:rPr>
-          <w:rFonts w:ascii="Cambria" w:eastAsiaTheme="minorEastAsia" w:hAnsi="Cambria"/>
-          <w:i/>
-          <w:color w:val="00B050"/>
-          <w:lang w:val="nl-NL" w:eastAsia="nl-NL"/>
-        </w:rPr>
-        <w:t xml:space="preserve"> spreken doorgaans voor zichzelf. Zet er dus alleen opmerkingen bij als er bijzonderheden zijn, bijvoorbeeld:</w:t>
-      </w:r>
-    </w:p>
-    <w:p>
-      <w:pPr>
-        <w:rPr>
-          <w:rFonts w:ascii="Cambria" w:eastAsiaTheme="minorEastAsia" w:hAnsi="Cambria"/>
-          <w:i/>
-          <w:color w:val="00B050"/>
-          <w:lang w:val="nl-NL" w:eastAsia="nl-NL"/>
-        </w:rPr>
-      </w:pPr>
-    </w:p>
-    <w:p>
-      <w:pPr>
-        <w:rPr>
-          <w:rFonts w:ascii="Cambria" w:eastAsiaTheme="minorEastAsia" w:hAnsi="Cambria"/>
-          <w:i/>
-          <w:color w:val="00B050"/>
-          <w:lang w:val="nl-NL" w:eastAsia="nl-NL"/>
-        </w:rPr>
-      </w:pPr>
-      <w:r>
-        <w:rPr>
-          <w:rFonts w:ascii="Cambria" w:eastAsiaTheme="minorEastAsia" w:hAnsi="Cambria"/>
-          <w:i/>
-          <w:color w:val="00B050"/>
-          <w:lang w:val="nl-NL" w:eastAsia="nl-NL"/>
-        </w:rPr>
-        <w:t>"Opmerking voor design: Houd bij het ontwerpen van de schermen rekening met de weergave van mogelijke foutmeldingen, in verband met de hoogte van het scherm.</w:t>
-      </w:r>
-    </w:p>
-    <w:p>
-      <w:pPr>
-        <w:rPr>
-          <w:rFonts w:ascii="Cambria" w:eastAsiaTheme="minorEastAsia" w:hAnsi="Cambria"/>
-          <w:i/>
-          <w:color w:val="00B050"/>
-          <w:lang w:val="nl-NL" w:eastAsia="nl-NL"/>
-        </w:rPr>
-      </w:pPr>
-    </w:p>
-    <w:p>
-      <w:pPr>
-        <w:rPr>
-          <w:rFonts w:ascii="Cambria" w:eastAsiaTheme="minorEastAsia" w:hAnsi="Cambria"/>
-          <w:i/>
-          <w:color w:val="00B050"/>
-          <w:lang w:val="nl-NL" w:eastAsia="nl-NL"/>
-        </w:rPr>
-      </w:pPr>
-      <w:r>
-        <w:rPr>
-          <w:rFonts w:ascii="Cambria" w:eastAsiaTheme="minorEastAsia" w:hAnsi="Cambria"/>
-          <w:i/>
-          <w:color w:val="00B050"/>
-          <w:lang w:val="nl-NL" w:eastAsia="nl-NL"/>
-        </w:rPr>
-        <w:t xml:space="preserve">Opmerking voor techniek: Als een gebruiker op het vraagteken-icoontje klikt, opent er een pop-up met tips om een goed wachtwoord op te stellen.” </w:t>
-      </w:r>
-    </w:p>
-    <w:p>
-      <w:pPr>
-        <w:rPr>
-          <w:rFonts w:ascii="Cambria" w:eastAsiaTheme="minorEastAsia" w:hAnsi="Cambria"/>
-          <w:i/>
-          <w:lang w:val="nl-NL" w:eastAsia="nl-NL"/>
-        </w:rPr>
-      </w:pPr>
-    </w:p>
-    <w:p>
-      <w:pPr>
-        <w:pStyle w:val="Kop2"/>
-        <w:rPr>
-          <w:lang w:val="nl-NL"/>
-        </w:rPr>
-      </w:pPr>
-      <w:bookmarkStart w:id="162" w:name="_Toc470770547"/>
-      <w:bookmarkStart w:id="163" w:name="_Toc470773237"/>
-      <w:bookmarkStart w:id="164" w:name="_Toc470770548"/>
-      <w:bookmarkStart w:id="165" w:name="_Toc470773238"/>
-      <w:bookmarkStart w:id="166" w:name="_Toc470770549"/>
-      <w:bookmarkStart w:id="167" w:name="_Toc470773239"/>
-      <w:bookmarkStart w:id="168" w:name="_Toc470770550"/>
-      <w:bookmarkStart w:id="169" w:name="_Toc470773240"/>
-      <w:bookmarkStart w:id="170" w:name="_Toc470770551"/>
-      <w:bookmarkStart w:id="171" w:name="_Toc470773241"/>
-      <w:bookmarkStart w:id="172" w:name="_Toc470770552"/>
-      <w:bookmarkStart w:id="173" w:name="_Toc470773242"/>
-      <w:bookmarkStart w:id="174" w:name="_Toc470770553"/>
-      <w:bookmarkStart w:id="175" w:name="_Toc470773243"/>
-      <w:bookmarkStart w:id="176" w:name="_Toc470770554"/>
-      <w:bookmarkStart w:id="177" w:name="_Toc470773244"/>
-      <w:bookmarkStart w:id="178" w:name="_Toc470770555"/>
-      <w:bookmarkStart w:id="179" w:name="_Toc470773245"/>
-      <w:bookmarkStart w:id="180" w:name="_Toc470770556"/>
-      <w:bookmarkStart w:id="181" w:name="_Toc470773246"/>
-      <w:bookmarkStart w:id="182" w:name="_Toc470770557"/>
-      <w:bookmarkStart w:id="183" w:name="_Toc470773247"/>
-      <w:bookmarkStart w:id="184" w:name="_Toc314166382"/>
-      <w:bookmarkStart w:id="185" w:name="_Toc443570613"/>
-      <w:bookmarkStart w:id="186" w:name="_Toc470773248"/>
-      <w:bookmarkEnd w:id="162"/>
-      <w:bookmarkEnd w:id="163"/>
-      <w:bookmarkEnd w:id="164"/>
-      <w:bookmarkEnd w:id="165"/>
-      <w:bookmarkEnd w:id="166"/>
-      <w:bookmarkEnd w:id="167"/>
-      <w:bookmarkEnd w:id="168"/>
-      <w:bookmarkEnd w:id="169"/>
-      <w:bookmarkEnd w:id="170"/>
-      <w:bookmarkEnd w:id="171"/>
-      <w:bookmarkEnd w:id="172"/>
-      <w:bookmarkEnd w:id="173"/>
-      <w:bookmarkEnd w:id="174"/>
-      <w:bookmarkEnd w:id="175"/>
-      <w:bookmarkEnd w:id="176"/>
-      <w:bookmarkEnd w:id="177"/>
-      <w:bookmarkEnd w:id="178"/>
-      <w:bookmarkEnd w:id="179"/>
-      <w:bookmarkEnd w:id="180"/>
-      <w:bookmarkEnd w:id="181"/>
-      <w:bookmarkEnd w:id="182"/>
-      <w:bookmarkEnd w:id="183"/>
-      <w:r>
-        <w:rPr>
-          <w:lang w:val="nl-NL"/>
-        </w:rPr>
-        <w:t>Formulierontwerp</w:t>
-      </w:r>
-      <w:bookmarkEnd w:id="184"/>
-      <w:bookmarkEnd w:id="185"/>
-      <w:bookmarkEnd w:id="186"/>
-    </w:p>
-    <w:p>
-      <w:pPr>
-        <w:rPr>
-          <w:rFonts w:ascii="Cambria" w:hAnsi="Cambria"/>
-          <w:i/>
-          <w:color w:val="00B050"/>
-          <w:lang w:val="nl-NL"/>
-        </w:rPr>
-      </w:pPr>
-    </w:p>
-    <w:p>
-      <w:pPr>
-        <w:rPr>
-          <w:rFonts w:ascii="Cambria" w:hAnsi="Cambria"/>
-          <w:i/>
-          <w:color w:val="00B050"/>
-          <w:lang w:val="nl-NL"/>
-        </w:rPr>
-      </w:pPr>
-      <w:r>
-        <w:rPr>
-          <w:rFonts w:ascii="Cambria" w:hAnsi="Cambria"/>
-          <w:i/>
-          <w:color w:val="00B050"/>
-          <w:lang w:val="nl-NL"/>
-        </w:rPr>
-        <w:t>Een formulier op internet is een pagina, waar de bezoeker gegevens kan invullen. Formulieren vormen een belangrijk onderdeel van een webapplicatie. Veel mensen vinden het moeilijk een formulier in te vullen. Maak het hen dus zo eenvoudig mogelijk:</w:t>
-      </w:r>
+          <w:lang w:val="nl-NL"/>
+        </w:rPr>
+      </w:pPr>
+      <w:ins w:id="470" w:author="Khamees, Anher" w:date="2017-06-29T09:55:00Z">
+        <w:r>
+          <w:rPr>
+            <w:rFonts w:ascii="Cambria" w:hAnsi="Cambria"/>
+            <w:i/>
+            <w:color w:val="00B050"/>
+            <w:lang w:val="nl-NL"/>
+          </w:rPr>
+          <w:t>Staat in een apart bestand</w:t>
+        </w:r>
+      </w:ins>
+      <w:bookmarkStart w:id="471" w:name="_GoBack"/>
+      <w:bookmarkEnd w:id="471"/>
+      <w:del w:id="472" w:author="Khamees, Anher" w:date="2017-06-29T09:55:00Z">
+        <w:r>
+          <w:rPr>
+            <w:rFonts w:ascii="Cambria" w:hAnsi="Cambria"/>
+            <w:i/>
+            <w:color w:val="00B050"/>
+            <w:lang w:val="nl-NL"/>
+          </w:rPr>
+          <w:delText>Een formulier op internet is een pagina, waar de bezoeker gegevens kan invullen. Formulieren vormen een belangrijk onderdeel van een webapplicatie. Veel mensen vinden het moeilijk een formulier in te vullen. Maak het hen dus zo eenvoudig mogelijk:</w:delText>
+        </w:r>
+      </w:del>
     </w:p>
     <w:p>
       <w:pPr>
@@ -7523,21 +9994,24 @@
         <w:ind w:left="284" w:hanging="284"/>
         <w:contextualSpacing/>
         <w:rPr>
+          <w:del w:id="473" w:author="Khamees, Anher" w:date="2017-06-29T09:55:00Z"/>
           <w:rFonts w:ascii="Cambria" w:eastAsiaTheme="minorEastAsia" w:hAnsi="Cambria"/>
           <w:i/>
           <w:color w:val="00B050"/>
           <w:lang w:val="nl-NL" w:eastAsia="nl-NL"/>
         </w:rPr>
       </w:pPr>
-      <w:r>
-        <w:rPr>
-          <w:rFonts w:ascii="Cambria" w:eastAsiaTheme="minorEastAsia" w:hAnsi="Cambria"/>
-          <w:i/>
-          <w:color w:val="00B050"/>
-          <w:lang w:val="nl-NL" w:eastAsia="nl-NL"/>
-        </w:rPr>
-        <w:t>Maak een strak en overzichtelijk ontwerp</w:t>
-      </w:r>
+      <w:del w:id="474" w:author="Khamees, Anher" w:date="2017-06-29T09:55:00Z">
+        <w:r>
+          <w:rPr>
+            <w:rFonts w:ascii="Cambria" w:eastAsiaTheme="minorEastAsia" w:hAnsi="Cambria"/>
+            <w:i/>
+            <w:color w:val="00B050"/>
+            <w:lang w:val="nl-NL" w:eastAsia="nl-NL"/>
+          </w:rPr>
+          <w:delText>Maak een strak en overzichtelijk ontwerp</w:delText>
+        </w:r>
+      </w:del>
     </w:p>
     <w:p>
       <w:pPr>
@@ -7550,21 +10024,24 @@
         <w:ind w:left="284" w:hanging="284"/>
         <w:contextualSpacing/>
         <w:rPr>
+          <w:del w:id="475" w:author="Khamees, Anher" w:date="2017-06-29T09:55:00Z"/>
           <w:rFonts w:ascii="Cambria" w:eastAsiaTheme="minorEastAsia" w:hAnsi="Cambria"/>
           <w:i/>
           <w:color w:val="00B050"/>
           <w:lang w:val="nl-NL" w:eastAsia="nl-NL"/>
         </w:rPr>
       </w:pPr>
-      <w:r>
-        <w:rPr>
-          <w:rFonts w:ascii="Cambria" w:eastAsiaTheme="minorEastAsia" w:hAnsi="Cambria"/>
-          <w:i/>
-          <w:color w:val="00B050"/>
-          <w:lang w:val="nl-NL" w:eastAsia="nl-NL"/>
-        </w:rPr>
-        <w:t>Maak een formulier aantrekkelijk</w:t>
-      </w:r>
+      <w:del w:id="476" w:author="Khamees, Anher" w:date="2017-06-29T09:55:00Z">
+        <w:r>
+          <w:rPr>
+            <w:rFonts w:ascii="Cambria" w:eastAsiaTheme="minorEastAsia" w:hAnsi="Cambria"/>
+            <w:i/>
+            <w:color w:val="00B050"/>
+            <w:lang w:val="nl-NL" w:eastAsia="nl-NL"/>
+          </w:rPr>
+          <w:delText>Maak een formulier aantrekkelijk</w:delText>
+        </w:r>
+      </w:del>
     </w:p>
     <w:p>
       <w:pPr>
@@ -7577,21 +10054,24 @@
         <w:ind w:left="284" w:hanging="284"/>
         <w:contextualSpacing/>
         <w:rPr>
+          <w:del w:id="477" w:author="Khamees, Anher" w:date="2017-06-29T09:55:00Z"/>
           <w:rFonts w:ascii="Cambria" w:eastAsiaTheme="minorEastAsia" w:hAnsi="Cambria"/>
           <w:i/>
           <w:color w:val="00B050"/>
           <w:lang w:val="nl-NL" w:eastAsia="nl-NL"/>
         </w:rPr>
       </w:pPr>
-      <w:r>
-        <w:rPr>
-          <w:rFonts w:ascii="Cambria" w:eastAsiaTheme="minorEastAsia" w:hAnsi="Cambria"/>
-          <w:i/>
-          <w:color w:val="00B050"/>
-          <w:lang w:val="nl-NL" w:eastAsia="nl-NL"/>
-        </w:rPr>
-        <w:t>Geef duidelijk weer welke velden verplicht ingevuld moeten worden</w:t>
-      </w:r>
+      <w:del w:id="478" w:author="Khamees, Anher" w:date="2017-06-29T09:55:00Z">
+        <w:r>
+          <w:rPr>
+            <w:rFonts w:ascii="Cambria" w:eastAsiaTheme="minorEastAsia" w:hAnsi="Cambria"/>
+            <w:i/>
+            <w:color w:val="00B050"/>
+            <w:lang w:val="nl-NL" w:eastAsia="nl-NL"/>
+          </w:rPr>
+          <w:delText>Geef duidelijk weer welke velden verplicht ingevuld moeten worden</w:delText>
+        </w:r>
+      </w:del>
     </w:p>
     <w:p>
       <w:pPr>
@@ -7604,21 +10084,24 @@
         <w:ind w:left="284" w:hanging="284"/>
         <w:contextualSpacing/>
         <w:rPr>
+          <w:del w:id="479" w:author="Khamees, Anher" w:date="2017-06-29T09:55:00Z"/>
           <w:rFonts w:ascii="Cambria" w:eastAsiaTheme="minorEastAsia" w:hAnsi="Cambria"/>
           <w:i/>
           <w:color w:val="00B050"/>
           <w:lang w:val="nl-NL" w:eastAsia="nl-NL"/>
         </w:rPr>
       </w:pPr>
-      <w:r>
-        <w:rPr>
-          <w:rFonts w:ascii="Cambria" w:eastAsiaTheme="minorEastAsia" w:hAnsi="Cambria"/>
-          <w:i/>
-          <w:color w:val="00B050"/>
-          <w:lang w:val="nl-NL" w:eastAsia="nl-NL"/>
-        </w:rPr>
-        <w:t>Zet gegevens die bij elkaar horen, bij elkaar en breng visueel scheiding aan tussen groepen gegevens</w:t>
-      </w:r>
+      <w:del w:id="480" w:author="Khamees, Anher" w:date="2017-06-29T09:55:00Z">
+        <w:r>
+          <w:rPr>
+            <w:rFonts w:ascii="Cambria" w:eastAsiaTheme="minorEastAsia" w:hAnsi="Cambria"/>
+            <w:i/>
+            <w:color w:val="00B050"/>
+            <w:lang w:val="nl-NL" w:eastAsia="nl-NL"/>
+          </w:rPr>
+          <w:delText>Zet gegevens die bij elkaar horen, bij elkaar en breng visueel scheiding aan tussen groepen gegevens</w:delText>
+        </w:r>
+      </w:del>
     </w:p>
     <w:p>
       <w:pPr>
@@ -7631,21 +10114,24 @@
         <w:ind w:left="284" w:hanging="284"/>
         <w:contextualSpacing/>
         <w:rPr>
+          <w:del w:id="481" w:author="Khamees, Anher" w:date="2017-06-29T09:55:00Z"/>
           <w:rFonts w:ascii="Cambria" w:eastAsiaTheme="minorEastAsia" w:hAnsi="Cambria"/>
           <w:i/>
           <w:color w:val="00B050"/>
           <w:lang w:val="nl-NL" w:eastAsia="nl-NL"/>
         </w:rPr>
       </w:pPr>
-      <w:r>
-        <w:rPr>
-          <w:rFonts w:ascii="Cambria" w:eastAsiaTheme="minorEastAsia" w:hAnsi="Cambria"/>
-          <w:i/>
-          <w:color w:val="00B050"/>
-          <w:lang w:val="nl-NL" w:eastAsia="nl-NL"/>
-        </w:rPr>
-        <w:t>Maak formulieren niet te groot. Zij gaan er al snel ingewikkeld uitzien. Verdeel liever het formulier over verschillende pagina's</w:t>
-      </w:r>
+      <w:del w:id="482" w:author="Khamees, Anher" w:date="2017-06-29T09:55:00Z">
+        <w:r>
+          <w:rPr>
+            <w:rFonts w:ascii="Cambria" w:eastAsiaTheme="minorEastAsia" w:hAnsi="Cambria"/>
+            <w:i/>
+            <w:color w:val="00B050"/>
+            <w:lang w:val="nl-NL" w:eastAsia="nl-NL"/>
+          </w:rPr>
+          <w:delText>Maak formulieren niet te groot. Zij gaan er al snel ingewikkeld uitzien. Verdeel liever het formulier over verschillende pagina's</w:delText>
+        </w:r>
+      </w:del>
     </w:p>
     <w:p>
       <w:pPr>
@@ -7658,36 +10144,202 @@
         <w:ind w:left="284" w:hanging="284"/>
         <w:contextualSpacing/>
         <w:rPr>
+          <w:del w:id="483" w:author="Khamees, Anher" w:date="2017-06-29T09:55:00Z"/>
           <w:rFonts w:ascii="Cambria" w:eastAsiaTheme="minorEastAsia" w:hAnsi="Cambria"/>
           <w:i/>
           <w:color w:val="00B050"/>
           <w:lang w:val="nl-NL" w:eastAsia="nl-NL"/>
         </w:rPr>
       </w:pPr>
-      <w:r>
-        <w:rPr>
-          <w:rFonts w:ascii="Cambria" w:eastAsiaTheme="minorEastAsia" w:hAnsi="Cambria"/>
+      <w:del w:id="484" w:author="Khamees, Anher" w:date="2017-06-29T09:55:00Z">
+        <w:r>
+          <w:rPr>
+            <w:rFonts w:ascii="Cambria" w:eastAsiaTheme="minorEastAsia" w:hAnsi="Cambria"/>
+            <w:i/>
+            <w:color w:val="00B050"/>
+            <w:lang w:val="nl-NL" w:eastAsia="nl-NL"/>
+          </w:rPr>
+          <w:delText>Maak eventueel dynamische formulieren waarin vragen die niet ter zake doen, worden weggelaten</w:delText>
+        </w:r>
+      </w:del>
+    </w:p>
+    <w:p>
+      <w:pPr>
+        <w:rPr>
+          <w:del w:id="485" w:author="Khamees, Anher" w:date="2017-06-29T09:55:00Z"/>
+          <w:rFonts w:ascii="Cambria" w:hAnsi="Cambria"/>
           <w:i/>
           <w:color w:val="00B050"/>
-          <w:lang w:val="nl-NL" w:eastAsia="nl-NL"/>
-        </w:rPr>
-        <w:t>Maak eventueel dynamische formulieren waarin vragen die niet ter zake doen, worden weggelaten</w:t>
-      </w:r>
-    </w:p>
-    <w:p>
-      <w:pPr>
-        <w:rPr>
+          <w:lang w:val="nl-NL"/>
+        </w:rPr>
+      </w:pPr>
+    </w:p>
+    <w:p>
+      <w:pPr>
+        <w:rPr>
+          <w:del w:id="486" w:author="Khamees, Anher" w:date="2017-06-29T09:55:00Z"/>
           <w:rFonts w:ascii="Cambria" w:hAnsi="Cambria"/>
           <w:i/>
           <w:color w:val="00B050"/>
           <w:lang w:val="nl-NL"/>
         </w:rPr>
       </w:pPr>
-    </w:p>
-    <w:p>
-      <w:pPr>
-        <w:rPr>
-          <w:rFonts w:ascii="Cambria" w:hAnsi="Cambria"/>
+      <w:del w:id="487" w:author="Khamees, Anher" w:date="2017-06-29T09:55:00Z">
+        <w:r>
+          <w:rPr>
+            <w:rFonts w:ascii="Cambria" w:hAnsi="Cambria"/>
+            <w:i/>
+            <w:color w:val="00B050"/>
+            <w:lang w:val="nl-NL"/>
+          </w:rPr>
+          <w:delText>Maak van elk formulier eerst een ontwerp, waaruit duidelijk blijkt welke besturingselementen worden gebruikt en welke velden verplicht moeten worden ingevuld. Dat wordt meestal met een * aangeduid.</w:delText>
+        </w:r>
+      </w:del>
+    </w:p>
+    <w:p>
+      <w:pPr>
+        <w:rPr>
+          <w:del w:id="488" w:author="Khamees, Anher" w:date="2017-06-29T09:55:00Z"/>
+          <w:rFonts w:ascii="Cambria" w:hAnsi="Cambria"/>
+          <w:lang w:val="nl-NL"/>
+        </w:rPr>
+      </w:pPr>
+    </w:p>
+    <w:p>
+      <w:pPr>
+        <w:rPr>
+          <w:del w:id="489" w:author="Khamees, Anher" w:date="2017-06-29T09:55:00Z"/>
+          <w:rFonts w:ascii="Cambria" w:hAnsi="Cambria"/>
+          <w:color w:val="0432FF"/>
+          <w:lang w:val="nl-NL"/>
+        </w:rPr>
+      </w:pPr>
+      <w:del w:id="490" w:author="Khamees, Anher" w:date="2017-06-29T09:55:00Z">
+        <w:r>
+          <w:rPr>
+            <w:rFonts w:ascii="Cambria" w:hAnsi="Cambria"/>
+            <w:color w:val="0432FF"/>
+            <w:lang w:val="nl-NL"/>
+          </w:rPr>
+          <w:delText>Hieronder ziet u het formulierontwerp voor het formulier Aanmelden.</w:delText>
+        </w:r>
+      </w:del>
+    </w:p>
+    <w:p>
+      <w:pPr>
+        <w:rPr>
+          <w:del w:id="491" w:author="Khamees, Anher" w:date="2017-06-29T09:55:00Z"/>
+          <w:rFonts w:ascii="Cambria" w:hAnsi="Cambria"/>
+          <w:lang w:val="nl-NL"/>
+        </w:rPr>
+      </w:pPr>
+    </w:p>
+    <w:p>
+      <w:pPr>
+        <w:rPr>
+          <w:del w:id="492" w:author="Khamees, Anher" w:date="2017-06-29T09:55:00Z"/>
+          <w:rFonts w:ascii="Cambria" w:hAnsi="Cambria"/>
+          <w:lang w:val="nl-NL"/>
+        </w:rPr>
+      </w:pPr>
+      <w:del w:id="493" w:author="Khamees, Anher" w:date="2017-06-29T09:55:00Z">
+        <w:r>
+          <w:rPr>
+            <w:rFonts w:ascii="Cambria" w:hAnsi="Cambria"/>
+            <w:noProof/>
+            <w:lang w:val="nl-NL"/>
+          </w:rPr>
+          <w:drawing>
+            <wp:inline distT="0" distB="0" distL="0" distR="0" wp14:anchorId="02D1B469" wp14:editId="4202C0F7">
+              <wp:extent cx="3459868" cy="1865387"/>
+              <wp:effectExtent l="0" t="0" r="0" b="0"/>
+              <wp:docPr id="3" name="Picture 3"/>
+              <wp:cNvGraphicFramePr>
+                <a:graphicFrameLocks xmlns:a="http://schemas.openxmlformats.org/drawingml/2006/main" noChangeAspect="1"/>
+              </wp:cNvGraphicFramePr>
+              <a:graphic xmlns:a="http://schemas.openxmlformats.org/drawingml/2006/main">
+                <a:graphicData uri="http://schemas.openxmlformats.org/drawingml/2006/picture">
+                  <pic:pic xmlns:pic="http://schemas.openxmlformats.org/drawingml/2006/picture">
+                    <pic:nvPicPr>
+                      <pic:cNvPr id="10" name="Formulier_voorbeeld GO.jpg"/>
+                      <pic:cNvPicPr/>
+                    </pic:nvPicPr>
+                    <pic:blipFill>
+                      <a:blip r:embed="rId13">
+                        <a:extLst>
+                          <a:ext uri="{28A0092B-C50C-407E-A947-70E740481C1C}">
+                            <a14:useLocalDpi xmlns:a14="http://schemas.microsoft.com/office/drawing/2010/main" val="0"/>
+                          </a:ext>
+                        </a:extLst>
+                      </a:blip>
+                      <a:stretch>
+                        <a:fillRect/>
+                      </a:stretch>
+                    </pic:blipFill>
+                    <pic:spPr>
+                      <a:xfrm>
+                        <a:off x="0" y="0"/>
+                        <a:ext cx="3489990" cy="1881627"/>
+                      </a:xfrm>
+                      <a:prstGeom prst="rect">
+                        <a:avLst/>
+                      </a:prstGeom>
+                    </pic:spPr>
+                  </pic:pic>
+                </a:graphicData>
+              </a:graphic>
+            </wp:inline>
+          </w:drawing>
+        </w:r>
+      </w:del>
+    </w:p>
+    <w:p>
+      <w:pPr>
+        <w:spacing w:line="360" w:lineRule="auto"/>
+        <w:rPr>
+          <w:rFonts w:ascii="Cambria" w:hAnsi="Cambria"/>
+          <w:lang w:val="nl-NL"/>
+        </w:rPr>
+      </w:pPr>
+    </w:p>
+    <w:p>
+      <w:pPr>
+        <w:pStyle w:val="Plattetekst"/>
+        <w:rPr>
+          <w:i/>
+          <w:color w:val="FF0000"/>
+          <w:lang w:val="nl-NL"/>
+        </w:rPr>
+      </w:pPr>
+    </w:p>
+    <w:p>
+      <w:pPr>
+        <w:pStyle w:val="Kop1"/>
+        <w:rPr>
+          <w:lang w:val="nl-NL"/>
+        </w:rPr>
+      </w:pPr>
+      <w:bookmarkStart w:id="494" w:name="_Toc470773249"/>
+      <w:r>
+        <w:rPr>
+          <w:lang w:val="nl-NL"/>
+        </w:rPr>
+        <w:t>Grafisch Ontwerp</w:t>
+      </w:r>
+      <w:bookmarkEnd w:id="494"/>
+    </w:p>
+    <w:p>
+      <w:pPr>
+        <w:pStyle w:val="Plattetekst"/>
+        <w:rPr>
+          <w:lang w:val="nl-NL"/>
+        </w:rPr>
+      </w:pPr>
+    </w:p>
+    <w:p>
+      <w:pPr>
+        <w:pStyle w:val="Plattetekst"/>
+        <w:rPr>
           <w:i/>
           <w:color w:val="00B050"/>
           <w:lang w:val="nl-NL"/>
@@ -7695,423 +10347,271 @@
       </w:pPr>
       <w:r>
         <w:rPr>
-          <w:rFonts w:ascii="Cambria" w:hAnsi="Cambria"/>
           <w:i/>
           <w:color w:val="00B050"/>
           <w:lang w:val="nl-NL"/>
         </w:rPr>
-        <w:lastRenderedPageBreak/>
-        <w:t>Maak van elk formulier eerst een ontwerp, waaruit duidelijk blijkt welke besturingselementen worden gebruikt en welke velden verplicht moeten worden ingevuld. Dat wordt meestal met een * aangeduid.</w:t>
-      </w:r>
-    </w:p>
-    <w:p>
-      <w:pPr>
-        <w:rPr>
-          <w:rFonts w:ascii="Cambria" w:hAnsi="Cambria"/>
-          <w:lang w:val="nl-NL"/>
-        </w:rPr>
-      </w:pPr>
-    </w:p>
-    <w:p>
-      <w:pPr>
-        <w:rPr>
-          <w:rFonts w:ascii="Cambria" w:hAnsi="Cambria"/>
+        <w:t xml:space="preserve">Vaak wordt het FO opgeleverd in combinatie met een </w:t>
+      </w:r>
+      <w:r>
+        <w:rPr>
+          <w:i/>
+          <w:color w:val="00B050"/>
+          <w:lang w:val="nl-NL"/>
+        </w:rPr>
+        <w:t>los</w:t>
+      </w:r>
+      <w:r>
+        <w:rPr>
+          <w:i/>
+          <w:color w:val="00B050"/>
+          <w:lang w:val="nl-NL"/>
+        </w:rPr>
+        <w:t xml:space="preserve"> Grafisch Ontwerp. Als dat het geval is, verwijs dan kort naar dit document. Soms komt het voor dat het GO als hoofdstuk is opgenomen in het FO</w:t>
+      </w:r>
+      <w:r>
+        <w:rPr>
+          <w:i/>
+          <w:color w:val="00B050"/>
+          <w:lang w:val="nl-NL"/>
+        </w:rPr>
+        <w:t xml:space="preserve">. Dit </w:t>
+      </w:r>
+      <w:r>
+        <w:rPr>
+          <w:i/>
+          <w:color w:val="00B050"/>
+          <w:lang w:val="nl-NL"/>
+        </w:rPr>
+        <w:t xml:space="preserve">wordt aangegeven </w:t>
+      </w:r>
+      <w:proofErr w:type="gramStart"/>
+      <w:r>
+        <w:rPr>
+          <w:i/>
+          <w:color w:val="00B050"/>
+          <w:lang w:val="nl-NL"/>
+        </w:rPr>
+        <w:t xml:space="preserve">in </w:t>
+      </w:r>
+      <w:r>
+        <w:rPr>
+          <w:i/>
+          <w:color w:val="00B050"/>
+          <w:lang w:val="nl-NL"/>
+        </w:rPr>
+        <w:t xml:space="preserve"> de</w:t>
+      </w:r>
+      <w:proofErr w:type="gramEnd"/>
+      <w:r>
+        <w:rPr>
+          <w:i/>
+          <w:color w:val="00B050"/>
+          <w:lang w:val="nl-NL"/>
+        </w:rPr>
+        <w:t xml:space="preserve"> projectopdracht.</w:t>
+      </w:r>
+    </w:p>
+    <w:p>
+      <w:pPr>
+        <w:pStyle w:val="Plattetekst"/>
+        <w:rPr>
+          <w:i/>
+          <w:color w:val="00B050"/>
+          <w:lang w:val="nl-NL"/>
+        </w:rPr>
+      </w:pPr>
+    </w:p>
+    <w:p>
+      <w:pPr>
+        <w:pStyle w:val="Plattetekst"/>
+        <w:rPr>
+          <w:i/>
+          <w:color w:val="00B050"/>
+          <w:lang w:val="nl-NL"/>
+        </w:rPr>
+      </w:pPr>
+      <w:r>
+        <w:rPr>
+          <w:i/>
+          <w:color w:val="00B050"/>
+          <w:lang w:val="nl-NL"/>
+        </w:rPr>
+        <w:t xml:space="preserve">Vermeld in dit hoofdstuk heel kort de belangrijkste grafisch kenmerken, zoals kleuren, sfeer en lettertypes. Verwijs voor meer detail </w:t>
+      </w:r>
+      <w:r>
+        <w:rPr>
+          <w:i/>
+          <w:color w:val="00B050"/>
+          <w:lang w:val="nl-NL"/>
+        </w:rPr>
+        <w:t xml:space="preserve">eventueel </w:t>
+      </w:r>
+      <w:r>
+        <w:rPr>
+          <w:i/>
+          <w:color w:val="00B050"/>
+          <w:lang w:val="nl-NL"/>
+        </w:rPr>
+        <w:t>naar het document Grafisch Ontwerp.</w:t>
+      </w:r>
+    </w:p>
+    <w:p>
+      <w:pPr>
+        <w:pStyle w:val="Plattetekst"/>
+        <w:rPr>
+          <w:lang w:val="nl-NL"/>
+        </w:rPr>
+      </w:pPr>
+    </w:p>
+    <w:p>
+      <w:pPr>
+        <w:pStyle w:val="Plattetekst"/>
+        <w:rPr>
           <w:color w:val="0432FF"/>
           <w:lang w:val="nl-NL"/>
         </w:rPr>
       </w:pPr>
       <w:r>
         <w:rPr>
-          <w:rFonts w:ascii="Cambria" w:hAnsi="Cambria"/>
           <w:color w:val="0432FF"/>
           <w:lang w:val="nl-NL"/>
         </w:rPr>
-        <w:t>Hieronder ziet u het formulierontwerp voor het formulier Aanmelden.</w:t>
-      </w:r>
-    </w:p>
-    <w:p>
-      <w:pPr>
-        <w:rPr>
-          <w:rFonts w:ascii="Cambria" w:hAnsi="Cambria"/>
-          <w:lang w:val="nl-NL"/>
-        </w:rPr>
-      </w:pPr>
-    </w:p>
-    <w:p>
-      <w:pPr>
-        <w:rPr>
-          <w:rFonts w:ascii="Cambria" w:hAnsi="Cambria"/>
-          <w:lang w:val="nl-NL"/>
-        </w:rPr>
-      </w:pPr>
-      <w:r>
-        <w:rPr>
-          <w:rFonts w:ascii="Cambria" w:hAnsi="Cambria"/>
-          <w:noProof/>
-          <w:lang w:val="nl-NL"/>
-        </w:rPr>
-        <w:drawing>
-          <wp:inline distT="0" distB="0" distL="0" distR="0" wp14:anchorId="02D1B469" wp14:editId="4202C0F7">
-            <wp:extent cx="3459868" cy="1865387"/>
-            <wp:effectExtent l="0" t="0" r="0" b="0"/>
-            <wp:docPr id="3" name="Picture 3"/>
-            <wp:cNvGraphicFramePr>
-              <a:graphicFrameLocks xmlns:a="http://schemas.openxmlformats.org/drawingml/2006/main" noChangeAspect="1"/>
-            </wp:cNvGraphicFramePr>
-            <a:graphic xmlns:a="http://schemas.openxmlformats.org/drawingml/2006/main">
-              <a:graphicData uri="http://schemas.openxmlformats.org/drawingml/2006/picture">
-                <pic:pic xmlns:pic="http://schemas.openxmlformats.org/drawingml/2006/picture">
-                  <pic:nvPicPr>
-                    <pic:cNvPr id="10" name="Formulier_voorbeeld GO.jpg"/>
-                    <pic:cNvPicPr/>
-                  </pic:nvPicPr>
-                  <pic:blipFill>
-                    <a:blip r:embed="rId12">
-                      <a:extLst>
-                        <a:ext uri="{28A0092B-C50C-407E-A947-70E740481C1C}">
-                          <a14:useLocalDpi xmlns:a14="http://schemas.microsoft.com/office/drawing/2010/main" val="0"/>
-                        </a:ext>
-                      </a:extLst>
-                    </a:blip>
-                    <a:stretch>
-                      <a:fillRect/>
-                    </a:stretch>
-                  </pic:blipFill>
-                  <pic:spPr>
-                    <a:xfrm>
-                      <a:off x="0" y="0"/>
-                      <a:ext cx="3489990" cy="1881627"/>
-                    </a:xfrm>
-                    <a:prstGeom prst="rect">
-                      <a:avLst/>
-                    </a:prstGeom>
-                  </pic:spPr>
-                </pic:pic>
-              </a:graphicData>
-            </a:graphic>
-          </wp:inline>
-        </w:drawing>
-      </w:r>
-    </w:p>
-    <w:p>
-      <w:pPr>
-        <w:spacing w:line="360" w:lineRule="auto"/>
-        <w:rPr>
-          <w:rFonts w:ascii="Cambria" w:hAnsi="Cambria"/>
-          <w:lang w:val="nl-NL"/>
-        </w:rPr>
-      </w:pPr>
+        <w:t xml:space="preserve">De hoofdkleuren </w:t>
+      </w:r>
+      <w:r>
+        <w:rPr>
+          <w:color w:val="0432FF"/>
+          <w:lang w:val="nl-NL"/>
+        </w:rPr>
+        <w:t xml:space="preserve">van de website </w:t>
+      </w:r>
+      <w:r>
+        <w:rPr>
+          <w:color w:val="0432FF"/>
+          <w:lang w:val="nl-NL"/>
+        </w:rPr>
+        <w:t>zijn blauw en gr</w:t>
+      </w:r>
+      <w:r>
+        <w:rPr>
+          <w:color w:val="0432FF"/>
+          <w:lang w:val="nl-NL"/>
+        </w:rPr>
+        <w:t>oen</w:t>
+      </w:r>
+      <w:r>
+        <w:rPr>
+          <w:color w:val="0432FF"/>
+          <w:lang w:val="nl-NL"/>
+        </w:rPr>
+        <w:t xml:space="preserve">. De gebruikte lettertypes zijn </w:t>
+      </w:r>
+      <w:proofErr w:type="spellStart"/>
+      <w:r>
+        <w:rPr>
+          <w:color w:val="0432FF"/>
+          <w:lang w:val="nl-NL"/>
+        </w:rPr>
+        <w:t>Verdana</w:t>
+      </w:r>
+      <w:proofErr w:type="spellEnd"/>
+      <w:r>
+        <w:rPr>
+          <w:color w:val="0432FF"/>
+          <w:lang w:val="nl-NL"/>
+        </w:rPr>
+        <w:t xml:space="preserve"> en </w:t>
+      </w:r>
+      <w:proofErr w:type="spellStart"/>
+      <w:r>
+        <w:rPr>
+          <w:color w:val="0432FF"/>
+          <w:lang w:val="nl-NL"/>
+        </w:rPr>
+        <w:t>Cambria</w:t>
+      </w:r>
+      <w:proofErr w:type="spellEnd"/>
+      <w:r>
+        <w:rPr>
+          <w:color w:val="0432FF"/>
+          <w:lang w:val="nl-NL"/>
+        </w:rPr>
+        <w:t xml:space="preserve">. </w:t>
+      </w:r>
+      <w:r>
+        <w:rPr>
+          <w:color w:val="0432FF"/>
+          <w:lang w:val="nl-NL"/>
+        </w:rPr>
+        <w:t xml:space="preserve">Als grafische elementen zullen het logo en de huisstijl van de ASTE Universiteit op elke pagina zichtbaar zijn. </w:t>
+      </w:r>
+      <w:r>
+        <w:rPr>
+          <w:color w:val="0432FF"/>
+          <w:lang w:val="nl-NL"/>
+        </w:rPr>
+        <w:t>De website heeft een professionele</w:t>
+      </w:r>
+      <w:r>
+        <w:rPr>
+          <w:color w:val="0432FF"/>
+          <w:lang w:val="nl-NL"/>
+        </w:rPr>
+        <w:t xml:space="preserve"> maar vlotte uitstraling.</w:t>
+      </w:r>
     </w:p>
     <w:p>
       <w:pPr>
         <w:pStyle w:val="Plattetekst"/>
         <w:rPr>
-          <w:i/>
-          <w:color w:val="FF0000"/>
-          <w:lang w:val="nl-NL"/>
-        </w:rPr>
-      </w:pPr>
-    </w:p>
-    <w:p>
-      <w:pPr>
-        <w:pStyle w:val="Kop1"/>
-        <w:rPr>
-          <w:lang w:val="nl-NL"/>
-        </w:rPr>
-      </w:pPr>
-      <w:bookmarkStart w:id="187" w:name="_Toc470773249"/>
-      <w:r>
-        <w:rPr>
-          <w:lang w:val="nl-NL"/>
-        </w:rPr>
-        <w:t>Grafisch Ontwerp</w:t>
-      </w:r>
-      <w:bookmarkEnd w:id="187"/>
+          <w:color w:val="0432FF"/>
+          <w:lang w:val="nl-NL"/>
+        </w:rPr>
+      </w:pPr>
     </w:p>
     <w:p>
       <w:pPr>
         <w:pStyle w:val="Plattetekst"/>
         <w:rPr>
-          <w:lang w:val="nl-NL"/>
-        </w:rPr>
-      </w:pPr>
+          <w:color w:val="0432FF"/>
+          <w:lang w:val="nl-NL"/>
+        </w:rPr>
+      </w:pPr>
+      <w:r>
+        <w:rPr>
+          <w:color w:val="0432FF"/>
+          <w:lang w:val="nl-NL"/>
+        </w:rPr>
+        <w:t xml:space="preserve">Voor gedetailleerde informatie verwijzen wij u naar het document </w:t>
+      </w:r>
+      <w:r>
+        <w:rPr>
+          <w:color w:val="0432FF"/>
+          <w:lang w:val="nl-NL"/>
+        </w:rPr>
+        <w:t>Grafisch Ontwerp Studentvolgsysteem, versie 1.0, 28 april 2016, door T. Starter, D. Medestudent en H.A. Student</w:t>
+      </w:r>
+      <w:r>
+        <w:rPr>
+          <w:color w:val="0432FF"/>
+          <w:lang w:val="nl-NL"/>
+        </w:rPr>
+        <w:t>.</w:t>
+      </w:r>
     </w:p>
     <w:p>
       <w:pPr>
         <w:pStyle w:val="Plattetekst"/>
         <w:rPr>
-          <w:i/>
-          <w:color w:val="00B050"/>
-          <w:lang w:val="nl-NL"/>
-        </w:rPr>
-      </w:pPr>
-      <w:r>
-        <w:rPr>
-          <w:i/>
-          <w:color w:val="00B050"/>
-          <w:lang w:val="nl-NL"/>
-        </w:rPr>
-        <w:t xml:space="preserve">Vaak wordt het FO opgeleverd in combinatie met een </w:t>
-      </w:r>
-      <w:r>
-        <w:rPr>
-          <w:i/>
-          <w:color w:val="00B050"/>
-          <w:lang w:val="nl-NL"/>
-        </w:rPr>
-        <w:t>los</w:t>
-      </w:r>
-      <w:r>
-        <w:rPr>
-          <w:i/>
-          <w:color w:val="00B050"/>
-          <w:lang w:val="nl-NL"/>
-        </w:rPr>
-        <w:t xml:space="preserve"> Grafisch Ontwerp. Als dat het geval is, verwijs dan kort naar dit document. Soms komt het voor dat het GO als hoofdstuk is opgenomen in het FO</w:t>
-      </w:r>
-      <w:r>
-        <w:rPr>
-          <w:i/>
-          <w:color w:val="00B050"/>
-          <w:lang w:val="nl-NL"/>
-        </w:rPr>
-        <w:t xml:space="preserve">. Dit </w:t>
-      </w:r>
-      <w:r>
-        <w:rPr>
-          <w:i/>
-          <w:color w:val="00B050"/>
-          <w:lang w:val="nl-NL"/>
-        </w:rPr>
-        <w:t xml:space="preserve">wordt aangegeven </w:t>
-      </w:r>
-      <w:proofErr w:type="gramStart"/>
-      <w:r>
-        <w:rPr>
-          <w:i/>
-          <w:color w:val="00B050"/>
-          <w:lang w:val="nl-NL"/>
-        </w:rPr>
-        <w:t xml:space="preserve">in </w:t>
-      </w:r>
-      <w:r>
-        <w:rPr>
-          <w:i/>
-          <w:color w:val="00B050"/>
-          <w:lang w:val="nl-NL"/>
-        </w:rPr>
-        <w:t xml:space="preserve"> de</w:t>
-      </w:r>
-      <w:proofErr w:type="gramEnd"/>
-      <w:r>
-        <w:rPr>
-          <w:i/>
-          <w:color w:val="00B050"/>
-          <w:lang w:val="nl-NL"/>
-        </w:rPr>
-        <w:t xml:space="preserve"> projectopdracht.</w:t>
-      </w:r>
-    </w:p>
-    <w:p>
-      <w:pPr>
-        <w:pStyle w:val="Plattetekst"/>
-        <w:rPr>
-          <w:i/>
-          <w:color w:val="00B050"/>
-          <w:lang w:val="nl-NL"/>
-        </w:rPr>
-      </w:pPr>
-    </w:p>
-    <w:p>
-      <w:pPr>
-        <w:pStyle w:val="Plattetekst"/>
-        <w:rPr>
-          <w:i/>
-          <w:color w:val="00B050"/>
-          <w:lang w:val="nl-NL"/>
-        </w:rPr>
-      </w:pPr>
-      <w:r>
-        <w:rPr>
-          <w:i/>
-          <w:color w:val="00B050"/>
-          <w:lang w:val="nl-NL"/>
-        </w:rPr>
-        <w:t xml:space="preserve">Vermeld in dit hoofdstuk heel kort de belangrijkste grafisch kenmerken, zoals kleuren, sfeer en lettertypes. Verwijs voor meer detail </w:t>
-      </w:r>
-      <w:r>
-        <w:rPr>
-          <w:i/>
-          <w:color w:val="00B050"/>
-          <w:lang w:val="nl-NL"/>
-        </w:rPr>
-        <w:t xml:space="preserve">eventueel </w:t>
-      </w:r>
-      <w:r>
-        <w:rPr>
-          <w:i/>
-          <w:color w:val="00B050"/>
-          <w:lang w:val="nl-NL"/>
-        </w:rPr>
-        <w:t>naar het document Grafisch Ontwerp.</w:t>
-      </w:r>
-    </w:p>
-    <w:p>
-      <w:pPr>
-        <w:pStyle w:val="Plattetekst"/>
-        <w:rPr>
-          <w:lang w:val="nl-NL"/>
-        </w:rPr>
-      </w:pPr>
-    </w:p>
-    <w:p>
-      <w:pPr>
-        <w:pStyle w:val="Plattetekst"/>
-        <w:rPr>
-          <w:color w:val="0432FF"/>
-          <w:lang w:val="nl-NL"/>
-        </w:rPr>
-      </w:pPr>
-      <w:r>
-        <w:rPr>
-          <w:color w:val="0432FF"/>
-          <w:lang w:val="nl-NL"/>
-        </w:rPr>
-        <w:t xml:space="preserve">De hoofdkleuren </w:t>
-      </w:r>
-      <w:r>
-        <w:rPr>
-          <w:color w:val="0432FF"/>
-          <w:lang w:val="nl-NL"/>
-        </w:rPr>
-        <w:t xml:space="preserve">van de website </w:t>
-      </w:r>
-      <w:r>
-        <w:rPr>
-          <w:color w:val="0432FF"/>
-          <w:lang w:val="nl-NL"/>
-        </w:rPr>
-        <w:t>zijn blauw en gr</w:t>
-      </w:r>
-      <w:r>
-        <w:rPr>
-          <w:color w:val="0432FF"/>
-          <w:lang w:val="nl-NL"/>
-        </w:rPr>
-        <w:t>oen</w:t>
-      </w:r>
-      <w:r>
-        <w:rPr>
-          <w:color w:val="0432FF"/>
-          <w:lang w:val="nl-NL"/>
-        </w:rPr>
-        <w:t xml:space="preserve">. De gebruikte lettertypes zijn </w:t>
-      </w:r>
-      <w:proofErr w:type="spellStart"/>
-      <w:r>
-        <w:rPr>
-          <w:color w:val="0432FF"/>
-          <w:lang w:val="nl-NL"/>
-        </w:rPr>
-        <w:t>Verdana</w:t>
-      </w:r>
-      <w:proofErr w:type="spellEnd"/>
-      <w:r>
-        <w:rPr>
-          <w:color w:val="0432FF"/>
-          <w:lang w:val="nl-NL"/>
-        </w:rPr>
-        <w:t xml:space="preserve"> en </w:t>
-      </w:r>
-      <w:proofErr w:type="spellStart"/>
-      <w:r>
-        <w:rPr>
-          <w:color w:val="0432FF"/>
-          <w:lang w:val="nl-NL"/>
-        </w:rPr>
-        <w:t>Cambria</w:t>
-      </w:r>
-      <w:proofErr w:type="spellEnd"/>
-      <w:r>
-        <w:rPr>
-          <w:color w:val="0432FF"/>
-          <w:lang w:val="nl-NL"/>
-        </w:rPr>
-        <w:t xml:space="preserve">. </w:t>
-      </w:r>
-      <w:r>
-        <w:rPr>
-          <w:color w:val="0432FF"/>
-          <w:lang w:val="nl-NL"/>
-        </w:rPr>
-        <w:t xml:space="preserve">Als grafische elementen zullen het logo en de huisstijl van de ASTE Universiteit op elke pagina zichtbaar zijn. </w:t>
-      </w:r>
-      <w:r>
-        <w:rPr>
-          <w:color w:val="0432FF"/>
-          <w:lang w:val="nl-NL"/>
-        </w:rPr>
-        <w:t>De website heeft een professionele</w:t>
-      </w:r>
-      <w:r>
-        <w:rPr>
-          <w:color w:val="0432FF"/>
-          <w:lang w:val="nl-NL"/>
-        </w:rPr>
-        <w:t xml:space="preserve"> maar vlotte uitstraling.</w:t>
-      </w:r>
-    </w:p>
-    <w:p>
-      <w:pPr>
-        <w:pStyle w:val="Plattetekst"/>
-        <w:rPr>
-          <w:color w:val="0432FF"/>
-          <w:lang w:val="nl-NL"/>
-        </w:rPr>
-      </w:pPr>
-    </w:p>
-    <w:p>
-      <w:pPr>
-        <w:pStyle w:val="Plattetekst"/>
-        <w:rPr>
-          <w:color w:val="0432FF"/>
-          <w:lang w:val="nl-NL"/>
-        </w:rPr>
-      </w:pPr>
-      <w:r>
-        <w:rPr>
-          <w:color w:val="0432FF"/>
-          <w:lang w:val="nl-NL"/>
-        </w:rPr>
-        <w:t xml:space="preserve">Voor gedetailleerde informatie verwijzen wij u naar het document </w:t>
-      </w:r>
-      <w:r>
-        <w:rPr>
-          <w:color w:val="0432FF"/>
-          <w:lang w:val="nl-NL"/>
-        </w:rPr>
-        <w:t>Grafisch Ontwerp Studentvolgsysteem, versie 1.0, 28 april 2016, door T. Starter, D. Medestudent en H.A. Student</w:t>
-      </w:r>
-      <w:r>
-        <w:rPr>
-          <w:color w:val="0432FF"/>
-          <w:lang w:val="nl-NL"/>
-        </w:rPr>
-        <w:t>.</w:t>
-      </w:r>
-    </w:p>
-    <w:p>
-      <w:pPr>
-        <w:pStyle w:val="Plattetekst"/>
-        <w:rPr>
           <w:lang w:val="nl-NL"/>
         </w:rPr>
       </w:pPr>
     </w:p>
     <w:sectPr>
-      <w:headerReference w:type="default" r:id="rId13"/>
-      <w:footerReference w:type="default" r:id="rId14"/>
-      <w:headerReference w:type="first" r:id="rId15"/>
+      <w:headerReference w:type="default" r:id="rId14"/>
+      <w:footerReference w:type="default" r:id="rId15"/>
+      <w:headerReference w:type="first" r:id="rId16"/>
       <w:pgSz w:w="11910" w:h="16840"/>
       <w:pgMar w:top="1440" w:right="1440" w:bottom="1440" w:left="1440" w:header="709" w:footer="709" w:gutter="0"/>
       <w:cols w:space="720"/>
@@ -8123,7 +10623,7 @@
 </file>
 
 <file path=word/endnotes.xml><?xml version="1.0" encoding="utf-8"?>
-<w:endnotes xmlns:wpc="http://schemas.microsoft.com/office/word/2010/wordprocessingCanvas" xmlns:cx="http://schemas.microsoft.com/office/drawing/2014/chartex" xmlns:cx1="http://schemas.microsoft.com/office/drawing/2015/9/8/chartex" xmlns:cx2="http://schemas.microsoft.com/office/drawing/2015/10/21/chartex" xmlns:cx3="http://schemas.microsoft.com/office/drawing/2016/5/9/chartex" xmlns:cx4="http://schemas.microsoft.com/office/drawing/2016/5/10/chartex" xmlns:cx5="http://schemas.microsoft.com/office/drawing/2016/5/11/chartex" xmlns:cx6="http://schemas.microsoft.com/office/drawing/2016/5/12/chartex" xmlns:cx7="http://schemas.microsoft.com/office/drawing/2016/5/13/chartex" xmlns:cx8="http://schemas.microsoft.com/office/drawing/2016/5/14/chartex" xmlns:mc="http://schemas.openxmlformats.org/markup-compatibility/2006" xmlns:aink="http://schemas.microsoft.com/office/drawing/2016/ink" xmlns:o="urn:schemas-microsoft-com:office:office" xmlns:r="http://schemas.openxmlformats.org/officeDocument/2006/relationships" xmlns:m="http://schemas.openxmlformats.org/officeDocument/2006/math" xmlns:v="urn:schemas-microsoft-com:vml" xmlns:wp14="http://schemas.microsoft.com/office/word/2010/wordprocessingDrawing" xmlns:wp="http://schemas.openxmlformats.org/drawingml/2006/wordprocessingDrawing" xmlns:w10="urn:schemas-microsoft-com:office:word" xmlns:w="http://schemas.openxmlformats.org/wordprocessingml/2006/main" xmlns:w14="http://schemas.microsoft.com/office/word/2010/wordml" xmlns:w15="http://schemas.microsoft.com/office/word/2012/wordml" xmlns:w16se="http://schemas.microsoft.com/office/word/2015/wordml/symex" xmlns:wpg="http://schemas.microsoft.com/office/word/2010/wordprocessingGroup" xmlns:wpi="http://schemas.microsoft.com/office/word/2010/wordprocessingInk" xmlns:wne="http://schemas.microsoft.com/office/word/2006/wordml" xmlns:wps="http://schemas.microsoft.com/office/word/2010/wordprocessingShape" mc:Ignorable="w14 w15 w16se wp14">
+<w:endnotes xmlns:wpc="http://schemas.microsoft.com/office/word/2010/wordprocessingCanvas" xmlns:cx="http://schemas.microsoft.com/office/drawing/2014/chartex" xmlns:cx1="http://schemas.microsoft.com/office/drawing/2015/9/8/chartex" xmlns:cx2="http://schemas.microsoft.com/office/drawing/2015/10/21/chartex" xmlns:cx3="http://schemas.microsoft.com/office/drawing/2016/5/9/chartex" xmlns:cx4="http://schemas.microsoft.com/office/drawing/2016/5/10/chartex" xmlns:cx5="http://schemas.microsoft.com/office/drawing/2016/5/11/chartex" xmlns:cx6="http://schemas.microsoft.com/office/drawing/2016/5/12/chartex" xmlns:cx7="http://schemas.microsoft.com/office/drawing/2016/5/13/chartex" xmlns:cx8="http://schemas.microsoft.com/office/drawing/2016/5/14/chartex" xmlns:mc="http://schemas.openxmlformats.org/markup-compatibility/2006" xmlns:aink="http://schemas.microsoft.com/office/drawing/2016/ink" xmlns:am3d="http://schemas.microsoft.com/office/drawing/2017/model3d" xmlns:o="urn:schemas-microsoft-com:office:office" xmlns:r="http://schemas.openxmlformats.org/officeDocument/2006/relationships" xmlns:m="http://schemas.openxmlformats.org/officeDocument/2006/math" xmlns:v="urn:schemas-microsoft-com:vml" xmlns:wp14="http://schemas.microsoft.com/office/word/2010/wordprocessingDrawing" xmlns:wp="http://schemas.openxmlformats.org/drawingml/2006/wordprocessingDrawing" xmlns:w10="urn:schemas-microsoft-com:office:word" xmlns:w="http://schemas.openxmlformats.org/wordprocessingml/2006/main" xmlns:w14="http://schemas.microsoft.com/office/word/2010/wordml" xmlns:w15="http://schemas.microsoft.com/office/word/2012/wordml" xmlns:w16cid="http://schemas.microsoft.com/office/word/2016/wordml/cid" xmlns:w16se="http://schemas.microsoft.com/office/word/2015/wordml/symex" xmlns:wpg="http://schemas.microsoft.com/office/word/2010/wordprocessingGroup" xmlns:wpi="http://schemas.microsoft.com/office/word/2010/wordprocessingInk" xmlns:wne="http://schemas.microsoft.com/office/word/2006/wordml" xmlns:wps="http://schemas.microsoft.com/office/word/2010/wordprocessingShape" mc:Ignorable="w14 w15 w16se w16cid wp14">
   <w:endnote w:type="separator" w:id="-1">
     <w:p>
       <w:r>
@@ -8142,7 +10642,7 @@
 </file>
 
 <file path=word/footer1.xml><?xml version="1.0" encoding="utf-8"?>
-<w:ftr xmlns:wpc="http://schemas.microsoft.com/office/word/2010/wordprocessingCanvas" xmlns:cx="http://schemas.microsoft.com/office/drawing/2014/chartex" xmlns:cx1="http://schemas.microsoft.com/office/drawing/2015/9/8/chartex" xmlns:cx2="http://schemas.microsoft.com/office/drawing/2015/10/21/chartex" xmlns:cx3="http://schemas.microsoft.com/office/drawing/2016/5/9/chartex" xmlns:cx4="http://schemas.microsoft.com/office/drawing/2016/5/10/chartex" xmlns:cx5="http://schemas.microsoft.com/office/drawing/2016/5/11/chartex" xmlns:cx6="http://schemas.microsoft.com/office/drawing/2016/5/12/chartex" xmlns:cx7="http://schemas.microsoft.com/office/drawing/2016/5/13/chartex" xmlns:cx8="http://schemas.microsoft.com/office/drawing/2016/5/14/chartex" xmlns:mc="http://schemas.openxmlformats.org/markup-compatibility/2006" xmlns:aink="http://schemas.microsoft.com/office/drawing/2016/ink" xmlns:o="urn:schemas-microsoft-com:office:office" xmlns:r="http://schemas.openxmlformats.org/officeDocument/2006/relationships" xmlns:m="http://schemas.openxmlformats.org/officeDocument/2006/math" xmlns:v="urn:schemas-microsoft-com:vml" xmlns:wp14="http://schemas.microsoft.com/office/word/2010/wordprocessingDrawing" xmlns:wp="http://schemas.openxmlformats.org/drawingml/2006/wordprocessingDrawing" xmlns:w10="urn:schemas-microsoft-com:office:word" xmlns:w="http://schemas.openxmlformats.org/wordprocessingml/2006/main" xmlns:w14="http://schemas.microsoft.com/office/word/2010/wordml" xmlns:w15="http://schemas.microsoft.com/office/word/2012/wordml" xmlns:w16se="http://schemas.microsoft.com/office/word/2015/wordml/symex" xmlns:wpg="http://schemas.microsoft.com/office/word/2010/wordprocessingGroup" xmlns:wpi="http://schemas.microsoft.com/office/word/2010/wordprocessingInk" xmlns:wne="http://schemas.microsoft.com/office/word/2006/wordml" xmlns:wps="http://schemas.microsoft.com/office/word/2010/wordprocessingShape" mc:Ignorable="w14 w15 w16se wp14">
+<w:ftr xmlns:wpc="http://schemas.microsoft.com/office/word/2010/wordprocessingCanvas" xmlns:cx="http://schemas.microsoft.com/office/drawing/2014/chartex" xmlns:cx1="http://schemas.microsoft.com/office/drawing/2015/9/8/chartex" xmlns:cx2="http://schemas.microsoft.com/office/drawing/2015/10/21/chartex" xmlns:cx3="http://schemas.microsoft.com/office/drawing/2016/5/9/chartex" xmlns:cx4="http://schemas.microsoft.com/office/drawing/2016/5/10/chartex" xmlns:cx5="http://schemas.microsoft.com/office/drawing/2016/5/11/chartex" xmlns:cx6="http://schemas.microsoft.com/office/drawing/2016/5/12/chartex" xmlns:cx7="http://schemas.microsoft.com/office/drawing/2016/5/13/chartex" xmlns:cx8="http://schemas.microsoft.com/office/drawing/2016/5/14/chartex" xmlns:mc="http://schemas.openxmlformats.org/markup-compatibility/2006" xmlns:aink="http://schemas.microsoft.com/office/drawing/2016/ink" xmlns:am3d="http://schemas.microsoft.com/office/drawing/2017/model3d" xmlns:o="urn:schemas-microsoft-com:office:office" xmlns:r="http://schemas.openxmlformats.org/officeDocument/2006/relationships" xmlns:m="http://schemas.openxmlformats.org/officeDocument/2006/math" xmlns:v="urn:schemas-microsoft-com:vml" xmlns:wp14="http://schemas.microsoft.com/office/word/2010/wordprocessingDrawing" xmlns:wp="http://schemas.openxmlformats.org/drawingml/2006/wordprocessingDrawing" xmlns:w10="urn:schemas-microsoft-com:office:word" xmlns:w="http://schemas.openxmlformats.org/wordprocessingml/2006/main" xmlns:w14="http://schemas.microsoft.com/office/word/2010/wordml" xmlns:w15="http://schemas.microsoft.com/office/word/2012/wordml" xmlns:w16cid="http://schemas.microsoft.com/office/word/2016/wordml/cid" xmlns:w16se="http://schemas.microsoft.com/office/word/2015/wordml/symex" xmlns:wpg="http://schemas.microsoft.com/office/word/2010/wordprocessingGroup" xmlns:wpi="http://schemas.microsoft.com/office/word/2010/wordprocessingInk" xmlns:wne="http://schemas.microsoft.com/office/word/2006/wordml" xmlns:wps="http://schemas.microsoft.com/office/word/2010/wordprocessingShape" mc:Ignorable="w14 w15 w16se w16cid wp14">
   <w:p>
     <w:pPr>
       <w:pStyle w:val="Voettekst"/>
@@ -8180,7 +10680,7 @@
         <w:rStyle w:val="Paginanummer"/>
         <w:noProof/>
       </w:rPr>
-      <w:t>11</w:t>
+      <w:t>7</w:t>
     </w:r>
     <w:r>
       <w:rPr>
@@ -8272,7 +10772,7 @@
         </mc:Choice>
         <mc:Fallback>
           <w:pict>
-            <v:line w14:anchorId="22AAB74D" id="Straight Connector 8" o:spid="_x0000_s1026" style="position:absolute;z-index:251669504;visibility:visible;mso-wrap-style:square;mso-width-percent:0;mso-height-percent:0;mso-wrap-distance-left:9pt;mso-wrap-distance-top:-3e-5mm;mso-wrap-distance-right:9pt;mso-wrap-distance-bottom:-3e-5mm;mso-position-horizontal:absolute;mso-position-horizontal-relative:text;mso-position-vertical:absolute;mso-position-vertical-relative:text;mso-width-percent:0;mso-height-percent:0;mso-width-relative:margin;mso-height-relative:page" from=".7pt,-16.9pt" to="445.05pt,-16.85pt" o:gfxdata="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" strokecolor="black [3213]" strokeweight=".25pt">
+            <v:line w14:anchorId="324E48AB" id="Straight Connector 8" o:spid="_x0000_s1026" style="position:absolute;z-index:251669504;visibility:visible;mso-wrap-style:square;mso-width-percent:0;mso-height-percent:0;mso-wrap-distance-left:9pt;mso-wrap-distance-top:-3e-5mm;mso-wrap-distance-right:9pt;mso-wrap-distance-bottom:-3e-5mm;mso-position-horizontal:absolute;mso-position-horizontal-relative:text;mso-position-vertical:absolute;mso-position-vertical-relative:text;mso-width-percent:0;mso-height-percent:0;mso-width-relative:margin;mso-height-relative:page" from=".7pt,-16.9pt" to="445.05pt,-16.85pt" o:gfxdata="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" strokecolor="black [3213]" strokeweight=".25pt">
               <o:lock v:ext="edit" shapetype="f"/>
             </v:line>
           </w:pict>
@@ -8284,7 +10784,7 @@
 </file>
 
 <file path=word/footnotes.xml><?xml version="1.0" encoding="utf-8"?>
-<w:footnotes xmlns:wpc="http://schemas.microsoft.com/office/word/2010/wordprocessingCanvas" xmlns:cx="http://schemas.microsoft.com/office/drawing/2014/chartex" xmlns:cx1="http://schemas.microsoft.com/office/drawing/2015/9/8/chartex" xmlns:cx2="http://schemas.microsoft.com/office/drawing/2015/10/21/chartex" xmlns:cx3="http://schemas.microsoft.com/office/drawing/2016/5/9/chartex" xmlns:cx4="http://schemas.microsoft.com/office/drawing/2016/5/10/chartex" xmlns:cx5="http://schemas.microsoft.com/office/drawing/2016/5/11/chartex" xmlns:cx6="http://schemas.microsoft.com/office/drawing/2016/5/12/chartex" xmlns:cx7="http://schemas.microsoft.com/office/drawing/2016/5/13/chartex" xmlns:cx8="http://schemas.microsoft.com/office/drawing/2016/5/14/chartex" xmlns:mc="http://schemas.openxmlformats.org/markup-compatibility/2006" xmlns:aink="http://schemas.microsoft.com/office/drawing/2016/ink" xmlns:o="urn:schemas-microsoft-com:office:office" xmlns:r="http://schemas.openxmlformats.org/officeDocument/2006/relationships" xmlns:m="http://schemas.openxmlformats.org/officeDocument/2006/math" xmlns:v="urn:schemas-microsoft-com:vml" xmlns:wp14="http://schemas.microsoft.com/office/word/2010/wordprocessingDrawing" xmlns:wp="http://schemas.openxmlformats.org/drawingml/2006/wordprocessingDrawing" xmlns:w10="urn:schemas-microsoft-com:office:word" xmlns:w="http://schemas.openxmlformats.org/wordprocessingml/2006/main" xmlns:w14="http://schemas.microsoft.com/office/word/2010/wordml" xmlns:w15="http://schemas.microsoft.com/office/word/2012/wordml" xmlns:w16se="http://schemas.microsoft.com/office/word/2015/wordml/symex" xmlns:wpg="http://schemas.microsoft.com/office/word/2010/wordprocessingGroup" xmlns:wpi="http://schemas.microsoft.com/office/word/2010/wordprocessingInk" xmlns:wne="http://schemas.microsoft.com/office/word/2006/wordml" xmlns:wps="http://schemas.microsoft.com/office/word/2010/wordprocessingShape" mc:Ignorable="w14 w15 w16se wp14">
+<w:footnotes xmlns:wpc="http://schemas.microsoft.com/office/word/2010/wordprocessingCanvas" xmlns:cx="http://schemas.microsoft.com/office/drawing/2014/chartex" xmlns:cx1="http://schemas.microsoft.com/office/drawing/2015/9/8/chartex" xmlns:cx2="http://schemas.microsoft.com/office/drawing/2015/10/21/chartex" xmlns:cx3="http://schemas.microsoft.com/office/drawing/2016/5/9/chartex" xmlns:cx4="http://schemas.microsoft.com/office/drawing/2016/5/10/chartex" xmlns:cx5="http://schemas.microsoft.com/office/drawing/2016/5/11/chartex" xmlns:cx6="http://schemas.microsoft.com/office/drawing/2016/5/12/chartex" xmlns:cx7="http://schemas.microsoft.com/office/drawing/2016/5/13/chartex" xmlns:cx8="http://schemas.microsoft.com/office/drawing/2016/5/14/chartex" xmlns:mc="http://schemas.openxmlformats.org/markup-compatibility/2006" xmlns:aink="http://schemas.microsoft.com/office/drawing/2016/ink" xmlns:am3d="http://schemas.microsoft.com/office/drawing/2017/model3d" xmlns:o="urn:schemas-microsoft-com:office:office" xmlns:r="http://schemas.openxmlformats.org/officeDocument/2006/relationships" xmlns:m="http://schemas.openxmlformats.org/officeDocument/2006/math" xmlns:v="urn:schemas-microsoft-com:vml" xmlns:wp14="http://schemas.microsoft.com/office/word/2010/wordprocessingDrawing" xmlns:wp="http://schemas.openxmlformats.org/drawingml/2006/wordprocessingDrawing" xmlns:w10="urn:schemas-microsoft-com:office:word" xmlns:w="http://schemas.openxmlformats.org/wordprocessingml/2006/main" xmlns:w14="http://schemas.microsoft.com/office/word/2010/wordml" xmlns:w15="http://schemas.microsoft.com/office/word/2012/wordml" xmlns:w16cid="http://schemas.microsoft.com/office/word/2016/wordml/cid" xmlns:w16se="http://schemas.microsoft.com/office/word/2015/wordml/symex" xmlns:wpg="http://schemas.microsoft.com/office/word/2010/wordprocessingGroup" xmlns:wpi="http://schemas.microsoft.com/office/word/2010/wordprocessingInk" xmlns:wne="http://schemas.microsoft.com/office/word/2006/wordml" xmlns:wps="http://schemas.microsoft.com/office/word/2010/wordprocessingShape" mc:Ignorable="w14 w15 w16se w16cid wp14">
   <w:footnote w:type="separator" w:id="-1">
     <w:p>
       <w:r>
@@ -8303,7 +10803,7 @@
 </file>
 
 <file path=word/header1.xml><?xml version="1.0" encoding="utf-8"?>
-<w:hdr xmlns:wpc="http://schemas.microsoft.com/office/word/2010/wordprocessingCanvas" xmlns:cx="http://schemas.microsoft.com/office/drawing/2014/chartex" xmlns:cx1="http://schemas.microsoft.com/office/drawing/2015/9/8/chartex" xmlns:cx2="http://schemas.microsoft.com/office/drawing/2015/10/21/chartex" xmlns:cx3="http://schemas.microsoft.com/office/drawing/2016/5/9/chartex" xmlns:cx4="http://schemas.microsoft.com/office/drawing/2016/5/10/chartex" xmlns:cx5="http://schemas.microsoft.com/office/drawing/2016/5/11/chartex" xmlns:cx6="http://schemas.microsoft.com/office/drawing/2016/5/12/chartex" xmlns:cx7="http://schemas.microsoft.com/office/drawing/2016/5/13/chartex" xmlns:cx8="http://schemas.microsoft.com/office/drawing/2016/5/14/chartex" xmlns:mc="http://schemas.openxmlformats.org/markup-compatibility/2006" xmlns:aink="http://schemas.microsoft.com/office/drawing/2016/ink" xmlns:o="urn:schemas-microsoft-com:office:office" xmlns:r="http://schemas.openxmlformats.org/officeDocument/2006/relationships" xmlns:m="http://schemas.openxmlformats.org/officeDocument/2006/math" xmlns:v="urn:schemas-microsoft-com:vml" xmlns:wp14="http://schemas.microsoft.com/office/word/2010/wordprocessingDrawing" xmlns:wp="http://schemas.openxmlformats.org/drawingml/2006/wordprocessingDrawing" xmlns:w10="urn:schemas-microsoft-com:office:word" xmlns:w="http://schemas.openxmlformats.org/wordprocessingml/2006/main" xmlns:w14="http://schemas.microsoft.com/office/word/2010/wordml" xmlns:w15="http://schemas.microsoft.com/office/word/2012/wordml" xmlns:w16se="http://schemas.microsoft.com/office/word/2015/wordml/symex" xmlns:wpg="http://schemas.microsoft.com/office/word/2010/wordprocessingGroup" xmlns:wpi="http://schemas.microsoft.com/office/word/2010/wordprocessingInk" xmlns:wne="http://schemas.microsoft.com/office/word/2006/wordml" xmlns:wps="http://schemas.microsoft.com/office/word/2010/wordprocessingShape" mc:Ignorable="w14 w15 w16se wp14">
+<w:hdr xmlns:wpc="http://schemas.microsoft.com/office/word/2010/wordprocessingCanvas" xmlns:cx="http://schemas.microsoft.com/office/drawing/2014/chartex" xmlns:cx1="http://schemas.microsoft.com/office/drawing/2015/9/8/chartex" xmlns:cx2="http://schemas.microsoft.com/office/drawing/2015/10/21/chartex" xmlns:cx3="http://schemas.microsoft.com/office/drawing/2016/5/9/chartex" xmlns:cx4="http://schemas.microsoft.com/office/drawing/2016/5/10/chartex" xmlns:cx5="http://schemas.microsoft.com/office/drawing/2016/5/11/chartex" xmlns:cx6="http://schemas.microsoft.com/office/drawing/2016/5/12/chartex" xmlns:cx7="http://schemas.microsoft.com/office/drawing/2016/5/13/chartex" xmlns:cx8="http://schemas.microsoft.com/office/drawing/2016/5/14/chartex" xmlns:mc="http://schemas.openxmlformats.org/markup-compatibility/2006" xmlns:aink="http://schemas.microsoft.com/office/drawing/2016/ink" xmlns:am3d="http://schemas.microsoft.com/office/drawing/2017/model3d" xmlns:o="urn:schemas-microsoft-com:office:office" xmlns:r="http://schemas.openxmlformats.org/officeDocument/2006/relationships" xmlns:m="http://schemas.openxmlformats.org/officeDocument/2006/math" xmlns:v="urn:schemas-microsoft-com:vml" xmlns:wp14="http://schemas.microsoft.com/office/word/2010/wordprocessingDrawing" xmlns:wp="http://schemas.openxmlformats.org/drawingml/2006/wordprocessingDrawing" xmlns:w10="urn:schemas-microsoft-com:office:word" xmlns:w="http://schemas.openxmlformats.org/wordprocessingml/2006/main" xmlns:w14="http://schemas.microsoft.com/office/word/2010/wordml" xmlns:w15="http://schemas.microsoft.com/office/word/2012/wordml" xmlns:w16cid="http://schemas.microsoft.com/office/word/2016/wordml/cid" xmlns:w16se="http://schemas.microsoft.com/office/word/2015/wordml/symex" xmlns:wpg="http://schemas.microsoft.com/office/word/2010/wordprocessingGroup" xmlns:wpi="http://schemas.microsoft.com/office/word/2010/wordprocessingInk" xmlns:wne="http://schemas.microsoft.com/office/word/2006/wordml" xmlns:wps="http://schemas.microsoft.com/office/word/2010/wordprocessingShape" mc:Ignorable="w14 w15 w16se w16cid wp14">
   <w:p>
     <w:pPr>
       <w:rPr>
@@ -8389,7 +10889,7 @@
         </mc:Choice>
         <mc:Fallback>
           <w:pict>
-            <v:line w14:anchorId="1E40853F" id="Straight Connector 7" o:spid="_x0000_s1026" style="position:absolute;z-index:251667456;visibility:visible;mso-wrap-style:square;mso-width-percent:0;mso-height-percent:0;mso-wrap-distance-left:9pt;mso-wrap-distance-top:-3e-5mm;mso-wrap-distance-right:9pt;mso-wrap-distance-bottom:-3e-5mm;mso-position-horizontal:absolute;mso-position-horizontal-relative:text;mso-position-vertical:absolute;mso-position-vertical-relative:text;mso-width-percent:0;mso-height-percent:0;mso-width-relative:margin;mso-height-relative:page" from=".7pt,20.25pt" to="451.05pt,20.55pt" o:gfxdata="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" strokecolor="black [3213]" strokeweight=".25pt">
+            <v:line w14:anchorId="76BA1D27" id="Straight Connector 7" o:spid="_x0000_s1026" style="position:absolute;z-index:251667456;visibility:visible;mso-wrap-style:square;mso-width-percent:0;mso-height-percent:0;mso-wrap-distance-left:9pt;mso-wrap-distance-top:-3e-5mm;mso-wrap-distance-right:9pt;mso-wrap-distance-bottom:-3e-5mm;mso-position-horizontal:absolute;mso-position-horizontal-relative:text;mso-position-vertical:absolute;mso-position-vertical-relative:text;mso-width-percent:0;mso-height-percent:0;mso-width-relative:margin;mso-height-relative:page" from=".7pt,20.25pt" to="451.05pt,20.55pt" o:gfxdata="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" strokecolor="black [3213]" strokeweight=".25pt">
               <o:lock v:ext="edit" shapetype="f"/>
             </v:line>
           </w:pict>
@@ -8401,7 +10901,7 @@
 </file>
 
 <file path=word/header2.xml><?xml version="1.0" encoding="utf-8"?>
-<w:hdr xmlns:wpc="http://schemas.microsoft.com/office/word/2010/wordprocessingCanvas" xmlns:cx="http://schemas.microsoft.com/office/drawing/2014/chartex" xmlns:cx1="http://schemas.microsoft.com/office/drawing/2015/9/8/chartex" xmlns:cx2="http://schemas.microsoft.com/office/drawing/2015/10/21/chartex" xmlns:cx3="http://schemas.microsoft.com/office/drawing/2016/5/9/chartex" xmlns:cx4="http://schemas.microsoft.com/office/drawing/2016/5/10/chartex" xmlns:cx5="http://schemas.microsoft.com/office/drawing/2016/5/11/chartex" xmlns:cx6="http://schemas.microsoft.com/office/drawing/2016/5/12/chartex" xmlns:cx7="http://schemas.microsoft.com/office/drawing/2016/5/13/chartex" xmlns:cx8="http://schemas.microsoft.com/office/drawing/2016/5/14/chartex" xmlns:mc="http://schemas.openxmlformats.org/markup-compatibility/2006" xmlns:aink="http://schemas.microsoft.com/office/drawing/2016/ink" xmlns:o="urn:schemas-microsoft-com:office:office" xmlns:r="http://schemas.openxmlformats.org/officeDocument/2006/relationships" xmlns:m="http://schemas.openxmlformats.org/officeDocument/2006/math" xmlns:v="urn:schemas-microsoft-com:vml" xmlns:wp14="http://schemas.microsoft.com/office/word/2010/wordprocessingDrawing" xmlns:wp="http://schemas.openxmlformats.org/drawingml/2006/wordprocessingDrawing" xmlns:w10="urn:schemas-microsoft-com:office:word" xmlns:w="http://schemas.openxmlformats.org/wordprocessingml/2006/main" xmlns:w14="http://schemas.microsoft.com/office/word/2010/wordml" xmlns:w15="http://schemas.microsoft.com/office/word/2012/wordml" xmlns:w16se="http://schemas.microsoft.com/office/word/2015/wordml/symex" xmlns:wpg="http://schemas.microsoft.com/office/word/2010/wordprocessingGroup" xmlns:wpi="http://schemas.microsoft.com/office/word/2010/wordprocessingInk" xmlns:wne="http://schemas.microsoft.com/office/word/2006/wordml" xmlns:wps="http://schemas.microsoft.com/office/word/2010/wordprocessingShape" mc:Ignorable="w14 w15 w16se wp14">
+<w:hdr xmlns:wpc="http://schemas.microsoft.com/office/word/2010/wordprocessingCanvas" xmlns:cx="http://schemas.microsoft.com/office/drawing/2014/chartex" xmlns:cx1="http://schemas.microsoft.com/office/drawing/2015/9/8/chartex" xmlns:cx2="http://schemas.microsoft.com/office/drawing/2015/10/21/chartex" xmlns:cx3="http://schemas.microsoft.com/office/drawing/2016/5/9/chartex" xmlns:cx4="http://schemas.microsoft.com/office/drawing/2016/5/10/chartex" xmlns:cx5="http://schemas.microsoft.com/office/drawing/2016/5/11/chartex" xmlns:cx6="http://schemas.microsoft.com/office/drawing/2016/5/12/chartex" xmlns:cx7="http://schemas.microsoft.com/office/drawing/2016/5/13/chartex" xmlns:cx8="http://schemas.microsoft.com/office/drawing/2016/5/14/chartex" xmlns:mc="http://schemas.openxmlformats.org/markup-compatibility/2006" xmlns:aink="http://schemas.microsoft.com/office/drawing/2016/ink" xmlns:am3d="http://schemas.microsoft.com/office/drawing/2017/model3d" xmlns:o="urn:schemas-microsoft-com:office:office" xmlns:r="http://schemas.openxmlformats.org/officeDocument/2006/relationships" xmlns:m="http://schemas.openxmlformats.org/officeDocument/2006/math" xmlns:v="urn:schemas-microsoft-com:vml" xmlns:wp14="http://schemas.microsoft.com/office/word/2010/wordprocessingDrawing" xmlns:wp="http://schemas.openxmlformats.org/drawingml/2006/wordprocessingDrawing" xmlns:w10="urn:schemas-microsoft-com:office:word" xmlns:w="http://schemas.openxmlformats.org/wordprocessingml/2006/main" xmlns:w14="http://schemas.microsoft.com/office/word/2010/wordml" xmlns:w15="http://schemas.microsoft.com/office/word/2012/wordml" xmlns:w16cid="http://schemas.microsoft.com/office/word/2016/wordml/cid" xmlns:w16se="http://schemas.microsoft.com/office/word/2015/wordml/symex" xmlns:wpg="http://schemas.microsoft.com/office/word/2010/wordprocessingGroup" xmlns:wpi="http://schemas.microsoft.com/office/word/2010/wordprocessingInk" xmlns:wne="http://schemas.microsoft.com/office/word/2006/wordml" xmlns:wps="http://schemas.microsoft.com/office/word/2010/wordprocessingShape" mc:Ignorable="w14 w15 w16se w16cid wp14">
   <w:p>
     <w:pPr>
       <w:pStyle w:val="Koptekst"/>
@@ -8487,7 +10987,7 @@
 </file>
 
 <file path=word/numbering.xml><?xml version="1.0" encoding="utf-8"?>
-<w:numbering xmlns:wpc="http://schemas.microsoft.com/office/word/2010/wordprocessingCanvas" xmlns:cx="http://schemas.microsoft.com/office/drawing/2014/chartex" xmlns:cx1="http://schemas.microsoft.com/office/drawing/2015/9/8/chartex" xmlns:cx2="http://schemas.microsoft.com/office/drawing/2015/10/21/chartex" xmlns:cx3="http://schemas.microsoft.com/office/drawing/2016/5/9/chartex" xmlns:cx4="http://schemas.microsoft.com/office/drawing/2016/5/10/chartex" xmlns:cx5="http://schemas.microsoft.com/office/drawing/2016/5/11/chartex" xmlns:cx6="http://schemas.microsoft.com/office/drawing/2016/5/12/chartex" xmlns:cx7="http://schemas.microsoft.com/office/drawing/2016/5/13/chartex" xmlns:cx8="http://schemas.microsoft.com/office/drawing/2016/5/14/chartex" xmlns:mc="http://schemas.openxmlformats.org/markup-compatibility/2006" xmlns:aink="http://schemas.microsoft.com/office/drawing/2016/ink" xmlns:o="urn:schemas-microsoft-com:office:office" xmlns:r="http://schemas.openxmlformats.org/officeDocument/2006/relationships" xmlns:m="http://schemas.openxmlformats.org/officeDocument/2006/math" xmlns:v="urn:schemas-microsoft-com:vml" xmlns:wp14="http://schemas.microsoft.com/office/word/2010/wordprocessingDrawing" xmlns:wp="http://schemas.openxmlformats.org/drawingml/2006/wordprocessingDrawing" xmlns:w10="urn:schemas-microsoft-com:office:word" xmlns:w="http://schemas.openxmlformats.org/wordprocessingml/2006/main" xmlns:w14="http://schemas.microsoft.com/office/word/2010/wordml" xmlns:w15="http://schemas.microsoft.com/office/word/2012/wordml" xmlns:w16se="http://schemas.microsoft.com/office/word/2015/wordml/symex" xmlns:wpg="http://schemas.microsoft.com/office/word/2010/wordprocessingGroup" xmlns:wpi="http://schemas.microsoft.com/office/word/2010/wordprocessingInk" xmlns:wne="http://schemas.microsoft.com/office/word/2006/wordml" xmlns:wps="http://schemas.microsoft.com/office/word/2010/wordprocessingShape" mc:Ignorable="w14 w15 w16se wp14">
+<w:numbering xmlns:wpc="http://schemas.microsoft.com/office/word/2010/wordprocessingCanvas" xmlns:cx="http://schemas.microsoft.com/office/drawing/2014/chartex" xmlns:cx1="http://schemas.microsoft.com/office/drawing/2015/9/8/chartex" xmlns:cx2="http://schemas.microsoft.com/office/drawing/2015/10/21/chartex" xmlns:cx3="http://schemas.microsoft.com/office/drawing/2016/5/9/chartex" xmlns:cx4="http://schemas.microsoft.com/office/drawing/2016/5/10/chartex" xmlns:cx5="http://schemas.microsoft.com/office/drawing/2016/5/11/chartex" xmlns:cx6="http://schemas.microsoft.com/office/drawing/2016/5/12/chartex" xmlns:cx7="http://schemas.microsoft.com/office/drawing/2016/5/13/chartex" xmlns:cx8="http://schemas.microsoft.com/office/drawing/2016/5/14/chartex" xmlns:mc="http://schemas.openxmlformats.org/markup-compatibility/2006" xmlns:aink="http://schemas.microsoft.com/office/drawing/2016/ink" xmlns:am3d="http://schemas.microsoft.com/office/drawing/2017/model3d" xmlns:o="urn:schemas-microsoft-com:office:office" xmlns:r="http://schemas.openxmlformats.org/officeDocument/2006/relationships" xmlns:m="http://schemas.openxmlformats.org/officeDocument/2006/math" xmlns:v="urn:schemas-microsoft-com:vml" xmlns:wp14="http://schemas.microsoft.com/office/word/2010/wordprocessingDrawing" xmlns:wp="http://schemas.openxmlformats.org/drawingml/2006/wordprocessingDrawing" xmlns:w10="urn:schemas-microsoft-com:office:word" xmlns:w="http://schemas.openxmlformats.org/wordprocessingml/2006/main" xmlns:w14="http://schemas.microsoft.com/office/word/2010/wordml" xmlns:w15="http://schemas.microsoft.com/office/word/2012/wordml" xmlns:w16cid="http://schemas.microsoft.com/office/word/2016/wordml/cid" xmlns:w16se="http://schemas.microsoft.com/office/word/2015/wordml/symex" xmlns:wpg="http://schemas.microsoft.com/office/word/2010/wordprocessingGroup" xmlns:wpi="http://schemas.microsoft.com/office/word/2010/wordprocessingInk" xmlns:wne="http://schemas.microsoft.com/office/word/2006/wordml" xmlns:wps="http://schemas.microsoft.com/office/word/2010/wordprocessingShape" mc:Ignorable="w14 w15 w16se w16cid wp14">
   <w:abstractNum w:abstractNumId="0" w15:restartNumberingAfterBreak="0">
     <w:nsid w:val="02552D4B"/>
     <w:multiLevelType w:val="multilevel"/>
@@ -12274,7 +14774,7 @@
 </file>
 
 <file path=word/people.xml><?xml version="1.0" encoding="utf-8"?>
-<w15:people xmlns:wpc="http://schemas.microsoft.com/office/word/2010/wordprocessingCanvas" xmlns:cx="http://schemas.microsoft.com/office/drawing/2014/chartex" xmlns:cx1="http://schemas.microsoft.com/office/drawing/2015/9/8/chartex" xmlns:cx2="http://schemas.microsoft.com/office/drawing/2015/10/21/chartex" xmlns:cx3="http://schemas.microsoft.com/office/drawing/2016/5/9/chartex" xmlns:cx4="http://schemas.microsoft.com/office/drawing/2016/5/10/chartex" xmlns:cx5="http://schemas.microsoft.com/office/drawing/2016/5/11/chartex" xmlns:cx6="http://schemas.microsoft.com/office/drawing/2016/5/12/chartex" xmlns:cx7="http://schemas.microsoft.com/office/drawing/2016/5/13/chartex" xmlns:cx8="http://schemas.microsoft.com/office/drawing/2016/5/14/chartex" xmlns:mc="http://schemas.openxmlformats.org/markup-compatibility/2006" xmlns:aink="http://schemas.microsoft.com/office/drawing/2016/ink" xmlns:o="urn:schemas-microsoft-com:office:office" xmlns:r="http://schemas.openxmlformats.org/officeDocument/2006/relationships" xmlns:m="http://schemas.openxmlformats.org/officeDocument/2006/math" xmlns:v="urn:schemas-microsoft-com:vml" xmlns:wp14="http://schemas.microsoft.com/office/word/2010/wordprocessingDrawing" xmlns:wp="http://schemas.openxmlformats.org/drawingml/2006/wordprocessingDrawing" xmlns:w10="urn:schemas-microsoft-com:office:word" xmlns:w="http://schemas.openxmlformats.org/wordprocessingml/2006/main" xmlns:w14="http://schemas.microsoft.com/office/word/2010/wordml" xmlns:w15="http://schemas.microsoft.com/office/word/2012/wordml" xmlns:w16se="http://schemas.microsoft.com/office/word/2015/wordml/symex" xmlns:wpg="http://schemas.microsoft.com/office/word/2010/wordprocessingGroup" xmlns:wpi="http://schemas.microsoft.com/office/word/2010/wordprocessingInk" xmlns:wne="http://schemas.microsoft.com/office/word/2006/wordml" xmlns:wps="http://schemas.microsoft.com/office/word/2010/wordprocessingShape" mc:Ignorable="w14 w15 w16se wp14">
+<w15:people xmlns:wpc="http://schemas.microsoft.com/office/word/2010/wordprocessingCanvas" xmlns:cx="http://schemas.microsoft.com/office/drawing/2014/chartex" xmlns:cx1="http://schemas.microsoft.com/office/drawing/2015/9/8/chartex" xmlns:cx2="http://schemas.microsoft.com/office/drawing/2015/10/21/chartex" xmlns:cx3="http://schemas.microsoft.com/office/drawing/2016/5/9/chartex" xmlns:cx4="http://schemas.microsoft.com/office/drawing/2016/5/10/chartex" xmlns:cx5="http://schemas.microsoft.com/office/drawing/2016/5/11/chartex" xmlns:cx6="http://schemas.microsoft.com/office/drawing/2016/5/12/chartex" xmlns:cx7="http://schemas.microsoft.com/office/drawing/2016/5/13/chartex" xmlns:cx8="http://schemas.microsoft.com/office/drawing/2016/5/14/chartex" xmlns:mc="http://schemas.openxmlformats.org/markup-compatibility/2006" xmlns:aink="http://schemas.microsoft.com/office/drawing/2016/ink" xmlns:am3d="http://schemas.microsoft.com/office/drawing/2017/model3d" xmlns:o="urn:schemas-microsoft-com:office:office" xmlns:r="http://schemas.openxmlformats.org/officeDocument/2006/relationships" xmlns:m="http://schemas.openxmlformats.org/officeDocument/2006/math" xmlns:v="urn:schemas-microsoft-com:vml" xmlns:wp14="http://schemas.microsoft.com/office/word/2010/wordprocessingDrawing" xmlns:wp="http://schemas.openxmlformats.org/drawingml/2006/wordprocessingDrawing" xmlns:w10="urn:schemas-microsoft-com:office:word" xmlns:w="http://schemas.openxmlformats.org/wordprocessingml/2006/main" xmlns:w14="http://schemas.microsoft.com/office/word/2010/wordml" xmlns:w15="http://schemas.microsoft.com/office/word/2012/wordml" xmlns:w16cid="http://schemas.microsoft.com/office/word/2016/wordml/cid" xmlns:w16se="http://schemas.microsoft.com/office/word/2015/wordml/symex" xmlns:wpg="http://schemas.microsoft.com/office/word/2010/wordprocessingGroup" xmlns:wpi="http://schemas.microsoft.com/office/word/2010/wordprocessingInk" xmlns:wne="http://schemas.microsoft.com/office/word/2006/wordml" xmlns:wps="http://schemas.microsoft.com/office/word/2010/wordprocessingShape" mc:Ignorable="w14 w15 w16se w16cid wp14">
   <w15:person w15:author="Khamees, Anher">
     <w15:presenceInfo w15:providerId="AD" w15:userId="S-1-12-1-2739542576-1115618774-2523918978-1505116924"/>
   </w15:person>
@@ -12282,7 +14782,7 @@
 </file>
 
 <file path=word/styles.xml><?xml version="1.0" encoding="utf-8"?>
-<w:styles xmlns:mc="http://schemas.openxmlformats.org/markup-compatibility/2006" xmlns:r="http://schemas.openxmlformats.org/officeDocument/2006/relationships" xmlns:w="http://schemas.openxmlformats.org/wordprocessingml/2006/main" xmlns:w14="http://schemas.microsoft.com/office/word/2010/wordml" xmlns:w15="http://schemas.microsoft.com/office/word/2012/wordml" xmlns:w16se="http://schemas.microsoft.com/office/word/2015/wordml/symex" mc:Ignorable="w14 w15 w16se">
+<w:styles xmlns:mc="http://schemas.openxmlformats.org/markup-compatibility/2006" xmlns:r="http://schemas.openxmlformats.org/officeDocument/2006/relationships" xmlns:w="http://schemas.openxmlformats.org/wordprocessingml/2006/main" xmlns:w14="http://schemas.microsoft.com/office/word/2010/wordml" xmlns:w15="http://schemas.microsoft.com/office/word/2012/wordml" xmlns:w16cid="http://schemas.microsoft.com/office/word/2016/wordml/cid" xmlns:w16se="http://schemas.microsoft.com/office/word/2015/wordml/symex" mc:Ignorable="w14 w15 w16se w16cid">
   <w:docDefaults>
     <w:rPrDefault>
       <w:rPr>
@@ -12298,7 +14798,7 @@
       </w:pPr>
     </w:pPrDefault>
   </w:docDefaults>
-  <w:latentStyles w:defLockedState="0" w:defUIPriority="99" w:defSemiHidden="0" w:defUnhideWhenUsed="0" w:defQFormat="0" w:count="374">
+  <w:latentStyles w:defLockedState="0" w:defUIPriority="99" w:defSemiHidden="0" w:defUnhideWhenUsed="0" w:defQFormat="0" w:count="375">
     <w:lsdException w:name="Normal" w:uiPriority="0" w:qFormat="1"/>
     <w:lsdException w:name="heading 1" w:uiPriority="1" w:qFormat="1"/>
     <w:lsdException w:name="heading 2" w:semiHidden="1" w:uiPriority="9" w:unhideWhenUsed="1" w:qFormat="1"/>
@@ -12404,7 +14904,6 @@
     <w:lsdException w:name="HTML Sample" w:semiHidden="1" w:unhideWhenUsed="1"/>
     <w:lsdException w:name="HTML Typewriter" w:semiHidden="1" w:unhideWhenUsed="1"/>
     <w:lsdException w:name="HTML Variable" w:semiHidden="1" w:unhideWhenUsed="1"/>
-    <w:lsdException w:name="Normal Table" w:semiHidden="1" w:unhideWhenUsed="1"/>
     <w:lsdException w:name="annotation subject" w:semiHidden="1" w:unhideWhenUsed="1"/>
     <w:lsdException w:name="No List" w:semiHidden="1" w:unhideWhenUsed="1"/>
     <w:lsdException w:name="Outline List 1" w:semiHidden="1" w:unhideWhenUsed="1"/>
@@ -12451,10 +14950,8 @@
     <w:lsdException w:name="Table Subtle 2" w:semiHidden="1" w:unhideWhenUsed="1"/>
     <w:lsdException w:name="Table Web 1" w:semiHidden="1" w:unhideWhenUsed="1"/>
     <w:lsdException w:name="Table Web 2" w:semiHidden="1" w:unhideWhenUsed="1"/>
-    <w:lsdException w:name="Table Web 3" w:semiHidden="1" w:unhideWhenUsed="1"/>
     <w:lsdException w:name="Balloon Text" w:semiHidden="1" w:unhideWhenUsed="1"/>
     <w:lsdException w:name="Table Grid" w:uiPriority="59"/>
-    <w:lsdException w:name="Table Theme" w:semiHidden="1" w:unhideWhenUsed="1"/>
     <w:lsdException w:name="Placeholder Text" w:semiHidden="1"/>
     <w:lsdException w:name="No Spacing" w:uiPriority="1" w:qFormat="1"/>
     <w:lsdException w:name="Light Shading" w:uiPriority="60"/>
@@ -12664,6 +15161,7 @@
     <w:lsdException w:name="Mention" w:semiHidden="1" w:unhideWhenUsed="1"/>
     <w:lsdException w:name="Smart Hyperlink" w:semiHidden="1" w:unhideWhenUsed="1"/>
     <w:lsdException w:name="Hashtag" w:semiHidden="1" w:unhideWhenUsed="1"/>
+    <w:lsdException w:name="Unresolved Mention" w:semiHidden="1" w:unhideWhenUsed="1"/>
   </w:latentStyles>
   <w:style w:type="paragraph" w:default="1" w:styleId="Standaard">
     <w:name w:val="Normal"/>
@@ -13661,7 +16159,7 @@
 </file>
 
 <file path=customXml/itemProps1.xml><?xml version="1.0" encoding="utf-8"?>
-<ds:datastoreItem xmlns:ds="http://schemas.openxmlformats.org/officeDocument/2006/customXml" ds:itemID="{AE4849E5-9257-40C4-B07A-EC61D1348AC3}">
+<ds:datastoreItem xmlns:ds="http://schemas.openxmlformats.org/officeDocument/2006/customXml" ds:itemID="{53BF584D-F598-4915-9F37-0E2EC3AC3223}">
   <ds:schemaRefs>
     <ds:schemaRef ds:uri="http://schemas.openxmlformats.org/officeDocument/2006/bibliography"/>
   </ds:schemaRefs>
